--- a/WebContent/mydpan.docx
+++ b/WebContent/mydpan.docx
@@ -308,9 +308,6 @@
         <w:tabs>
           <w:tab w:val="left" w:pos="6750"/>
         </w:tabs>
-        <w:rPr>
-          <w:rFonts w:hint="eastAsia"/>
-        </w:rPr>
       </w:pPr>
       <w:r>
         <w:tab/>
@@ -321,9 +318,6 @@
         <w:tabs>
           <w:tab w:val="left" w:pos="6750"/>
         </w:tabs>
-        <w:rPr>
-          <w:rFonts w:hint="eastAsia"/>
-        </w:rPr>
       </w:pPr>
     </w:p>
     <w:p>
@@ -331,9 +325,6 @@
         <w:tabs>
           <w:tab w:val="left" w:pos="6750"/>
         </w:tabs>
-        <w:rPr>
-          <w:rFonts w:hint="eastAsia"/>
-        </w:rPr>
       </w:pPr>
       <w:r>
         <w:rPr>
@@ -359,50 +350,46 @@
         <w:tabs>
           <w:tab w:val="left" w:pos="6750"/>
         </w:tabs>
-      </w:pPr>
-      <w:r>
-        <w:rPr>
-          <w:rFonts w:hint="eastAsia"/>
-        </w:rPr>
-        <w:t>在</w:t>
-      </w:r>
-      <w:proofErr w:type="spellStart"/>
-      <w:r>
-        <w:rPr>
-          <w:rFonts w:hint="eastAsia"/>
-        </w:rPr>
-        <w:t>server.xml</w:t>
-      </w:r>
-      <w:proofErr w:type="spellEnd"/>
-      <w:r>
-        <w:rPr>
-          <w:rFonts w:hint="eastAsia"/>
-        </w:rPr>
-        <w:t>中，配置</w:t>
-      </w:r>
-      <w:r>
-        <w:rPr>
-          <w:rStyle w:val="apple-converted-space"/>
-          <w:rFonts w:ascii="Verdana" w:hAnsi="Verdana"/>
+        <w:rPr>
+          <w:rFonts w:ascii="Verdana" w:hAnsi="Verdana" w:hint="eastAsia"/>
           <w:color w:val="000000"/>
           <w:sz w:val="20"/>
           <w:szCs w:val="20"/>
           <w:shd w:val="clear" w:color="auto" w:fill="FFFFFF"/>
         </w:rPr>
-        <w:t> </w:t>
+      </w:pPr>
+      <w:r>
+        <w:rPr>
+          <w:rFonts w:hint="eastAsia"/>
+        </w:rPr>
+        <w:t>在</w:t>
       </w:r>
       <w:proofErr w:type="spellStart"/>
       <w:r>
         <w:rPr>
+          <w:rFonts w:hint="eastAsia"/>
+        </w:rPr>
+        <w:t>server.xml</w:t>
+      </w:r>
+      <w:proofErr w:type="spellEnd"/>
+      <w:r>
+        <w:rPr>
+          <w:rFonts w:hint="eastAsia"/>
+        </w:rPr>
+        <w:t>中，配置</w:t>
+      </w:r>
+      <w:r>
+        <w:rPr>
+          <w:rStyle w:val="apple-converted-space"/>
           <w:rFonts w:ascii="Verdana" w:hAnsi="Verdana"/>
           <w:color w:val="000000"/>
           <w:sz w:val="20"/>
           <w:szCs w:val="20"/>
           <w:shd w:val="clear" w:color="auto" w:fill="FFFFFF"/>
         </w:rPr>
-        <w:t>URIEncoding</w:t>
-      </w:r>
-      <w:proofErr w:type="spellEnd"/>
+        <w:t> </w:t>
+      </w:r>
+      <w:proofErr w:type="spellStart"/>
       <w:r>
         <w:rPr>
           <w:rFonts w:ascii="Verdana" w:hAnsi="Verdana"/>
@@ -411,7 +398,1242 @@
           <w:szCs w:val="20"/>
           <w:shd w:val="clear" w:color="auto" w:fill="FFFFFF"/>
         </w:rPr>
+        <w:t>URIEncoding</w:t>
+      </w:r>
+      <w:proofErr w:type="spellEnd"/>
+      <w:r>
+        <w:rPr>
+          <w:rFonts w:ascii="Verdana" w:hAnsi="Verdana"/>
+          <w:color w:val="000000"/>
+          <w:sz w:val="20"/>
+          <w:szCs w:val="20"/>
+          <w:shd w:val="clear" w:color="auto" w:fill="FFFFFF"/>
+        </w:rPr>
         <w:t>="UTF-8"</w:t>
+      </w:r>
+    </w:p>
+    <w:p>
+      <w:pPr>
+        <w:tabs>
+          <w:tab w:val="left" w:pos="6750"/>
+        </w:tabs>
+        <w:rPr>
+          <w:rFonts w:ascii="Verdana" w:hAnsi="Verdana" w:hint="eastAsia"/>
+          <w:color w:val="000000"/>
+          <w:sz w:val="20"/>
+          <w:szCs w:val="20"/>
+          <w:shd w:val="clear" w:color="auto" w:fill="FFFFFF"/>
+        </w:rPr>
+      </w:pPr>
+    </w:p>
+    <w:p>
+      <w:pPr>
+        <w:tabs>
+          <w:tab w:val="left" w:pos="6750"/>
+        </w:tabs>
+        <w:rPr>
+          <w:rFonts w:ascii="Verdana" w:hAnsi="Verdana" w:hint="eastAsia"/>
+          <w:color w:val="000000"/>
+          <w:sz w:val="20"/>
+          <w:szCs w:val="20"/>
+          <w:shd w:val="clear" w:color="auto" w:fill="FFFFFF"/>
+        </w:rPr>
+      </w:pPr>
+      <w:r>
+        <w:rPr>
+          <w:rFonts w:ascii="Verdana" w:hAnsi="Verdana" w:hint="eastAsia"/>
+          <w:color w:val="000000"/>
+          <w:sz w:val="20"/>
+          <w:szCs w:val="20"/>
+          <w:shd w:val="clear" w:color="auto" w:fill="FFFFFF"/>
+        </w:rPr>
+        <w:t>我的主页</w:t>
+      </w:r>
+    </w:p>
+    <w:p>
+      <w:pPr>
+        <w:tabs>
+          <w:tab w:val="left" w:pos="6750"/>
+        </w:tabs>
+        <w:rPr>
+          <w:rFonts w:ascii="Verdana" w:hAnsi="Verdana" w:hint="eastAsia"/>
+          <w:color w:val="000000"/>
+          <w:sz w:val="20"/>
+          <w:szCs w:val="20"/>
+          <w:shd w:val="clear" w:color="auto" w:fill="FFFFFF"/>
+        </w:rPr>
+      </w:pPr>
+      <w:r>
+        <w:rPr>
+          <w:rFonts w:ascii="Verdana" w:hAnsi="Verdana" w:hint="eastAsia"/>
+          <w:color w:val="000000"/>
+          <w:sz w:val="20"/>
+          <w:szCs w:val="20"/>
+          <w:shd w:val="clear" w:color="auto" w:fill="FFFFFF"/>
+        </w:rPr>
+        <w:t>我的网址用</w:t>
+      </w:r>
+      <w:r>
+        <w:rPr>
+          <w:rFonts w:ascii="Verdana" w:hAnsi="Verdana" w:hint="eastAsia"/>
+          <w:color w:val="000000"/>
+          <w:sz w:val="20"/>
+          <w:szCs w:val="20"/>
+          <w:shd w:val="clear" w:color="auto" w:fill="FFFFFF"/>
+        </w:rPr>
+        <w:t>cookies</w:t>
+      </w:r>
+      <w:r>
+        <w:rPr>
+          <w:rFonts w:ascii="Verdana" w:hAnsi="Verdana" w:hint="eastAsia"/>
+          <w:color w:val="000000"/>
+          <w:sz w:val="20"/>
+          <w:szCs w:val="20"/>
+          <w:shd w:val="clear" w:color="auto" w:fill="FFFFFF"/>
+        </w:rPr>
+        <w:t>存储在本地</w:t>
+      </w:r>
+    </w:p>
+    <w:p>
+      <w:pPr>
+        <w:tabs>
+          <w:tab w:val="left" w:pos="6750"/>
+        </w:tabs>
+        <w:rPr>
+          <w:rFonts w:ascii="Verdana" w:hAnsi="Verdana" w:hint="eastAsia"/>
+          <w:color w:val="000000"/>
+          <w:sz w:val="20"/>
+          <w:szCs w:val="20"/>
+          <w:shd w:val="clear" w:color="auto" w:fill="FFFFFF"/>
+        </w:rPr>
+      </w:pPr>
+      <w:r>
+        <w:rPr>
+          <w:rFonts w:ascii="Verdana" w:hAnsi="Verdana" w:hint="eastAsia"/>
+          <w:color w:val="000000"/>
+          <w:sz w:val="20"/>
+          <w:szCs w:val="20"/>
+          <w:shd w:val="clear" w:color="auto" w:fill="FFFFFF"/>
+        </w:rPr>
+        <w:t>新闻天下使用定时器抓取网易、新浪的新闻头条，随机显示</w:t>
+      </w:r>
+      <w:r>
+        <w:rPr>
+          <w:rFonts w:ascii="Verdana" w:hAnsi="Verdana" w:hint="eastAsia"/>
+          <w:color w:val="000000"/>
+          <w:sz w:val="20"/>
+          <w:szCs w:val="20"/>
+          <w:shd w:val="clear" w:color="auto" w:fill="FFFFFF"/>
+        </w:rPr>
+        <w:t>5</w:t>
+      </w:r>
+      <w:r>
+        <w:rPr>
+          <w:rFonts w:ascii="Verdana" w:hAnsi="Verdana" w:hint="eastAsia"/>
+          <w:color w:val="000000"/>
+          <w:sz w:val="20"/>
+          <w:szCs w:val="20"/>
+          <w:shd w:val="clear" w:color="auto" w:fill="FFFFFF"/>
+        </w:rPr>
+        <w:t>条数据</w:t>
+      </w:r>
+    </w:p>
+    <w:p>
+      <w:pPr>
+        <w:tabs>
+          <w:tab w:val="left" w:pos="6750"/>
+        </w:tabs>
+        <w:rPr>
+          <w:rFonts w:ascii="Verdana" w:hAnsi="Verdana" w:hint="eastAsia"/>
+          <w:color w:val="000000"/>
+          <w:sz w:val="20"/>
+          <w:szCs w:val="20"/>
+          <w:shd w:val="clear" w:color="auto" w:fill="FFFFFF"/>
+        </w:rPr>
+      </w:pPr>
+      <w:r>
+        <w:rPr>
+          <w:rFonts w:ascii="Verdana" w:hAnsi="Verdana" w:hint="eastAsia"/>
+          <w:color w:val="000000"/>
+          <w:sz w:val="20"/>
+          <w:szCs w:val="20"/>
+          <w:shd w:val="clear" w:color="auto" w:fill="FFFFFF"/>
+        </w:rPr>
+        <w:t>定时器的配置</w:t>
+      </w:r>
+    </w:p>
+    <w:p>
+      <w:pPr>
+        <w:tabs>
+          <w:tab w:val="left" w:pos="6750"/>
+        </w:tabs>
+        <w:rPr>
+          <w:rFonts w:ascii="Verdana" w:hAnsi="Verdana" w:hint="eastAsia"/>
+          <w:color w:val="000000"/>
+          <w:sz w:val="20"/>
+          <w:szCs w:val="20"/>
+          <w:shd w:val="clear" w:color="auto" w:fill="FFFFFF"/>
+        </w:rPr>
+      </w:pPr>
+      <w:proofErr w:type="spellStart"/>
+      <w:r>
+        <w:rPr>
+          <w:rFonts w:ascii="Verdana" w:hAnsi="Verdana" w:hint="eastAsia"/>
+          <w:color w:val="000000"/>
+          <w:sz w:val="20"/>
+          <w:szCs w:val="20"/>
+          <w:shd w:val="clear" w:color="auto" w:fill="FFFFFF"/>
+        </w:rPr>
+        <w:t>applicationContext.xml</w:t>
+      </w:r>
+      <w:proofErr w:type="spellEnd"/>
+      <w:r>
+        <w:rPr>
+          <w:rFonts w:ascii="Verdana" w:hAnsi="Verdana" w:hint="eastAsia"/>
+          <w:color w:val="000000"/>
+          <w:sz w:val="20"/>
+          <w:szCs w:val="20"/>
+          <w:shd w:val="clear" w:color="auto" w:fill="FFFFFF"/>
+        </w:rPr>
+        <w:t>：</w:t>
+      </w:r>
+    </w:p>
+    <w:p>
+      <w:pPr>
+        <w:autoSpaceDE w:val="0"/>
+        <w:autoSpaceDN w:val="0"/>
+        <w:adjustRightInd w:val="0"/>
+        <w:jc w:val="left"/>
+        <w:rPr>
+          <w:rFonts w:ascii="Consolas" w:hAnsi="Consolas" w:cs="Consolas"/>
+          <w:kern w:val="0"/>
+          <w:sz w:val="24"/>
+          <w:szCs w:val="24"/>
+        </w:rPr>
+      </w:pPr>
+      <w:r>
+        <w:rPr>
+          <w:rFonts w:ascii="Consolas" w:hAnsi="Consolas" w:cs="Consolas"/>
+          <w:color w:val="3F5FBF"/>
+          <w:kern w:val="0"/>
+          <w:sz w:val="24"/>
+          <w:szCs w:val="24"/>
+        </w:rPr>
+        <w:t xml:space="preserve">&lt;!-- </w:t>
+      </w:r>
+      <w:r>
+        <w:rPr>
+          <w:rFonts w:ascii="Consolas" w:hAnsi="Consolas" w:cs="Consolas"/>
+          <w:color w:val="3F5FBF"/>
+          <w:kern w:val="0"/>
+          <w:sz w:val="24"/>
+          <w:szCs w:val="24"/>
+        </w:rPr>
+        <w:t>定时器，抓取网页新闻时用到</w:t>
+      </w:r>
+      <w:r>
+        <w:rPr>
+          <w:rFonts w:ascii="Consolas" w:hAnsi="Consolas" w:cs="Consolas"/>
+          <w:color w:val="3F5FBF"/>
+          <w:kern w:val="0"/>
+          <w:sz w:val="24"/>
+          <w:szCs w:val="24"/>
+        </w:rPr>
+        <w:t xml:space="preserve"> --&gt;</w:t>
+      </w:r>
+    </w:p>
+    <w:p>
+      <w:pPr>
+        <w:autoSpaceDE w:val="0"/>
+        <w:autoSpaceDN w:val="0"/>
+        <w:adjustRightInd w:val="0"/>
+        <w:jc w:val="left"/>
+        <w:rPr>
+          <w:rFonts w:ascii="Consolas" w:hAnsi="Consolas" w:cs="Consolas"/>
+          <w:kern w:val="0"/>
+          <w:sz w:val="24"/>
+          <w:szCs w:val="24"/>
+        </w:rPr>
+      </w:pPr>
+      <w:r>
+        <w:rPr>
+          <w:rFonts w:ascii="Consolas" w:hAnsi="Consolas" w:cs="Consolas"/>
+          <w:color w:val="000000"/>
+          <w:kern w:val="0"/>
+          <w:sz w:val="24"/>
+          <w:szCs w:val="24"/>
+        </w:rPr>
+        <w:tab/>
+      </w:r>
+      <w:r>
+        <w:rPr>
+          <w:rFonts w:ascii="Consolas" w:hAnsi="Consolas" w:cs="Consolas"/>
+          <w:color w:val="008080"/>
+          <w:kern w:val="0"/>
+          <w:sz w:val="24"/>
+          <w:szCs w:val="24"/>
+        </w:rPr>
+        <w:t>&lt;</w:t>
+      </w:r>
+      <w:proofErr w:type="spellStart"/>
+      <w:r>
+        <w:rPr>
+          <w:rFonts w:ascii="Consolas" w:hAnsi="Consolas" w:cs="Consolas"/>
+          <w:color w:val="3F7F7F"/>
+          <w:kern w:val="0"/>
+          <w:sz w:val="24"/>
+          <w:szCs w:val="24"/>
+        </w:rPr>
+        <w:t>task:scheduler</w:t>
+      </w:r>
+      <w:proofErr w:type="spellEnd"/>
+      <w:r>
+        <w:rPr>
+          <w:rFonts w:ascii="Consolas" w:hAnsi="Consolas" w:cs="Consolas"/>
+          <w:kern w:val="0"/>
+          <w:sz w:val="24"/>
+          <w:szCs w:val="24"/>
+        </w:rPr>
+        <w:t xml:space="preserve"> </w:t>
+      </w:r>
+      <w:r>
+        <w:rPr>
+          <w:rFonts w:ascii="Consolas" w:hAnsi="Consolas" w:cs="Consolas"/>
+          <w:color w:val="7F007F"/>
+          <w:kern w:val="0"/>
+          <w:sz w:val="24"/>
+          <w:szCs w:val="24"/>
+        </w:rPr>
+        <w:t>id</w:t>
+      </w:r>
+      <w:r>
+        <w:rPr>
+          <w:rFonts w:ascii="Consolas" w:hAnsi="Consolas" w:cs="Consolas"/>
+          <w:color w:val="000000"/>
+          <w:kern w:val="0"/>
+          <w:sz w:val="24"/>
+          <w:szCs w:val="24"/>
+        </w:rPr>
+        <w:t>=</w:t>
+      </w:r>
+      <w:r>
+        <w:rPr>
+          <w:rFonts w:ascii="Consolas" w:hAnsi="Consolas" w:cs="Consolas"/>
+          <w:i/>
+          <w:iCs/>
+          <w:color w:val="2A00FF"/>
+          <w:kern w:val="0"/>
+          <w:sz w:val="24"/>
+          <w:szCs w:val="24"/>
+        </w:rPr>
+        <w:t>"scheduler"</w:t>
+      </w:r>
+      <w:r>
+        <w:rPr>
+          <w:rFonts w:ascii="Consolas" w:hAnsi="Consolas" w:cs="Consolas"/>
+          <w:kern w:val="0"/>
+          <w:sz w:val="24"/>
+          <w:szCs w:val="24"/>
+        </w:rPr>
+        <w:t xml:space="preserve"> </w:t>
+      </w:r>
+      <w:r>
+        <w:rPr>
+          <w:rFonts w:ascii="Consolas" w:hAnsi="Consolas" w:cs="Consolas"/>
+          <w:color w:val="7F007F"/>
+          <w:kern w:val="0"/>
+          <w:sz w:val="24"/>
+          <w:szCs w:val="24"/>
+        </w:rPr>
+        <w:t>pool-size</w:t>
+      </w:r>
+      <w:r>
+        <w:rPr>
+          <w:rFonts w:ascii="Consolas" w:hAnsi="Consolas" w:cs="Consolas"/>
+          <w:color w:val="000000"/>
+          <w:kern w:val="0"/>
+          <w:sz w:val="24"/>
+          <w:szCs w:val="24"/>
+        </w:rPr>
+        <w:t>=</w:t>
+      </w:r>
+      <w:r>
+        <w:rPr>
+          <w:rFonts w:ascii="Consolas" w:hAnsi="Consolas" w:cs="Consolas"/>
+          <w:i/>
+          <w:iCs/>
+          <w:color w:val="2A00FF"/>
+          <w:kern w:val="0"/>
+          <w:sz w:val="24"/>
+          <w:szCs w:val="24"/>
+        </w:rPr>
+        <w:t>"10"</w:t>
+      </w:r>
+      <w:r>
+        <w:rPr>
+          <w:rFonts w:ascii="Consolas" w:hAnsi="Consolas" w:cs="Consolas"/>
+          <w:color w:val="008080"/>
+          <w:kern w:val="0"/>
+          <w:sz w:val="24"/>
+          <w:szCs w:val="24"/>
+        </w:rPr>
+        <w:t>/&gt;</w:t>
+      </w:r>
+    </w:p>
+    <w:p>
+      <w:pPr>
+        <w:autoSpaceDE w:val="0"/>
+        <w:autoSpaceDN w:val="0"/>
+        <w:adjustRightInd w:val="0"/>
+        <w:jc w:val="left"/>
+        <w:rPr>
+          <w:rFonts w:ascii="Consolas" w:hAnsi="Consolas" w:cs="Consolas"/>
+          <w:kern w:val="0"/>
+          <w:sz w:val="24"/>
+          <w:szCs w:val="24"/>
+        </w:rPr>
+      </w:pPr>
+      <w:r>
+        <w:rPr>
+          <w:rFonts w:ascii="Consolas" w:hAnsi="Consolas" w:cs="Consolas"/>
+          <w:color w:val="000000"/>
+          <w:kern w:val="0"/>
+          <w:sz w:val="24"/>
+          <w:szCs w:val="24"/>
+        </w:rPr>
+        <w:tab/>
+      </w:r>
+      <w:r>
+        <w:rPr>
+          <w:rFonts w:ascii="Consolas" w:hAnsi="Consolas" w:cs="Consolas"/>
+          <w:color w:val="008080"/>
+          <w:kern w:val="0"/>
+          <w:sz w:val="24"/>
+          <w:szCs w:val="24"/>
+        </w:rPr>
+        <w:t>&lt;</w:t>
+      </w:r>
+      <w:proofErr w:type="spellStart"/>
+      <w:r>
+        <w:rPr>
+          <w:rFonts w:ascii="Consolas" w:hAnsi="Consolas" w:cs="Consolas"/>
+          <w:color w:val="3F7F7F"/>
+          <w:kern w:val="0"/>
+          <w:sz w:val="24"/>
+          <w:szCs w:val="24"/>
+        </w:rPr>
+        <w:t>task:executor</w:t>
+      </w:r>
+      <w:proofErr w:type="spellEnd"/>
+      <w:r>
+        <w:rPr>
+          <w:rFonts w:ascii="Consolas" w:hAnsi="Consolas" w:cs="Consolas"/>
+          <w:kern w:val="0"/>
+          <w:sz w:val="24"/>
+          <w:szCs w:val="24"/>
+        </w:rPr>
+        <w:t xml:space="preserve"> </w:t>
+      </w:r>
+      <w:r>
+        <w:rPr>
+          <w:rFonts w:ascii="Consolas" w:hAnsi="Consolas" w:cs="Consolas"/>
+          <w:color w:val="7F007F"/>
+          <w:kern w:val="0"/>
+          <w:sz w:val="24"/>
+          <w:szCs w:val="24"/>
+        </w:rPr>
+        <w:t>id</w:t>
+      </w:r>
+      <w:r>
+        <w:rPr>
+          <w:rFonts w:ascii="Consolas" w:hAnsi="Consolas" w:cs="Consolas"/>
+          <w:color w:val="000000"/>
+          <w:kern w:val="0"/>
+          <w:sz w:val="24"/>
+          <w:szCs w:val="24"/>
+        </w:rPr>
+        <w:t>=</w:t>
+      </w:r>
+      <w:r>
+        <w:rPr>
+          <w:rFonts w:ascii="Consolas" w:hAnsi="Consolas" w:cs="Consolas"/>
+          <w:i/>
+          <w:iCs/>
+          <w:color w:val="2A00FF"/>
+          <w:kern w:val="0"/>
+          <w:sz w:val="24"/>
+          <w:szCs w:val="24"/>
+        </w:rPr>
+        <w:t>"executor"</w:t>
+      </w:r>
+      <w:r>
+        <w:rPr>
+          <w:rFonts w:ascii="Consolas" w:hAnsi="Consolas" w:cs="Consolas"/>
+          <w:kern w:val="0"/>
+          <w:sz w:val="24"/>
+          <w:szCs w:val="24"/>
+        </w:rPr>
+        <w:t xml:space="preserve"> </w:t>
+      </w:r>
+      <w:r>
+        <w:rPr>
+          <w:rFonts w:ascii="Consolas" w:hAnsi="Consolas" w:cs="Consolas"/>
+          <w:color w:val="7F007F"/>
+          <w:kern w:val="0"/>
+          <w:sz w:val="24"/>
+          <w:szCs w:val="24"/>
+        </w:rPr>
+        <w:t>keep-alive</w:t>
+      </w:r>
+      <w:r>
+        <w:rPr>
+          <w:rFonts w:ascii="Consolas" w:hAnsi="Consolas" w:cs="Consolas"/>
+          <w:color w:val="000000"/>
+          <w:kern w:val="0"/>
+          <w:sz w:val="24"/>
+          <w:szCs w:val="24"/>
+        </w:rPr>
+        <w:t>=</w:t>
+      </w:r>
+      <w:r>
+        <w:rPr>
+          <w:rFonts w:ascii="Consolas" w:hAnsi="Consolas" w:cs="Consolas"/>
+          <w:i/>
+          <w:iCs/>
+          <w:color w:val="2A00FF"/>
+          <w:kern w:val="0"/>
+          <w:sz w:val="24"/>
+          <w:szCs w:val="24"/>
+        </w:rPr>
+        <w:t>"3600"</w:t>
+      </w:r>
+      <w:r>
+        <w:rPr>
+          <w:rFonts w:ascii="Consolas" w:hAnsi="Consolas" w:cs="Consolas"/>
+          <w:kern w:val="0"/>
+          <w:sz w:val="24"/>
+          <w:szCs w:val="24"/>
+        </w:rPr>
+        <w:t xml:space="preserve"> </w:t>
+      </w:r>
+      <w:r>
+        <w:rPr>
+          <w:rFonts w:ascii="Consolas" w:hAnsi="Consolas" w:cs="Consolas"/>
+          <w:color w:val="7F007F"/>
+          <w:kern w:val="0"/>
+          <w:sz w:val="24"/>
+          <w:szCs w:val="24"/>
+        </w:rPr>
+        <w:t>pool-size</w:t>
+      </w:r>
+      <w:r>
+        <w:rPr>
+          <w:rFonts w:ascii="Consolas" w:hAnsi="Consolas" w:cs="Consolas"/>
+          <w:color w:val="000000"/>
+          <w:kern w:val="0"/>
+          <w:sz w:val="24"/>
+          <w:szCs w:val="24"/>
+        </w:rPr>
+        <w:t>=</w:t>
+      </w:r>
+      <w:r>
+        <w:rPr>
+          <w:rFonts w:ascii="Consolas" w:hAnsi="Consolas" w:cs="Consolas"/>
+          <w:i/>
+          <w:iCs/>
+          <w:color w:val="2A00FF"/>
+          <w:kern w:val="0"/>
+          <w:sz w:val="24"/>
+          <w:szCs w:val="24"/>
+        </w:rPr>
+        <w:t>"100-200"</w:t>
+      </w:r>
+      <w:r>
+        <w:rPr>
+          <w:rFonts w:ascii="Consolas" w:hAnsi="Consolas" w:cs="Consolas"/>
+          <w:kern w:val="0"/>
+          <w:sz w:val="24"/>
+          <w:szCs w:val="24"/>
+        </w:rPr>
+        <w:t xml:space="preserve"> </w:t>
+      </w:r>
+    </w:p>
+    <w:p>
+      <w:pPr>
+        <w:autoSpaceDE w:val="0"/>
+        <w:autoSpaceDN w:val="0"/>
+        <w:adjustRightInd w:val="0"/>
+        <w:jc w:val="left"/>
+        <w:rPr>
+          <w:rFonts w:ascii="Consolas" w:hAnsi="Consolas" w:cs="Consolas"/>
+          <w:kern w:val="0"/>
+          <w:sz w:val="24"/>
+          <w:szCs w:val="24"/>
+        </w:rPr>
+      </w:pPr>
+      <w:r>
+        <w:rPr>
+          <w:rFonts w:ascii="Consolas" w:hAnsi="Consolas" w:cs="Consolas"/>
+          <w:kern w:val="0"/>
+          <w:sz w:val="24"/>
+          <w:szCs w:val="24"/>
+        </w:rPr>
+        <w:tab/>
+      </w:r>
+      <w:r>
+        <w:rPr>
+          <w:rFonts w:ascii="Consolas" w:hAnsi="Consolas" w:cs="Consolas"/>
+          <w:kern w:val="0"/>
+          <w:sz w:val="24"/>
+          <w:szCs w:val="24"/>
+        </w:rPr>
+        <w:tab/>
+      </w:r>
+      <w:r>
+        <w:rPr>
+          <w:rFonts w:ascii="Consolas" w:hAnsi="Consolas" w:cs="Consolas"/>
+          <w:color w:val="7F007F"/>
+          <w:kern w:val="0"/>
+          <w:sz w:val="24"/>
+          <w:szCs w:val="24"/>
+        </w:rPr>
+        <w:t>queue-capacity</w:t>
+      </w:r>
+      <w:r>
+        <w:rPr>
+          <w:rFonts w:ascii="Consolas" w:hAnsi="Consolas" w:cs="Consolas"/>
+          <w:color w:val="000000"/>
+          <w:kern w:val="0"/>
+          <w:sz w:val="24"/>
+          <w:szCs w:val="24"/>
+        </w:rPr>
+        <w:t>=</w:t>
+      </w:r>
+      <w:r>
+        <w:rPr>
+          <w:rFonts w:ascii="Consolas" w:hAnsi="Consolas" w:cs="Consolas"/>
+          <w:i/>
+          <w:iCs/>
+          <w:color w:val="2A00FF"/>
+          <w:kern w:val="0"/>
+          <w:sz w:val="24"/>
+          <w:szCs w:val="24"/>
+        </w:rPr>
+        <w:t>"500"</w:t>
+      </w:r>
+      <w:r>
+        <w:rPr>
+          <w:rFonts w:ascii="Consolas" w:hAnsi="Consolas" w:cs="Consolas"/>
+          <w:kern w:val="0"/>
+          <w:sz w:val="24"/>
+          <w:szCs w:val="24"/>
+        </w:rPr>
+        <w:t xml:space="preserve"> </w:t>
+      </w:r>
+      <w:r>
+        <w:rPr>
+          <w:rFonts w:ascii="Consolas" w:hAnsi="Consolas" w:cs="Consolas"/>
+          <w:color w:val="7F007F"/>
+          <w:kern w:val="0"/>
+          <w:sz w:val="24"/>
+          <w:szCs w:val="24"/>
+        </w:rPr>
+        <w:t>rejection-policy</w:t>
+      </w:r>
+      <w:r>
+        <w:rPr>
+          <w:rFonts w:ascii="Consolas" w:hAnsi="Consolas" w:cs="Consolas"/>
+          <w:color w:val="000000"/>
+          <w:kern w:val="0"/>
+          <w:sz w:val="24"/>
+          <w:szCs w:val="24"/>
+        </w:rPr>
+        <w:t>=</w:t>
+      </w:r>
+      <w:r>
+        <w:rPr>
+          <w:rFonts w:ascii="Consolas" w:hAnsi="Consolas" w:cs="Consolas"/>
+          <w:i/>
+          <w:iCs/>
+          <w:color w:val="2A00FF"/>
+          <w:kern w:val="0"/>
+          <w:sz w:val="24"/>
+          <w:szCs w:val="24"/>
+        </w:rPr>
+        <w:t>"CALLER_RUNS"</w:t>
+      </w:r>
+      <w:r>
+        <w:rPr>
+          <w:rFonts w:ascii="Consolas" w:hAnsi="Consolas" w:cs="Consolas"/>
+          <w:kern w:val="0"/>
+          <w:sz w:val="24"/>
+          <w:szCs w:val="24"/>
+        </w:rPr>
+        <w:t xml:space="preserve"> </w:t>
+      </w:r>
+      <w:r>
+        <w:rPr>
+          <w:rFonts w:ascii="Consolas" w:hAnsi="Consolas" w:cs="Consolas"/>
+          <w:color w:val="008080"/>
+          <w:kern w:val="0"/>
+          <w:sz w:val="24"/>
+          <w:szCs w:val="24"/>
+        </w:rPr>
+        <w:t>/&gt;</w:t>
+      </w:r>
+      <w:r>
+        <w:rPr>
+          <w:rFonts w:ascii="Consolas" w:hAnsi="Consolas" w:cs="Consolas"/>
+          <w:color w:val="000000"/>
+          <w:kern w:val="0"/>
+          <w:sz w:val="24"/>
+          <w:szCs w:val="24"/>
+        </w:rPr>
+        <w:t xml:space="preserve"> </w:t>
+      </w:r>
+    </w:p>
+    <w:p>
+      <w:pPr>
+        <w:autoSpaceDE w:val="0"/>
+        <w:autoSpaceDN w:val="0"/>
+        <w:adjustRightInd w:val="0"/>
+        <w:jc w:val="left"/>
+        <w:rPr>
+          <w:rFonts w:ascii="Consolas" w:hAnsi="Consolas" w:cs="Consolas" w:hint="eastAsia"/>
+          <w:color w:val="000000"/>
+          <w:kern w:val="0"/>
+          <w:sz w:val="24"/>
+          <w:szCs w:val="24"/>
+        </w:rPr>
+      </w:pPr>
+      <w:r>
+        <w:rPr>
+          <w:rFonts w:ascii="Consolas" w:hAnsi="Consolas" w:cs="Consolas"/>
+          <w:color w:val="000000"/>
+          <w:kern w:val="0"/>
+          <w:sz w:val="24"/>
+          <w:szCs w:val="24"/>
+        </w:rPr>
+        <w:tab/>
+      </w:r>
+      <w:r>
+        <w:rPr>
+          <w:rFonts w:ascii="Consolas" w:hAnsi="Consolas" w:cs="Consolas"/>
+          <w:color w:val="008080"/>
+          <w:kern w:val="0"/>
+          <w:sz w:val="24"/>
+          <w:szCs w:val="24"/>
+        </w:rPr>
+        <w:t>&lt;</w:t>
+      </w:r>
+      <w:proofErr w:type="spellStart"/>
+      <w:r>
+        <w:rPr>
+          <w:rFonts w:ascii="Consolas" w:hAnsi="Consolas" w:cs="Consolas"/>
+          <w:color w:val="3F7F7F"/>
+          <w:kern w:val="0"/>
+          <w:sz w:val="24"/>
+          <w:szCs w:val="24"/>
+        </w:rPr>
+        <w:t>task:annotation</w:t>
+      </w:r>
+      <w:proofErr w:type="spellEnd"/>
+      <w:r>
+        <w:rPr>
+          <w:rFonts w:ascii="Consolas" w:hAnsi="Consolas" w:cs="Consolas"/>
+          <w:color w:val="3F7F7F"/>
+          <w:kern w:val="0"/>
+          <w:sz w:val="24"/>
+          <w:szCs w:val="24"/>
+        </w:rPr>
+        <w:t>-driven</w:t>
+      </w:r>
+      <w:r>
+        <w:rPr>
+          <w:rFonts w:ascii="Consolas" w:hAnsi="Consolas" w:cs="Consolas"/>
+          <w:kern w:val="0"/>
+          <w:sz w:val="24"/>
+          <w:szCs w:val="24"/>
+        </w:rPr>
+        <w:t xml:space="preserve"> </w:t>
+      </w:r>
+      <w:r>
+        <w:rPr>
+          <w:rFonts w:ascii="Consolas" w:hAnsi="Consolas" w:cs="Consolas"/>
+          <w:color w:val="7F007F"/>
+          <w:kern w:val="0"/>
+          <w:sz w:val="24"/>
+          <w:szCs w:val="24"/>
+        </w:rPr>
+        <w:t>executor</w:t>
+      </w:r>
+      <w:r>
+        <w:rPr>
+          <w:rFonts w:ascii="Consolas" w:hAnsi="Consolas" w:cs="Consolas"/>
+          <w:color w:val="000000"/>
+          <w:kern w:val="0"/>
+          <w:sz w:val="24"/>
+          <w:szCs w:val="24"/>
+        </w:rPr>
+        <w:t>=</w:t>
+      </w:r>
+      <w:r>
+        <w:rPr>
+          <w:rFonts w:ascii="Consolas" w:hAnsi="Consolas" w:cs="Consolas"/>
+          <w:i/>
+          <w:iCs/>
+          <w:color w:val="2A00FF"/>
+          <w:kern w:val="0"/>
+          <w:sz w:val="24"/>
+          <w:szCs w:val="24"/>
+        </w:rPr>
+        <w:t>"executor"</w:t>
+      </w:r>
+      <w:r>
+        <w:rPr>
+          <w:rFonts w:ascii="Consolas" w:hAnsi="Consolas" w:cs="Consolas"/>
+          <w:kern w:val="0"/>
+          <w:sz w:val="24"/>
+          <w:szCs w:val="24"/>
+        </w:rPr>
+        <w:t xml:space="preserve"> </w:t>
+      </w:r>
+      <w:r>
+        <w:rPr>
+          <w:rFonts w:ascii="Consolas" w:hAnsi="Consolas" w:cs="Consolas"/>
+          <w:color w:val="7F007F"/>
+          <w:kern w:val="0"/>
+          <w:sz w:val="24"/>
+          <w:szCs w:val="24"/>
+        </w:rPr>
+        <w:t>scheduler</w:t>
+      </w:r>
+      <w:r>
+        <w:rPr>
+          <w:rFonts w:ascii="Consolas" w:hAnsi="Consolas" w:cs="Consolas"/>
+          <w:color w:val="000000"/>
+          <w:kern w:val="0"/>
+          <w:sz w:val="24"/>
+          <w:szCs w:val="24"/>
+        </w:rPr>
+        <w:t>=</w:t>
+      </w:r>
+      <w:r>
+        <w:rPr>
+          <w:rFonts w:ascii="Consolas" w:hAnsi="Consolas" w:cs="Consolas"/>
+          <w:i/>
+          <w:iCs/>
+          <w:color w:val="2A00FF"/>
+          <w:kern w:val="0"/>
+          <w:sz w:val="24"/>
+          <w:szCs w:val="24"/>
+        </w:rPr>
+        <w:t>"scheduler"</w:t>
+      </w:r>
+      <w:r>
+        <w:rPr>
+          <w:rFonts w:ascii="Consolas" w:hAnsi="Consolas" w:cs="Consolas"/>
+          <w:color w:val="008080"/>
+          <w:kern w:val="0"/>
+          <w:sz w:val="24"/>
+          <w:szCs w:val="24"/>
+        </w:rPr>
+        <w:t>/&gt;</w:t>
+      </w:r>
+      <w:r>
+        <w:rPr>
+          <w:rFonts w:ascii="Consolas" w:hAnsi="Consolas" w:cs="Consolas"/>
+          <w:color w:val="000000"/>
+          <w:kern w:val="0"/>
+          <w:sz w:val="24"/>
+          <w:szCs w:val="24"/>
+        </w:rPr>
+        <w:tab/>
+      </w:r>
+    </w:p>
+    <w:p>
+      <w:pPr>
+        <w:autoSpaceDE w:val="0"/>
+        <w:autoSpaceDN w:val="0"/>
+        <w:adjustRightInd w:val="0"/>
+        <w:jc w:val="left"/>
+        <w:rPr>
+          <w:rFonts w:ascii="Consolas" w:hAnsi="Consolas" w:cs="Consolas" w:hint="eastAsia"/>
+          <w:color w:val="000000"/>
+          <w:kern w:val="0"/>
+          <w:sz w:val="24"/>
+          <w:szCs w:val="24"/>
+        </w:rPr>
+      </w:pPr>
+      <w:proofErr w:type="spellStart"/>
+      <w:r>
+        <w:rPr>
+          <w:rFonts w:ascii="Consolas" w:hAnsi="Consolas" w:cs="Consolas"/>
+          <w:color w:val="000000"/>
+          <w:kern w:val="0"/>
+          <w:sz w:val="24"/>
+          <w:szCs w:val="24"/>
+          <w:highlight w:val="lightGray"/>
+        </w:rPr>
+        <w:t>HomePageDao</w:t>
+      </w:r>
+      <w:proofErr w:type="spellEnd"/>
+      <w:r>
+        <w:rPr>
+          <w:rFonts w:ascii="Consolas" w:hAnsi="Consolas" w:cs="Consolas" w:hint="eastAsia"/>
+          <w:color w:val="000000"/>
+          <w:kern w:val="0"/>
+          <w:sz w:val="24"/>
+          <w:szCs w:val="24"/>
+        </w:rPr>
+        <w:t>中：</w:t>
+      </w:r>
+    </w:p>
+    <w:p>
+      <w:pPr>
+        <w:autoSpaceDE w:val="0"/>
+        <w:autoSpaceDN w:val="0"/>
+        <w:adjustRightInd w:val="0"/>
+        <w:jc w:val="left"/>
+        <w:rPr>
+          <w:rFonts w:ascii="Consolas" w:hAnsi="Consolas" w:cs="Consolas"/>
+          <w:kern w:val="0"/>
+          <w:sz w:val="24"/>
+          <w:szCs w:val="24"/>
+        </w:rPr>
+      </w:pPr>
+      <w:r>
+        <w:rPr>
+          <w:rFonts w:ascii="Consolas" w:hAnsi="Consolas" w:cs="Consolas"/>
+          <w:color w:val="000000"/>
+          <w:kern w:val="0"/>
+          <w:sz w:val="24"/>
+          <w:szCs w:val="24"/>
+        </w:rPr>
+        <w:tab/>
+      </w:r>
+      <w:r>
+        <w:rPr>
+          <w:rFonts w:ascii="Consolas" w:hAnsi="Consolas" w:cs="Consolas"/>
+          <w:color w:val="646464"/>
+          <w:kern w:val="0"/>
+          <w:sz w:val="24"/>
+          <w:szCs w:val="24"/>
+        </w:rPr>
+        <w:t>@Scheduled</w:t>
+      </w:r>
+      <w:r>
+        <w:rPr>
+          <w:rFonts w:ascii="Consolas" w:hAnsi="Consolas" w:cs="Consolas"/>
+          <w:color w:val="000000"/>
+          <w:kern w:val="0"/>
+          <w:sz w:val="24"/>
+          <w:szCs w:val="24"/>
+        </w:rPr>
+        <w:t>(</w:t>
+      </w:r>
+      <w:proofErr w:type="spellStart"/>
+      <w:r>
+        <w:rPr>
+          <w:rFonts w:ascii="Consolas" w:hAnsi="Consolas" w:cs="Consolas"/>
+          <w:color w:val="000000"/>
+          <w:kern w:val="0"/>
+          <w:sz w:val="24"/>
+          <w:szCs w:val="24"/>
+        </w:rPr>
+        <w:t>cron</w:t>
+      </w:r>
+      <w:proofErr w:type="spellEnd"/>
+      <w:r>
+        <w:rPr>
+          <w:rFonts w:ascii="Consolas" w:hAnsi="Consolas" w:cs="Consolas"/>
+          <w:color w:val="000000"/>
+          <w:kern w:val="0"/>
+          <w:sz w:val="24"/>
+          <w:szCs w:val="24"/>
+        </w:rPr>
+        <w:t>=</w:t>
+      </w:r>
+      <w:r>
+        <w:rPr>
+          <w:rFonts w:ascii="Consolas" w:hAnsi="Consolas" w:cs="Consolas"/>
+          <w:color w:val="2A00FF"/>
+          <w:kern w:val="0"/>
+          <w:sz w:val="24"/>
+          <w:szCs w:val="24"/>
+        </w:rPr>
+        <w:t>"0 0 5,16 * * ?"</w:t>
+      </w:r>
+      <w:r>
+        <w:rPr>
+          <w:rFonts w:ascii="Consolas" w:hAnsi="Consolas" w:cs="Consolas"/>
+          <w:color w:val="000000"/>
+          <w:kern w:val="0"/>
+          <w:sz w:val="24"/>
+          <w:szCs w:val="24"/>
+        </w:rPr>
+        <w:t>)</w:t>
+      </w:r>
+      <w:r>
+        <w:rPr>
+          <w:rFonts w:ascii="Consolas" w:hAnsi="Consolas" w:cs="Consolas"/>
+          <w:color w:val="000000"/>
+          <w:kern w:val="0"/>
+          <w:sz w:val="24"/>
+          <w:szCs w:val="24"/>
+        </w:rPr>
+        <w:tab/>
+      </w:r>
+      <w:r>
+        <w:rPr>
+          <w:rFonts w:ascii="Consolas" w:hAnsi="Consolas" w:cs="Consolas"/>
+          <w:color w:val="3F7F5F"/>
+          <w:kern w:val="0"/>
+          <w:sz w:val="24"/>
+          <w:szCs w:val="24"/>
+        </w:rPr>
+        <w:t>//</w:t>
+      </w:r>
+      <w:r>
+        <w:rPr>
+          <w:rFonts w:ascii="Consolas" w:hAnsi="Consolas" w:cs="Consolas"/>
+          <w:color w:val="3F7F5F"/>
+          <w:kern w:val="0"/>
+          <w:sz w:val="24"/>
+          <w:szCs w:val="24"/>
+        </w:rPr>
+        <w:t>每天凌晨</w:t>
+      </w:r>
+      <w:r>
+        <w:rPr>
+          <w:rFonts w:ascii="Consolas" w:hAnsi="Consolas" w:cs="Consolas"/>
+          <w:color w:val="3F7F5F"/>
+          <w:kern w:val="0"/>
+          <w:sz w:val="24"/>
+          <w:szCs w:val="24"/>
+        </w:rPr>
+        <w:t>5</w:t>
+      </w:r>
+      <w:r>
+        <w:rPr>
+          <w:rFonts w:ascii="Consolas" w:hAnsi="Consolas" w:cs="Consolas"/>
+          <w:color w:val="3F7F5F"/>
+          <w:kern w:val="0"/>
+          <w:sz w:val="24"/>
+          <w:szCs w:val="24"/>
+        </w:rPr>
+        <w:t>点钟，下午</w:t>
+      </w:r>
+      <w:r>
+        <w:rPr>
+          <w:rFonts w:ascii="Consolas" w:hAnsi="Consolas" w:cs="Consolas"/>
+          <w:color w:val="3F7F5F"/>
+          <w:kern w:val="0"/>
+          <w:sz w:val="24"/>
+          <w:szCs w:val="24"/>
+        </w:rPr>
+        <w:t>4</w:t>
+      </w:r>
+      <w:r>
+        <w:rPr>
+          <w:rFonts w:ascii="Consolas" w:hAnsi="Consolas" w:cs="Consolas"/>
+          <w:color w:val="3F7F5F"/>
+          <w:kern w:val="0"/>
+          <w:sz w:val="24"/>
+          <w:szCs w:val="24"/>
+        </w:rPr>
+        <w:t>点钟进行一次抓取</w:t>
+      </w:r>
+    </w:p>
+    <w:p>
+      <w:pPr>
+        <w:autoSpaceDE w:val="0"/>
+        <w:autoSpaceDN w:val="0"/>
+        <w:adjustRightInd w:val="0"/>
+        <w:jc w:val="left"/>
+        <w:rPr>
+          <w:rFonts w:ascii="Consolas" w:hAnsi="Consolas" w:cs="Consolas"/>
+          <w:kern w:val="0"/>
+          <w:sz w:val="24"/>
+          <w:szCs w:val="24"/>
+        </w:rPr>
+      </w:pPr>
+      <w:r>
+        <w:rPr>
+          <w:rFonts w:ascii="Consolas" w:hAnsi="Consolas" w:cs="Consolas"/>
+          <w:color w:val="000000"/>
+          <w:kern w:val="0"/>
+          <w:sz w:val="24"/>
+          <w:szCs w:val="24"/>
+        </w:rPr>
+        <w:lastRenderedPageBreak/>
+        <w:tab/>
+      </w:r>
+      <w:r>
+        <w:rPr>
+          <w:rFonts w:ascii="Consolas" w:hAnsi="Consolas" w:cs="Consolas"/>
+          <w:b/>
+          <w:bCs/>
+          <w:color w:val="7F0055"/>
+          <w:kern w:val="0"/>
+          <w:sz w:val="24"/>
+          <w:szCs w:val="24"/>
+        </w:rPr>
+        <w:t>public</w:t>
+      </w:r>
+      <w:r>
+        <w:rPr>
+          <w:rFonts w:ascii="Consolas" w:hAnsi="Consolas" w:cs="Consolas"/>
+          <w:color w:val="000000"/>
+          <w:kern w:val="0"/>
+          <w:sz w:val="24"/>
+          <w:szCs w:val="24"/>
+        </w:rPr>
+        <w:t xml:space="preserve"> </w:t>
+      </w:r>
+      <w:r>
+        <w:rPr>
+          <w:rFonts w:ascii="Consolas" w:hAnsi="Consolas" w:cs="Consolas"/>
+          <w:b/>
+          <w:bCs/>
+          <w:color w:val="7F0055"/>
+          <w:kern w:val="0"/>
+          <w:sz w:val="24"/>
+          <w:szCs w:val="24"/>
+        </w:rPr>
+        <w:t>void</w:t>
+      </w:r>
+      <w:r>
+        <w:rPr>
+          <w:rFonts w:ascii="Consolas" w:hAnsi="Consolas" w:cs="Consolas"/>
+          <w:color w:val="000000"/>
+          <w:kern w:val="0"/>
+          <w:sz w:val="24"/>
+          <w:szCs w:val="24"/>
+        </w:rPr>
+        <w:t xml:space="preserve"> </w:t>
+      </w:r>
+      <w:proofErr w:type="spellStart"/>
+      <w:r>
+        <w:rPr>
+          <w:rFonts w:ascii="Consolas" w:hAnsi="Consolas" w:cs="Consolas"/>
+          <w:color w:val="000000"/>
+          <w:kern w:val="0"/>
+          <w:sz w:val="24"/>
+          <w:szCs w:val="24"/>
+        </w:rPr>
+        <w:t>updateFileList</w:t>
+      </w:r>
+      <w:proofErr w:type="spellEnd"/>
+      <w:r>
+        <w:rPr>
+          <w:rFonts w:ascii="Consolas" w:hAnsi="Consolas" w:cs="Consolas"/>
+          <w:color w:val="000000"/>
+          <w:kern w:val="0"/>
+          <w:sz w:val="24"/>
+          <w:szCs w:val="24"/>
+        </w:rPr>
+        <w:t>() {</w:t>
+      </w:r>
+    </w:p>
+    <w:p>
+      <w:pPr>
+        <w:autoSpaceDE w:val="0"/>
+        <w:autoSpaceDN w:val="0"/>
+        <w:adjustRightInd w:val="0"/>
+        <w:jc w:val="left"/>
+        <w:rPr>
+          <w:rFonts w:ascii="Consolas" w:hAnsi="Consolas" w:cs="Consolas" w:hint="eastAsia"/>
+          <w:color w:val="000000"/>
+          <w:kern w:val="0"/>
+          <w:sz w:val="24"/>
+          <w:szCs w:val="24"/>
+        </w:rPr>
+      </w:pPr>
+      <w:r>
+        <w:rPr>
+          <w:rFonts w:ascii="Consolas" w:hAnsi="Consolas" w:cs="Consolas"/>
+          <w:color w:val="000000"/>
+          <w:kern w:val="0"/>
+          <w:sz w:val="24"/>
+          <w:szCs w:val="24"/>
+        </w:rPr>
+        <w:tab/>
+      </w:r>
+      <w:r>
+        <w:rPr>
+          <w:rFonts w:ascii="Consolas" w:hAnsi="Consolas" w:cs="Consolas"/>
+          <w:color w:val="000000"/>
+          <w:kern w:val="0"/>
+          <w:sz w:val="24"/>
+          <w:szCs w:val="24"/>
+        </w:rPr>
+        <w:tab/>
+      </w:r>
+      <w:r>
+        <w:rPr>
+          <w:rFonts w:ascii="Consolas" w:hAnsi="Consolas" w:cs="Consolas" w:hint="eastAsia"/>
+          <w:color w:val="000000"/>
+          <w:kern w:val="0"/>
+          <w:sz w:val="24"/>
+          <w:szCs w:val="24"/>
+        </w:rPr>
+        <w:t>//</w:t>
+      </w:r>
+      <w:r>
+        <w:rPr>
+          <w:rFonts w:ascii="Consolas" w:hAnsi="Consolas" w:cs="Consolas" w:hint="eastAsia"/>
+          <w:color w:val="000000"/>
+          <w:kern w:val="0"/>
+          <w:sz w:val="24"/>
+          <w:szCs w:val="24"/>
+        </w:rPr>
+        <w:t>执行逻辑</w:t>
+      </w:r>
+    </w:p>
+    <w:p>
+      <w:pPr>
+        <w:autoSpaceDE w:val="0"/>
+        <w:autoSpaceDN w:val="0"/>
+        <w:adjustRightInd w:val="0"/>
+        <w:ind w:firstLine="420"/>
+        <w:jc w:val="left"/>
+        <w:rPr>
+          <w:rFonts w:ascii="Consolas" w:hAnsi="Consolas" w:cs="Consolas"/>
+          <w:kern w:val="0"/>
+          <w:sz w:val="24"/>
+          <w:szCs w:val="24"/>
+        </w:rPr>
+      </w:pPr>
+      <w:r>
+        <w:rPr>
+          <w:rFonts w:ascii="Consolas" w:hAnsi="Consolas" w:cs="Consolas" w:hint="eastAsia"/>
+          <w:color w:val="000000"/>
+          <w:kern w:val="0"/>
+          <w:sz w:val="24"/>
+          <w:szCs w:val="24"/>
+        </w:rPr>
+        <w:t>}</w:t>
+      </w:r>
+    </w:p>
+    <w:p>
+      <w:pPr>
+        <w:tabs>
+          <w:tab w:val="left" w:pos="6750"/>
+        </w:tabs>
+        <w:rPr>
+          <w:rFonts w:hint="eastAsia"/>
+        </w:rPr>
+      </w:pPr>
+      <w:r>
+        <w:rPr>
+          <w:rFonts w:ascii="Consolas" w:hAnsi="Consolas" w:cs="Consolas"/>
+          <w:color w:val="000000"/>
+          <w:kern w:val="0"/>
+          <w:sz w:val="24"/>
+          <w:szCs w:val="24"/>
+        </w:rPr>
+        <w:tab/>
       </w:r>
     </w:p>
     <w:sectPr>

--- a/WebContent/mydpan.docx
+++ b/WebContent/mydpan.docx
@@ -308,42 +308,57 @@
         <w:tabs>
           <w:tab w:val="left" w:pos="6750"/>
         </w:tabs>
-      </w:pPr>
-      <w:r>
-        <w:tab/>
-      </w:r>
+        <w:rPr>
+          <w:rFonts w:hint="eastAsia"/>
+        </w:rPr>
+      </w:pPr>
     </w:p>
     <w:p>
       <w:pPr>
         <w:tabs>
           <w:tab w:val="left" w:pos="6750"/>
         </w:tabs>
-      </w:pPr>
+        <w:rPr>
+          <w:rFonts w:hint="eastAsia"/>
+        </w:rPr>
+      </w:pPr>
+      <w:r>
+        <w:t>M</w:t>
+      </w:r>
+      <w:r>
+        <w:rPr>
+          <w:rFonts w:hint="eastAsia"/>
+        </w:rPr>
+        <w:t>dp</w:t>
+      </w:r>
+      <w:r>
+        <w:rPr>
+          <w:rFonts w:hint="eastAsia"/>
+        </w:rPr>
+        <w:t>项目使用</w:t>
+      </w:r>
+      <w:r>
+        <w:rPr>
+          <w:rFonts w:hint="eastAsia"/>
+        </w:rPr>
+        <w:t>spring mvc</w:t>
+      </w:r>
+      <w:r>
+        <w:rPr>
+          <w:rFonts w:hint="eastAsia"/>
+        </w:rPr>
+        <w:t>的框架，实现了视图层、模型层和控制器层的分离。</w:t>
+      </w:r>
     </w:p>
     <w:p>
       <w:pPr>
         <w:tabs>
           <w:tab w:val="left" w:pos="6750"/>
         </w:tabs>
-      </w:pPr>
-      <w:r>
-        <w:rPr>
-          <w:rFonts w:hint="eastAsia"/>
-        </w:rPr>
-        <w:t>配置</w:t>
-      </w:r>
-      <w:r>
-        <w:rPr>
-          <w:rFonts w:hint="eastAsia"/>
-        </w:rPr>
-        <w:t>tomcat</w:t>
-      </w:r>
-      <w:r>
-        <w:rPr>
-          <w:rFonts w:hint="eastAsia"/>
-        </w:rPr>
-        <w:t>服务器</w:t>
-      </w:r>
+        <w:rPr>
+          <w:rFonts w:hint="eastAsia"/>
+        </w:rPr>
+      </w:pPr>
     </w:p>
     <w:p>
       <w:pPr>
@@ -351,65 +366,86 @@
           <w:tab w:val="left" w:pos="6750"/>
         </w:tabs>
         <w:rPr>
-          <w:rFonts w:ascii="Verdana" w:hAnsi="Verdana" w:hint="eastAsia"/>
-          <w:color w:val="000000"/>
-          <w:sz w:val="20"/>
-          <w:szCs w:val="20"/>
-          <w:shd w:val="clear" w:color="auto" w:fill="FFFFFF"/>
-        </w:rPr>
-      </w:pPr>
-      <w:r>
-        <w:rPr>
-          <w:rFonts w:hint="eastAsia"/>
-        </w:rPr>
-        <w:t>在</w:t>
-      </w:r>
-      <w:proofErr w:type="spellStart"/>
-      <w:r>
-        <w:rPr>
-          <w:rFonts w:hint="eastAsia"/>
-        </w:rPr>
-        <w:t>server.xml</w:t>
-      </w:r>
-      <w:proofErr w:type="spellEnd"/>
-      <w:r>
-        <w:rPr>
-          <w:rFonts w:hint="eastAsia"/>
-        </w:rPr>
-        <w:t>中，配置</w:t>
-      </w:r>
-      <w:r>
-        <w:rPr>
-          <w:rStyle w:val="apple-converted-space"/>
-          <w:rFonts w:ascii="Verdana" w:hAnsi="Verdana"/>
-          <w:color w:val="000000"/>
-          <w:sz w:val="20"/>
-          <w:szCs w:val="20"/>
-          <w:shd w:val="clear" w:color="auto" w:fill="FFFFFF"/>
-        </w:rPr>
-        <w:t> </w:t>
-      </w:r>
-      <w:proofErr w:type="spellStart"/>
-      <w:r>
-        <w:rPr>
-          <w:rFonts w:ascii="Verdana" w:hAnsi="Verdana"/>
-          <w:color w:val="000000"/>
-          <w:sz w:val="20"/>
-          <w:szCs w:val="20"/>
-          <w:shd w:val="clear" w:color="auto" w:fill="FFFFFF"/>
-        </w:rPr>
-        <w:t>URIEncoding</w:t>
-      </w:r>
-      <w:proofErr w:type="spellEnd"/>
-      <w:r>
-        <w:rPr>
-          <w:rFonts w:ascii="Verdana" w:hAnsi="Verdana"/>
-          <w:color w:val="000000"/>
-          <w:sz w:val="20"/>
-          <w:szCs w:val="20"/>
-          <w:shd w:val="clear" w:color="auto" w:fill="FFFFFF"/>
-        </w:rPr>
-        <w:t>="UTF-8"</w:t>
+          <w:rFonts w:hint="eastAsia"/>
+        </w:rPr>
+      </w:pPr>
+      <w:r>
+        <w:rPr>
+          <w:rFonts w:hint="eastAsia"/>
+        </w:rPr>
+        <w:t>在新建一个</w:t>
+      </w:r>
+      <w:r>
+        <w:rPr>
+          <w:rFonts w:hint="eastAsia"/>
+        </w:rPr>
+        <w:t>dao</w:t>
+      </w:r>
+      <w:r>
+        <w:rPr>
+          <w:rFonts w:hint="eastAsia"/>
+        </w:rPr>
+        <w:t>时，请继承</w:t>
+      </w:r>
+      <w:r>
+        <w:rPr>
+          <w:rFonts w:hint="eastAsia"/>
+        </w:rPr>
+        <w:t>baseDAO</w:t>
+      </w:r>
+      <w:r>
+        <w:rPr>
+          <w:rFonts w:hint="eastAsia"/>
+        </w:rPr>
+        <w:t>。新建一个</w:t>
+      </w:r>
+      <w:r>
+        <w:rPr>
+          <w:rFonts w:hint="eastAsia"/>
+        </w:rPr>
+        <w:t>service</w:t>
+      </w:r>
+      <w:r>
+        <w:rPr>
+          <w:rFonts w:hint="eastAsia"/>
+        </w:rPr>
+        <w:t>时，请继承</w:t>
+      </w:r>
+      <w:r>
+        <w:rPr>
+          <w:rFonts w:hint="eastAsia"/>
+        </w:rPr>
+        <w:t>baseService</w:t>
+      </w:r>
+      <w:r>
+        <w:rPr>
+          <w:rFonts w:hint="eastAsia"/>
+        </w:rPr>
+        <w:t>。新建一个</w:t>
+      </w:r>
+      <w:r>
+        <w:rPr>
+          <w:rFonts w:hint="eastAsia"/>
+        </w:rPr>
+        <w:t>controller</w:t>
+      </w:r>
+      <w:r>
+        <w:rPr>
+          <w:rFonts w:hint="eastAsia"/>
+        </w:rPr>
+        <w:t>时，请继承</w:t>
+      </w:r>
+      <w:r>
+        <w:rPr>
+          <w:rFonts w:hint="eastAsia"/>
+        </w:rPr>
+        <w:t>baseController</w:t>
+      </w:r>
+      <w:r>
+        <w:rPr>
+          <w:rFonts w:hint="eastAsia"/>
+        </w:rPr>
+        <w:t>。在这些基类里，定义了一个记录日志的变量：</w:t>
       </w:r>
     </w:p>
     <w:p>
@@ -418,13 +454,83 @@
           <w:tab w:val="left" w:pos="6750"/>
         </w:tabs>
         <w:rPr>
-          <w:rFonts w:ascii="Verdana" w:hAnsi="Verdana" w:hint="eastAsia"/>
-          <w:color w:val="000000"/>
-          <w:sz w:val="20"/>
-          <w:szCs w:val="20"/>
-          <w:shd w:val="clear" w:color="auto" w:fill="FFFFFF"/>
-        </w:rPr>
-      </w:pPr>
+          <w:rFonts w:ascii="Consolas" w:hAnsi="Consolas" w:cs="Consolas" w:hint="eastAsia"/>
+          <w:color w:val="000000"/>
+          <w:kern w:val="0"/>
+          <w:sz w:val="20"/>
+          <w:szCs w:val="20"/>
+        </w:rPr>
+      </w:pPr>
+      <w:r>
+        <w:rPr>
+          <w:rFonts w:ascii="Consolas" w:hAnsi="Consolas" w:cs="Consolas"/>
+          <w:b/>
+          <w:bCs/>
+          <w:color w:val="7F0055"/>
+          <w:kern w:val="0"/>
+          <w:sz w:val="20"/>
+          <w:szCs w:val="20"/>
+          <w:highlight w:val="blue"/>
+        </w:rPr>
+        <w:t>protected</w:t>
+      </w:r>
+      <w:r>
+        <w:rPr>
+          <w:rFonts w:ascii="Consolas" w:hAnsi="Consolas" w:cs="Consolas"/>
+          <w:color w:val="000000"/>
+          <w:kern w:val="0"/>
+          <w:sz w:val="20"/>
+          <w:szCs w:val="20"/>
+          <w:highlight w:val="blue"/>
+        </w:rPr>
+        <w:t xml:space="preserve"> Logger </w:t>
+      </w:r>
+      <w:r>
+        <w:rPr>
+          <w:rFonts w:ascii="Consolas" w:hAnsi="Consolas" w:cs="Consolas"/>
+          <w:color w:val="0000C0"/>
+          <w:kern w:val="0"/>
+          <w:sz w:val="20"/>
+          <w:szCs w:val="20"/>
+          <w:highlight w:val="blue"/>
+        </w:rPr>
+        <w:t>logger</w:t>
+      </w:r>
+      <w:r>
+        <w:rPr>
+          <w:rFonts w:ascii="Consolas" w:hAnsi="Consolas" w:cs="Consolas"/>
+          <w:color w:val="000000"/>
+          <w:kern w:val="0"/>
+          <w:sz w:val="20"/>
+          <w:szCs w:val="20"/>
+          <w:highlight w:val="blue"/>
+        </w:rPr>
+        <w:t xml:space="preserve"> = Logger.</w:t>
+      </w:r>
+      <w:r>
+        <w:rPr>
+          <w:rFonts w:ascii="Consolas" w:hAnsi="Consolas" w:cs="Consolas"/>
+          <w:i/>
+          <w:iCs/>
+          <w:color w:val="000000"/>
+          <w:kern w:val="0"/>
+          <w:sz w:val="20"/>
+          <w:szCs w:val="20"/>
+          <w:highlight w:val="blue"/>
+        </w:rPr>
+        <w:t>getLogger</w:t>
+      </w:r>
+      <w:r>
+        <w:rPr>
+          <w:rFonts w:ascii="Consolas" w:hAnsi="Consolas" w:cs="Consolas"/>
+          <w:color w:val="000000"/>
+          <w:kern w:val="0"/>
+          <w:sz w:val="20"/>
+          <w:szCs w:val="20"/>
+          <w:highlight w:val="blue"/>
+        </w:rPr>
+        <w:t>(getClass());</w:t>
+      </w:r>
     </w:p>
     <w:p>
       <w:pPr>
@@ -432,22 +538,88 @@
           <w:tab w:val="left" w:pos="6750"/>
         </w:tabs>
         <w:rPr>
-          <w:rFonts w:ascii="Verdana" w:hAnsi="Verdana" w:hint="eastAsia"/>
-          <w:color w:val="000000"/>
-          <w:sz w:val="20"/>
-          <w:szCs w:val="20"/>
-          <w:shd w:val="clear" w:color="auto" w:fill="FFFFFF"/>
-        </w:rPr>
-      </w:pPr>
-      <w:r>
-        <w:rPr>
-          <w:rFonts w:ascii="Verdana" w:hAnsi="Verdana" w:hint="eastAsia"/>
-          <w:color w:val="000000"/>
-          <w:sz w:val="20"/>
-          <w:szCs w:val="20"/>
-          <w:shd w:val="clear" w:color="auto" w:fill="FFFFFF"/>
-        </w:rPr>
-        <w:t>我的主页</w:t>
+          <w:rFonts w:hint="eastAsia"/>
+        </w:rPr>
+      </w:pPr>
+      <w:r>
+        <w:rPr>
+          <w:rFonts w:ascii="Consolas" w:hAnsi="Consolas" w:cs="Consolas" w:hint="eastAsia"/>
+          <w:color w:val="000000"/>
+          <w:kern w:val="0"/>
+          <w:sz w:val="20"/>
+          <w:szCs w:val="20"/>
+        </w:rPr>
+        <w:t>如果想打印输出，</w:t>
+      </w:r>
+      <w:r>
+        <w:rPr>
+          <w:rFonts w:ascii="Consolas" w:hAnsi="Consolas" w:cs="Consolas" w:hint="eastAsia"/>
+          <w:color w:val="000000"/>
+          <w:kern w:val="0"/>
+          <w:sz w:val="20"/>
+          <w:szCs w:val="20"/>
+        </w:rPr>
+        <w:t>非重要信息，即用于调试的信息，</w:t>
+      </w:r>
+      <w:r>
+        <w:rPr>
+          <w:rFonts w:ascii="Consolas" w:hAnsi="Consolas" w:cs="Consolas" w:hint="eastAsia"/>
+          <w:color w:val="000000"/>
+          <w:kern w:val="0"/>
+          <w:sz w:val="20"/>
+          <w:szCs w:val="20"/>
+        </w:rPr>
+        <w:t>请使用</w:t>
+      </w:r>
+      <w:r>
+        <w:rPr>
+          <w:rFonts w:ascii="Consolas" w:hAnsi="Consolas" w:cs="Consolas" w:hint="eastAsia"/>
+          <w:color w:val="000000"/>
+          <w:kern w:val="0"/>
+          <w:sz w:val="20"/>
+          <w:szCs w:val="20"/>
+        </w:rPr>
+        <w:t>logger.</w:t>
+      </w:r>
+      <w:r>
+        <w:rPr>
+          <w:rFonts w:ascii="Consolas" w:hAnsi="Consolas" w:cs="Consolas" w:hint="eastAsia"/>
+          <w:color w:val="000000"/>
+          <w:kern w:val="0"/>
+          <w:sz w:val="20"/>
+          <w:szCs w:val="20"/>
+        </w:rPr>
+        <w:t>debug</w:t>
+      </w:r>
+      <w:r>
+        <w:rPr>
+          <w:rFonts w:ascii="Consolas" w:hAnsi="Consolas" w:cs="Consolas" w:hint="eastAsia"/>
+          <w:color w:val="000000"/>
+          <w:kern w:val="0"/>
+          <w:sz w:val="20"/>
+          <w:szCs w:val="20"/>
+        </w:rPr>
+        <w:t>(msg);</w:t>
+      </w:r>
+      <w:r>
+        <w:rPr>
+          <w:rFonts w:ascii="Consolas" w:hAnsi="Consolas" w:cs="Consolas" w:hint="eastAsia"/>
+          <w:color w:val="000000"/>
+          <w:kern w:val="0"/>
+          <w:sz w:val="20"/>
+          <w:szCs w:val="20"/>
+        </w:rPr>
+        <w:t>有用的信息，即在生产的过程中也需要输出的信息，请使用</w:t>
+      </w:r>
+      <w:r>
+        <w:rPr>
+          <w:rFonts w:ascii="Consolas" w:hAnsi="Consolas" w:cs="Consolas" w:hint="eastAsia"/>
+          <w:color w:val="000000"/>
+          <w:kern w:val="0"/>
+          <w:sz w:val="20"/>
+          <w:szCs w:val="20"/>
+        </w:rPr>
+        <w:t>logger.info(msg);</w:t>
       </w:r>
     </w:p>
     <w:p>
@@ -456,43 +628,9 @@
           <w:tab w:val="left" w:pos="6750"/>
         </w:tabs>
         <w:rPr>
-          <w:rFonts w:ascii="Verdana" w:hAnsi="Verdana" w:hint="eastAsia"/>
-          <w:color w:val="000000"/>
-          <w:sz w:val="20"/>
-          <w:szCs w:val="20"/>
-          <w:shd w:val="clear" w:color="auto" w:fill="FFFFFF"/>
-        </w:rPr>
-      </w:pPr>
-      <w:r>
-        <w:rPr>
-          <w:rFonts w:ascii="Verdana" w:hAnsi="Verdana" w:hint="eastAsia"/>
-          <w:color w:val="000000"/>
-          <w:sz w:val="20"/>
-          <w:szCs w:val="20"/>
-          <w:shd w:val="clear" w:color="auto" w:fill="FFFFFF"/>
-        </w:rPr>
-        <w:t>我的网址用</w:t>
-      </w:r>
-      <w:r>
-        <w:rPr>
-          <w:rFonts w:ascii="Verdana" w:hAnsi="Verdana" w:hint="eastAsia"/>
-          <w:color w:val="000000"/>
-          <w:sz w:val="20"/>
-          <w:szCs w:val="20"/>
-          <w:shd w:val="clear" w:color="auto" w:fill="FFFFFF"/>
-        </w:rPr>
-        <w:t>cookies</w:t>
-      </w:r>
-      <w:r>
-        <w:rPr>
-          <w:rFonts w:ascii="Verdana" w:hAnsi="Verdana" w:hint="eastAsia"/>
-          <w:color w:val="000000"/>
-          <w:sz w:val="20"/>
-          <w:szCs w:val="20"/>
-          <w:shd w:val="clear" w:color="auto" w:fill="FFFFFF"/>
-        </w:rPr>
-        <w:t>存储在本地</w:t>
-      </w:r>
+          <w:rFonts w:hint="eastAsia"/>
+        </w:rPr>
+      </w:pPr>
     </w:p>
     <w:p>
       <w:pPr>
@@ -500,43 +638,9 @@
           <w:tab w:val="left" w:pos="6750"/>
         </w:tabs>
         <w:rPr>
-          <w:rFonts w:ascii="Verdana" w:hAnsi="Verdana" w:hint="eastAsia"/>
-          <w:color w:val="000000"/>
-          <w:sz w:val="20"/>
-          <w:szCs w:val="20"/>
-          <w:shd w:val="clear" w:color="auto" w:fill="FFFFFF"/>
-        </w:rPr>
-      </w:pPr>
-      <w:r>
-        <w:rPr>
-          <w:rFonts w:ascii="Verdana" w:hAnsi="Verdana" w:hint="eastAsia"/>
-          <w:color w:val="000000"/>
-          <w:sz w:val="20"/>
-          <w:szCs w:val="20"/>
-          <w:shd w:val="clear" w:color="auto" w:fill="FFFFFF"/>
-        </w:rPr>
-        <w:t>新闻天下使用定时器抓取网易、新浪的新闻头条，随机显示</w:t>
-      </w:r>
-      <w:r>
-        <w:rPr>
-          <w:rFonts w:ascii="Verdana" w:hAnsi="Verdana" w:hint="eastAsia"/>
-          <w:color w:val="000000"/>
-          <w:sz w:val="20"/>
-          <w:szCs w:val="20"/>
-          <w:shd w:val="clear" w:color="auto" w:fill="FFFFFF"/>
-        </w:rPr>
-        <w:t>5</w:t>
-      </w:r>
-      <w:r>
-        <w:rPr>
-          <w:rFonts w:ascii="Verdana" w:hAnsi="Verdana" w:hint="eastAsia"/>
-          <w:color w:val="000000"/>
-          <w:sz w:val="20"/>
-          <w:szCs w:val="20"/>
-          <w:shd w:val="clear" w:color="auto" w:fill="FFFFFF"/>
-        </w:rPr>
-        <w:t>条数据</w:t>
-      </w:r>
+          <w:rFonts w:hint="eastAsia"/>
+        </w:rPr>
+      </w:pPr>
     </w:p>
     <w:p>
       <w:pPr>
@@ -544,29 +648,87 @@
           <w:tab w:val="left" w:pos="6750"/>
         </w:tabs>
         <w:rPr>
-          <w:rFonts w:ascii="Verdana" w:hAnsi="Verdana" w:hint="eastAsia"/>
-          <w:color w:val="000000"/>
-          <w:sz w:val="20"/>
-          <w:szCs w:val="20"/>
-          <w:shd w:val="clear" w:color="auto" w:fill="FFFFFF"/>
-        </w:rPr>
-      </w:pPr>
-      <w:r>
-        <w:rPr>
-          <w:rFonts w:ascii="Verdana" w:hAnsi="Verdana" w:hint="eastAsia"/>
-          <w:color w:val="000000"/>
-          <w:sz w:val="20"/>
-          <w:szCs w:val="20"/>
-          <w:shd w:val="clear" w:color="auto" w:fill="FFFFFF"/>
-        </w:rPr>
-        <w:t>定时器的配置</w:t>
-      </w:r>
+          <w:rFonts w:hint="eastAsia"/>
+        </w:rPr>
+      </w:pPr>
     </w:p>
     <w:p>
       <w:pPr>
         <w:tabs>
           <w:tab w:val="left" w:pos="6750"/>
         </w:tabs>
+      </w:pPr>
+      <w:r>
+        <w:tab/>
+      </w:r>
+    </w:p>
+    <w:p>
+      <w:pPr>
+        <w:tabs>
+          <w:tab w:val="left" w:pos="6750"/>
+        </w:tabs>
+      </w:pPr>
+    </w:p>
+    <w:p>
+      <w:pPr>
+        <w:tabs>
+          <w:tab w:val="left" w:pos="6750"/>
+        </w:tabs>
+      </w:pPr>
+      <w:r>
+        <w:rPr>
+          <w:rFonts w:hint="eastAsia"/>
+        </w:rPr>
+        <w:t>使用</w:t>
+      </w:r>
+      <w:r>
+        <w:rPr>
+          <w:rFonts w:hint="eastAsia"/>
+        </w:rPr>
+        <w:t>tom</w:t>
+      </w:r>
+      <w:r>
+        <w:rPr>
+          <w:rFonts w:hint="eastAsia"/>
+        </w:rPr>
+        <w:t>cat</w:t>
+      </w:r>
+      <w:r>
+        <w:rPr>
+          <w:rFonts w:hint="eastAsia"/>
+        </w:rPr>
+        <w:t>服务器，</w:t>
+      </w:r>
+      <w:r>
+        <w:rPr>
+          <w:rFonts w:hint="eastAsia"/>
+        </w:rPr>
+        <w:t>配置</w:t>
+      </w:r>
+      <w:r>
+        <w:rPr>
+          <w:rFonts w:hint="eastAsia"/>
+        </w:rPr>
+        <w:t>tomcat</w:t>
+      </w:r>
+      <w:r>
+        <w:rPr>
+          <w:rFonts w:hint="eastAsia"/>
+        </w:rPr>
+        <w:t>服务器</w:t>
+      </w:r>
+      <w:r>
+        <w:rPr>
+          <w:rFonts w:hint="eastAsia"/>
+        </w:rPr>
+        <w:t>时</w:t>
+      </w:r>
+    </w:p>
+    <w:p>
+      <w:pPr>
+        <w:tabs>
+          <w:tab w:val="left" w:pos="6750"/>
+        </w:tabs>
         <w:rPr>
           <w:rFonts w:ascii="Verdana" w:hAnsi="Verdana" w:hint="eastAsia"/>
           <w:color w:val="000000"/>
@@ -575,8 +737,51 @@
           <w:shd w:val="clear" w:color="auto" w:fill="FFFFFF"/>
         </w:rPr>
       </w:pPr>
-      <w:proofErr w:type="spellStart"/>
-      <w:r>
+      <w:r>
+        <w:rPr>
+          <w:rFonts w:hint="eastAsia"/>
+        </w:rPr>
+        <w:t>在</w:t>
+      </w:r>
+      <w:r>
+        <w:rPr>
+          <w:rFonts w:hint="eastAsia"/>
+        </w:rPr>
+        <w:t>server.xml</w:t>
+      </w:r>
+      <w:r>
+        <w:rPr>
+          <w:rFonts w:hint="eastAsia"/>
+        </w:rPr>
+        <w:t>中，配置</w:t>
+      </w:r>
+      <w:r>
+        <w:rPr>
+          <w:rStyle w:val="apple-converted-space"/>
+          <w:rFonts w:ascii="Verdana" w:hAnsi="Verdana"/>
+          <w:color w:val="000000"/>
+          <w:sz w:val="20"/>
+          <w:szCs w:val="20"/>
+          <w:shd w:val="clear" w:color="auto" w:fill="FFFFFF"/>
+        </w:rPr>
+        <w:t> </w:t>
+      </w:r>
+      <w:r>
+        <w:rPr>
+          <w:rFonts w:ascii="Verdana" w:hAnsi="Verdana"/>
+          <w:color w:val="000000"/>
+          <w:sz w:val="20"/>
+          <w:szCs w:val="20"/>
+          <w:shd w:val="clear" w:color="auto" w:fill="FFFFFF"/>
+        </w:rPr>
+        <w:t>URIEncoding="UTF-8"</w:t>
+      </w:r>
+    </w:p>
+    <w:p>
+      <w:pPr>
+        <w:tabs>
+          <w:tab w:val="left" w:pos="6750"/>
+        </w:tabs>
         <w:rPr>
           <w:rFonts w:ascii="Verdana" w:hAnsi="Verdana" w:hint="eastAsia"/>
           <w:color w:val="000000"/>
@@ -584,9 +789,226 @@
           <w:szCs w:val="20"/>
           <w:shd w:val="clear" w:color="auto" w:fill="FFFFFF"/>
         </w:rPr>
+      </w:pPr>
+    </w:p>
+    <w:p>
+      <w:pPr>
+        <w:tabs>
+          <w:tab w:val="left" w:pos="6750"/>
+        </w:tabs>
+        <w:rPr>
+          <w:rFonts w:ascii="Verdana" w:hAnsi="Verdana"/>
+          <w:color w:val="000000"/>
+          <w:sz w:val="20"/>
+          <w:szCs w:val="20"/>
+          <w:shd w:val="clear" w:color="auto" w:fill="FFFFFF"/>
+        </w:rPr>
+      </w:pPr>
+      <w:r>
+        <w:rPr>
+          <w:rFonts w:ascii="Verdana" w:hAnsi="Verdana" w:hint="eastAsia"/>
+          <w:color w:val="000000"/>
+          <w:sz w:val="20"/>
+          <w:szCs w:val="20"/>
+          <w:shd w:val="clear" w:color="auto" w:fill="FFFFFF"/>
+        </w:rPr>
+        <w:t>日志记录使用</w:t>
+      </w:r>
+      <w:r>
+        <w:rPr>
+          <w:rFonts w:ascii="Verdana" w:hAnsi="Verdana" w:hint="eastAsia"/>
+          <w:color w:val="000000"/>
+          <w:sz w:val="20"/>
+          <w:szCs w:val="20"/>
+          <w:shd w:val="clear" w:color="auto" w:fill="FFFFFF"/>
+        </w:rPr>
+        <w:t>Log4j</w:t>
+      </w:r>
+      <w:r>
+        <w:rPr>
+          <w:rFonts w:ascii="Verdana" w:hAnsi="Verdana" w:hint="eastAsia"/>
+          <w:color w:val="000000"/>
+          <w:sz w:val="20"/>
+          <w:szCs w:val="20"/>
+          <w:shd w:val="clear" w:color="auto" w:fill="FFFFFF"/>
+        </w:rPr>
+        <w:t>框架</w:t>
+      </w:r>
+    </w:p>
+    <w:p>
+      <w:pPr>
+        <w:tabs>
+          <w:tab w:val="left" w:pos="6750"/>
+        </w:tabs>
+        <w:rPr>
+          <w:rFonts w:ascii="Verdana" w:hAnsi="Verdana"/>
+          <w:color w:val="000000"/>
+          <w:sz w:val="20"/>
+          <w:szCs w:val="20"/>
+          <w:shd w:val="clear" w:color="auto" w:fill="FFFFFF"/>
+        </w:rPr>
+      </w:pPr>
+    </w:p>
+    <w:p>
+      <w:pPr>
+        <w:tabs>
+          <w:tab w:val="left" w:pos="6750"/>
+        </w:tabs>
+        <w:rPr>
+          <w:rFonts w:ascii="Verdana" w:hAnsi="Verdana"/>
+          <w:color w:val="000000"/>
+          <w:sz w:val="20"/>
+          <w:szCs w:val="20"/>
+          <w:shd w:val="clear" w:color="auto" w:fill="FFFFFF"/>
+        </w:rPr>
+      </w:pPr>
+      <w:r>
+        <w:rPr>
+          <w:rFonts w:ascii="Verdana" w:hAnsi="Verdana" w:hint="eastAsia"/>
+          <w:color w:val="000000"/>
+          <w:sz w:val="20"/>
+          <w:szCs w:val="20"/>
+          <w:shd w:val="clear" w:color="auto" w:fill="FFFFFF"/>
+        </w:rPr>
+        <w:t>我的主页</w:t>
+      </w:r>
+    </w:p>
+    <w:p>
+      <w:pPr>
+        <w:tabs>
+          <w:tab w:val="left" w:pos="6750"/>
+        </w:tabs>
+        <w:rPr>
+          <w:rFonts w:ascii="Verdana" w:hAnsi="Verdana"/>
+          <w:color w:val="000000"/>
+          <w:sz w:val="20"/>
+          <w:szCs w:val="20"/>
+          <w:shd w:val="clear" w:color="auto" w:fill="FFFFFF"/>
+        </w:rPr>
+      </w:pPr>
+      <w:r>
+        <w:rPr>
+          <w:rFonts w:ascii="Verdana" w:hAnsi="Verdana" w:hint="eastAsia"/>
+          <w:color w:val="000000"/>
+          <w:sz w:val="20"/>
+          <w:szCs w:val="20"/>
+          <w:shd w:val="clear" w:color="auto" w:fill="FFFFFF"/>
+        </w:rPr>
+        <w:t>我的网址用</w:t>
+      </w:r>
+      <w:r>
+        <w:rPr>
+          <w:rFonts w:ascii="Verdana" w:hAnsi="Verdana" w:hint="eastAsia"/>
+          <w:color w:val="000000"/>
+          <w:sz w:val="20"/>
+          <w:szCs w:val="20"/>
+          <w:shd w:val="clear" w:color="auto" w:fill="FFFFFF"/>
+        </w:rPr>
+        <w:t>cookies</w:t>
+      </w:r>
+      <w:r>
+        <w:rPr>
+          <w:rFonts w:ascii="Verdana" w:hAnsi="Verdana" w:hint="eastAsia"/>
+          <w:color w:val="000000"/>
+          <w:sz w:val="20"/>
+          <w:szCs w:val="20"/>
+          <w:shd w:val="clear" w:color="auto" w:fill="FFFFFF"/>
+        </w:rPr>
+        <w:t>存储在本地</w:t>
+      </w:r>
+    </w:p>
+    <w:p>
+      <w:pPr>
+        <w:tabs>
+          <w:tab w:val="left" w:pos="6750"/>
+        </w:tabs>
+        <w:rPr>
+          <w:rFonts w:ascii="Verdana" w:hAnsi="Verdana"/>
+          <w:color w:val="000000"/>
+          <w:sz w:val="20"/>
+          <w:szCs w:val="20"/>
+          <w:shd w:val="clear" w:color="auto" w:fill="FFFFFF"/>
+        </w:rPr>
+      </w:pPr>
+      <w:r>
+        <w:rPr>
+          <w:rFonts w:ascii="Verdana" w:hAnsi="Verdana" w:hint="eastAsia"/>
+          <w:color w:val="000000"/>
+          <w:sz w:val="20"/>
+          <w:szCs w:val="20"/>
+          <w:shd w:val="clear" w:color="auto" w:fill="FFFFFF"/>
+        </w:rPr>
+        <w:lastRenderedPageBreak/>
+        <w:t>新闻天下使用定时器抓取网易、新浪的新闻头条，随机显示</w:t>
+      </w:r>
+      <w:r>
+        <w:rPr>
+          <w:rFonts w:ascii="Verdana" w:hAnsi="Verdana" w:hint="eastAsia"/>
+          <w:color w:val="000000"/>
+          <w:sz w:val="20"/>
+          <w:szCs w:val="20"/>
+          <w:shd w:val="clear" w:color="auto" w:fill="FFFFFF"/>
+        </w:rPr>
+        <w:t>5</w:t>
+      </w:r>
+      <w:r>
+        <w:rPr>
+          <w:rFonts w:ascii="Verdana" w:hAnsi="Verdana" w:hint="eastAsia"/>
+          <w:color w:val="000000"/>
+          <w:sz w:val="20"/>
+          <w:szCs w:val="20"/>
+          <w:shd w:val="clear" w:color="auto" w:fill="FFFFFF"/>
+        </w:rPr>
+        <w:t>条数据</w:t>
+      </w:r>
+    </w:p>
+    <w:p>
+      <w:pPr>
+        <w:tabs>
+          <w:tab w:val="left" w:pos="6750"/>
+        </w:tabs>
+        <w:rPr>
+          <w:rFonts w:ascii="Verdana" w:hAnsi="Verdana"/>
+          <w:color w:val="000000"/>
+          <w:sz w:val="20"/>
+          <w:szCs w:val="20"/>
+          <w:shd w:val="clear" w:color="auto" w:fill="FFFFFF"/>
+        </w:rPr>
+      </w:pPr>
+      <w:r>
+        <w:rPr>
+          <w:rFonts w:ascii="Verdana" w:hAnsi="Verdana" w:hint="eastAsia"/>
+          <w:color w:val="000000"/>
+          <w:sz w:val="20"/>
+          <w:szCs w:val="20"/>
+          <w:shd w:val="clear" w:color="auto" w:fill="FFFFFF"/>
+        </w:rPr>
+        <w:t>定时器的配置</w:t>
+      </w:r>
+    </w:p>
+    <w:p>
+      <w:pPr>
+        <w:tabs>
+          <w:tab w:val="left" w:pos="6750"/>
+        </w:tabs>
+        <w:rPr>
+          <w:rFonts w:ascii="Verdana" w:hAnsi="Verdana"/>
+          <w:color w:val="000000"/>
+          <w:sz w:val="20"/>
+          <w:szCs w:val="20"/>
+          <w:shd w:val="clear" w:color="auto" w:fill="FFFFFF"/>
+        </w:rPr>
+      </w:pPr>
+      <w:r>
+        <w:rPr>
+          <w:rFonts w:ascii="Verdana" w:hAnsi="Verdana" w:hint="eastAsia"/>
+          <w:color w:val="000000"/>
+          <w:sz w:val="20"/>
+          <w:szCs w:val="20"/>
+          <w:shd w:val="clear" w:color="auto" w:fill="FFFFFF"/>
+        </w:rPr>
         <w:t>applicationContext.xml</w:t>
       </w:r>
-      <w:proofErr w:type="spellEnd"/>
       <w:r>
         <w:rPr>
           <w:rFonts w:ascii="Verdana" w:hAnsi="Verdana" w:hint="eastAsia"/>
@@ -675,7 +1097,6 @@
         </w:rPr>
         <w:t>&lt;</w:t>
       </w:r>
-      <w:proofErr w:type="spellStart"/>
       <w:r>
         <w:rPr>
           <w:rFonts w:ascii="Consolas" w:hAnsi="Consolas" w:cs="Consolas"/>
@@ -686,7 +1107,6 @@
         </w:rPr>
         <w:t>task:scheduler</w:t>
       </w:r>
-      <w:proofErr w:type="spellEnd"/>
       <w:r>
         <w:rPr>
           <w:rFonts w:ascii="Consolas" w:hAnsi="Consolas" w:cs="Consolas"/>
@@ -813,7 +1233,6 @@
         </w:rPr>
         <w:t>&lt;</w:t>
       </w:r>
-      <w:proofErr w:type="spellStart"/>
       <w:r>
         <w:rPr>
           <w:rFonts w:ascii="Consolas" w:hAnsi="Consolas" w:cs="Consolas"/>
@@ -824,7 +1243,6 @@
         </w:rPr>
         <w:t>task:executor</w:t>
       </w:r>
-      <w:proofErr w:type="spellEnd"/>
       <w:r>
         <w:rPr>
           <w:rFonts w:ascii="Consolas" w:hAnsi="Consolas" w:cs="Consolas"/>
@@ -1099,7 +1517,7 @@
         <w:adjustRightInd w:val="0"/>
         <w:jc w:val="left"/>
         <w:rPr>
-          <w:rFonts w:ascii="Consolas" w:hAnsi="Consolas" w:cs="Consolas" w:hint="eastAsia"/>
+          <w:rFonts w:ascii="Consolas" w:hAnsi="Consolas" w:cs="Consolas"/>
           <w:color w:val="000000"/>
           <w:kern w:val="0"/>
           <w:sz w:val="24"/>
@@ -1126,7 +1544,6 @@
         </w:rPr>
         <w:t>&lt;</w:t>
       </w:r>
-      <w:proofErr w:type="spellStart"/>
       <w:r>
         <w:rPr>
           <w:rFonts w:ascii="Consolas" w:hAnsi="Consolas" w:cs="Consolas"/>
@@ -1135,18 +1552,7 @@
           <w:sz w:val="24"/>
           <w:szCs w:val="24"/>
         </w:rPr>
-        <w:t>task:annotation</w:t>
-      </w:r>
-      <w:proofErr w:type="spellEnd"/>
-      <w:r>
-        <w:rPr>
-          <w:rFonts w:ascii="Consolas" w:hAnsi="Consolas" w:cs="Consolas"/>
-          <w:color w:val="3F7F7F"/>
-          <w:kern w:val="0"/>
-          <w:sz w:val="24"/>
-          <w:szCs w:val="24"/>
-        </w:rPr>
-        <w:t>-driven</w:t>
+        <w:t>task:annotation-driven</w:t>
       </w:r>
       <w:r>
         <w:rPr>
@@ -1258,14 +1664,13 @@
         <w:adjustRightInd w:val="0"/>
         <w:jc w:val="left"/>
         <w:rPr>
-          <w:rFonts w:ascii="Consolas" w:hAnsi="Consolas" w:cs="Consolas" w:hint="eastAsia"/>
-          <w:color w:val="000000"/>
-          <w:kern w:val="0"/>
-          <w:sz w:val="24"/>
-          <w:szCs w:val="24"/>
-        </w:rPr>
-      </w:pPr>
-      <w:proofErr w:type="spellStart"/>
+          <w:rFonts w:ascii="Consolas" w:hAnsi="Consolas" w:cs="Consolas"/>
+          <w:color w:val="000000"/>
+          <w:kern w:val="0"/>
+          <w:sz w:val="24"/>
+          <w:szCs w:val="24"/>
+        </w:rPr>
+      </w:pPr>
       <w:r>
         <w:rPr>
           <w:rFonts w:ascii="Consolas" w:hAnsi="Consolas" w:cs="Consolas"/>
@@ -1277,7 +1682,6 @@
         </w:rPr>
         <w:t>HomePageDao</w:t>
       </w:r>
-      <w:proofErr w:type="spellEnd"/>
       <w:r>
         <w:rPr>
           <w:rFonts w:ascii="Consolas" w:hAnsi="Consolas" w:cs="Consolas" w:hint="eastAsia"/>
@@ -1330,29 +1734,7 @@
           <w:sz w:val="24"/>
           <w:szCs w:val="24"/>
         </w:rPr>
-        <w:t>(</w:t>
-      </w:r>
-      <w:proofErr w:type="spellStart"/>
-      <w:r>
-        <w:rPr>
-          <w:rFonts w:ascii="Consolas" w:hAnsi="Consolas" w:cs="Consolas"/>
-          <w:color w:val="000000"/>
-          <w:kern w:val="0"/>
-          <w:sz w:val="24"/>
-          <w:szCs w:val="24"/>
-        </w:rPr>
-        <w:t>cron</w:t>
-      </w:r>
-      <w:proofErr w:type="spellEnd"/>
-      <w:r>
-        <w:rPr>
-          <w:rFonts w:ascii="Consolas" w:hAnsi="Consolas" w:cs="Consolas"/>
-          <w:color w:val="000000"/>
-          <w:kern w:val="0"/>
-          <w:sz w:val="24"/>
-          <w:szCs w:val="24"/>
-        </w:rPr>
-        <w:t>=</w:t>
+        <w:t>(cron=</w:t>
       </w:r>
       <w:r>
         <w:rPr>
@@ -1466,7 +1848,6 @@
           <w:sz w:val="24"/>
           <w:szCs w:val="24"/>
         </w:rPr>
-        <w:lastRenderedPageBreak/>
         <w:tab/>
       </w:r>
       <w:r>
@@ -1511,29 +1892,7 @@
           <w:sz w:val="24"/>
           <w:szCs w:val="24"/>
         </w:rPr>
-        <w:t xml:space="preserve"> </w:t>
-      </w:r>
-      <w:proofErr w:type="spellStart"/>
-      <w:r>
-        <w:rPr>
-          <w:rFonts w:ascii="Consolas" w:hAnsi="Consolas" w:cs="Consolas"/>
-          <w:color w:val="000000"/>
-          <w:kern w:val="0"/>
-          <w:sz w:val="24"/>
-          <w:szCs w:val="24"/>
-        </w:rPr>
-        <w:t>updateFileList</w:t>
-      </w:r>
-      <w:proofErr w:type="spellEnd"/>
-      <w:r>
-        <w:rPr>
-          <w:rFonts w:ascii="Consolas" w:hAnsi="Consolas" w:cs="Consolas"/>
-          <w:color w:val="000000"/>
-          <w:kern w:val="0"/>
-          <w:sz w:val="24"/>
-          <w:szCs w:val="24"/>
-        </w:rPr>
-        <w:t>() {</w:t>
+        <w:t xml:space="preserve"> updateFileList() {</w:t>
       </w:r>
     </w:p>
     <w:p>
@@ -1542,8 +1901,9 @@
         <w:autoSpaceDN w:val="0"/>
         <w:adjustRightInd w:val="0"/>
         <w:jc w:val="left"/>
-        <w:rPr>
-          <w:rFonts w:ascii="Consolas" w:hAnsi="Consolas" w:cs="Consolas" w:hint="eastAsia"/>
+        <w:outlineLvl w:val="0"/>
+        <w:rPr>
+          <w:rFonts w:ascii="Consolas" w:hAnsi="Consolas" w:cs="Consolas"/>
           <w:color w:val="000000"/>
           <w:kern w:val="0"/>
           <w:sz w:val="24"/>
@@ -1621,9 +1981,6 @@
         <w:tabs>
           <w:tab w:val="left" w:pos="6750"/>
         </w:tabs>
-        <w:rPr>
-          <w:rFonts w:hint="eastAsia"/>
-        </w:rPr>
       </w:pPr>
       <w:r>
         <w:rPr>
@@ -1648,14 +2005,14 @@
 
 <file path=word/endnotes.xml><?xml version="1.0" encoding="utf-8"?>
 <w:endnotes xmlns:ve="http://schemas.openxmlformats.org/markup-compatibility/2006" xmlns:o="urn:schemas-microsoft-com:office:office" xmlns:r="http://schemas.openxmlformats.org/officeDocument/2006/relationships" xmlns:m="http://schemas.openxmlformats.org/officeDocument/2006/math" xmlns:v="urn:schemas-microsoft-com:vml" xmlns:wp="http://schemas.openxmlformats.org/drawingml/2006/wordprocessingDrawing" xmlns:w10="urn:schemas-microsoft-com:office:word" xmlns:w="http://schemas.openxmlformats.org/wordprocessingml/2006/main" xmlns:wne="http://schemas.microsoft.com/office/word/2006/wordml">
-  <w:endnote w:type="separator" w:id="-1">
+  <w:endnote w:type="separator" w:id="0">
     <w:p>
       <w:r>
         <w:separator/>
       </w:r>
     </w:p>
   </w:endnote>
-  <w:endnote w:type="continuationSeparator" w:id="0">
+  <w:endnote w:type="continuationSeparator" w:id="1">
     <w:p>
       <w:r>
         <w:continuationSeparator/>
@@ -1667,14 +2024,14 @@
 
 <file path=word/footnotes.xml><?xml version="1.0" encoding="utf-8"?>
 <w:footnotes xmlns:ve="http://schemas.openxmlformats.org/markup-compatibility/2006" xmlns:o="urn:schemas-microsoft-com:office:office" xmlns:r="http://schemas.openxmlformats.org/officeDocument/2006/relationships" xmlns:m="http://schemas.openxmlformats.org/officeDocument/2006/math" xmlns:v="urn:schemas-microsoft-com:vml" xmlns:wp="http://schemas.openxmlformats.org/drawingml/2006/wordprocessingDrawing" xmlns:w10="urn:schemas-microsoft-com:office:word" xmlns:w="http://schemas.openxmlformats.org/wordprocessingml/2006/main" xmlns:wne="http://schemas.microsoft.com/office/word/2006/wordml">
-  <w:footnote w:type="separator" w:id="-1">
+  <w:footnote w:type="separator" w:id="0">
     <w:p>
       <w:r>
         <w:separator/>
       </w:r>
     </w:p>
   </w:footnote>
-  <w:footnote w:type="continuationSeparator" w:id="0">
+  <w:footnote w:type="continuationSeparator" w:id="1">
     <w:p>
       <w:r>
         <w:continuationSeparator/>
@@ -2054,6 +2411,33 @@
     <w:name w:val="apple-converted-space"/>
     <w:basedOn w:val="a0"/>
     <w:rsid w:val="002D3D3C"/>
+  </w:style>
+  <w:style w:type="paragraph" w:styleId="a6">
+    <w:name w:val="Document Map"/>
+    <w:basedOn w:val="a"/>
+    <w:link w:val="Char1"/>
+    <w:uiPriority w:val="99"/>
+    <w:semiHidden/>
+    <w:unhideWhenUsed/>
+    <w:rsid w:val="00686305"/>
+    <w:rPr>
+      <w:rFonts w:ascii="宋体" w:eastAsia="宋体"/>
+      <w:sz w:val="18"/>
+      <w:szCs w:val="18"/>
+    </w:rPr>
+  </w:style>
+  <w:style w:type="character" w:customStyle="1" w:styleId="Char1">
+    <w:name w:val="文档结构图 Char"/>
+    <w:basedOn w:val="a0"/>
+    <w:link w:val="a6"/>
+    <w:uiPriority w:val="99"/>
+    <w:semiHidden/>
+    <w:rsid w:val="00686305"/>
+    <w:rPr>
+      <w:rFonts w:ascii="宋体" w:eastAsia="宋体"/>
+      <w:sz w:val="18"/>
+      <w:szCs w:val="18"/>
+    </w:rPr>
   </w:style>
 </w:styles>
 </file>

--- a/WebContent/mydpan.docx
+++ b/WebContent/mydpan.docx
@@ -139,12 +139,31 @@
           <w:numId w:val="1"/>
         </w:numPr>
         <w:ind w:firstLineChars="0"/>
+        <w:rPr>
+          <w:rFonts w:hint="eastAsia"/>
+        </w:rPr>
       </w:pPr>
       <w:r>
         <w:rPr>
           <w:rFonts w:hint="eastAsia"/>
         </w:rPr>
         <w:t>好笑的视频</w:t>
+      </w:r>
+    </w:p>
+    <w:p>
+      <w:pPr>
+        <w:pStyle w:val="a5"/>
+        <w:numPr>
+          <w:ilvl w:val="0"/>
+          <w:numId w:val="1"/>
+        </w:numPr>
+        <w:ind w:firstLineChars="0"/>
+      </w:pPr>
+      <w:r>
+        <w:rPr>
+          <w:rFonts w:hint="eastAsia"/>
+        </w:rPr>
+        <w:t>许愿墙</w:t>
       </w:r>
     </w:p>
     <w:p>
@@ -308,9 +327,6 @@
         <w:tabs>
           <w:tab w:val="left" w:pos="6750"/>
         </w:tabs>
-        <w:rPr>
-          <w:rFonts w:hint="eastAsia"/>
-        </w:rPr>
       </w:pPr>
     </w:p>
     <w:p>
@@ -318,10 +334,8 @@
         <w:tabs>
           <w:tab w:val="left" w:pos="6750"/>
         </w:tabs>
-        <w:rPr>
-          <w:rFonts w:hint="eastAsia"/>
-        </w:rPr>
-      </w:pPr>
+      </w:pPr>
+      <w:proofErr w:type="spellStart"/>
       <w:r>
         <w:t>M</w:t>
       </w:r>
@@ -331,6 +345,7 @@
         </w:rPr>
         <w:t>dp</w:t>
       </w:r>
+      <w:proofErr w:type="spellEnd"/>
       <w:r>
         <w:rPr>
           <w:rFonts w:hint="eastAsia"/>
@@ -341,8 +356,16 @@
         <w:rPr>
           <w:rFonts w:hint="eastAsia"/>
         </w:rPr>
-        <w:t>spring mvc</w:t>
-      </w:r>
+        <w:t xml:space="preserve">spring </w:t>
+      </w:r>
+      <w:proofErr w:type="spellStart"/>
+      <w:r>
+        <w:rPr>
+          <w:rFonts w:hint="eastAsia"/>
+        </w:rPr>
+        <w:t>mvc</w:t>
+      </w:r>
+      <w:proofErr w:type="spellEnd"/>
       <w:r>
         <w:rPr>
           <w:rFonts w:hint="eastAsia"/>
@@ -355,9 +378,6 @@
         <w:tabs>
           <w:tab w:val="left" w:pos="6750"/>
         </w:tabs>
-        <w:rPr>
-          <w:rFonts w:hint="eastAsia"/>
-        </w:rPr>
       </w:pPr>
     </w:p>
     <w:p>
@@ -365,9 +385,6 @@
         <w:tabs>
           <w:tab w:val="left" w:pos="6750"/>
         </w:tabs>
-        <w:rPr>
-          <w:rFonts w:hint="eastAsia"/>
-        </w:rPr>
       </w:pPr>
       <w:r>
         <w:rPr>
@@ -375,24 +392,28 @@
         </w:rPr>
         <w:t>在新建一个</w:t>
       </w:r>
+      <w:proofErr w:type="spellStart"/>
       <w:r>
         <w:rPr>
           <w:rFonts w:hint="eastAsia"/>
         </w:rPr>
         <w:t>dao</w:t>
       </w:r>
+      <w:proofErr w:type="spellEnd"/>
       <w:r>
         <w:rPr>
           <w:rFonts w:hint="eastAsia"/>
         </w:rPr>
         <w:t>时，请继承</w:t>
       </w:r>
+      <w:proofErr w:type="spellStart"/>
       <w:r>
         <w:rPr>
           <w:rFonts w:hint="eastAsia"/>
         </w:rPr>
         <w:t>baseDAO</w:t>
       </w:r>
+      <w:proofErr w:type="spellEnd"/>
       <w:r>
         <w:rPr>
           <w:rFonts w:hint="eastAsia"/>
@@ -411,12 +432,14 @@
         </w:rPr>
         <w:t>时，请继承</w:t>
       </w:r>
+      <w:proofErr w:type="spellStart"/>
       <w:r>
         <w:rPr>
           <w:rFonts w:hint="eastAsia"/>
         </w:rPr>
         <w:t>baseService</w:t>
       </w:r>
+      <w:proofErr w:type="spellEnd"/>
       <w:r>
         <w:rPr>
           <w:rFonts w:hint="eastAsia"/>
@@ -435,12 +458,14 @@
         </w:rPr>
         <w:t>时，请继承</w:t>
       </w:r>
+      <w:proofErr w:type="spellStart"/>
       <w:r>
         <w:rPr>
           <w:rFonts w:hint="eastAsia"/>
         </w:rPr>
         <w:t>baseController</w:t>
       </w:r>
+      <w:proofErr w:type="spellEnd"/>
       <w:r>
         <w:rPr>
           <w:rFonts w:hint="eastAsia"/>
@@ -454,7 +479,7 @@
           <w:tab w:val="left" w:pos="6750"/>
         </w:tabs>
         <w:rPr>
-          <w:rFonts w:ascii="Consolas" w:hAnsi="Consolas" w:cs="Consolas" w:hint="eastAsia"/>
+          <w:rFonts w:ascii="Consolas" w:hAnsi="Consolas" w:cs="Consolas"/>
           <w:color w:val="000000"/>
           <w:kern w:val="0"/>
           <w:sz w:val="20"/>
@@ -485,6 +510,7 @@
         </w:rPr>
         <w:t xml:space="preserve"> Logger </w:t>
       </w:r>
+      <w:proofErr w:type="spellStart"/>
       <w:r>
         <w:rPr>
           <w:rFonts w:ascii="Consolas" w:hAnsi="Consolas" w:cs="Consolas"/>
@@ -496,6 +522,7 @@
         </w:rPr>
         <w:t>logger</w:t>
       </w:r>
+      <w:proofErr w:type="spellEnd"/>
       <w:r>
         <w:rPr>
           <w:rFonts w:ascii="Consolas" w:hAnsi="Consolas" w:cs="Consolas"/>
@@ -505,7 +532,19 @@
           <w:szCs w:val="20"/>
           <w:highlight w:val="blue"/>
         </w:rPr>
-        <w:t xml:space="preserve"> = Logger.</w:t>
+        <w:t xml:space="preserve"> = </w:t>
+      </w:r>
+      <w:proofErr w:type="spellStart"/>
+      <w:r>
+        <w:rPr>
+          <w:rFonts w:ascii="Consolas" w:hAnsi="Consolas" w:cs="Consolas"/>
+          <w:color w:val="000000"/>
+          <w:kern w:val="0"/>
+          <w:sz w:val="20"/>
+          <w:szCs w:val="20"/>
+          <w:highlight w:val="blue"/>
+        </w:rPr>
+        <w:t>Logger.</w:t>
       </w:r>
       <w:r>
         <w:rPr>
@@ -520,6 +559,7 @@
         </w:rPr>
         <w:t>getLogger</w:t>
       </w:r>
+      <w:proofErr w:type="spellEnd"/>
       <w:r>
         <w:rPr>
           <w:rFonts w:ascii="Consolas" w:hAnsi="Consolas" w:cs="Consolas"/>
@@ -529,7 +569,31 @@
           <w:szCs w:val="20"/>
           <w:highlight w:val="blue"/>
         </w:rPr>
-        <w:t>(getClass());</w:t>
+        <w:t>(</w:t>
+      </w:r>
+      <w:proofErr w:type="spellStart"/>
+      <w:r>
+        <w:rPr>
+          <w:rFonts w:ascii="Consolas" w:hAnsi="Consolas" w:cs="Consolas"/>
+          <w:color w:val="000000"/>
+          <w:kern w:val="0"/>
+          <w:sz w:val="20"/>
+          <w:szCs w:val="20"/>
+          <w:highlight w:val="blue"/>
+        </w:rPr>
+        <w:t>getClass</w:t>
+      </w:r>
+      <w:proofErr w:type="spellEnd"/>
+      <w:r>
+        <w:rPr>
+          <w:rFonts w:ascii="Consolas" w:hAnsi="Consolas" w:cs="Consolas"/>
+          <w:color w:val="000000"/>
+          <w:kern w:val="0"/>
+          <w:sz w:val="20"/>
+          <w:szCs w:val="20"/>
+          <w:highlight w:val="blue"/>
+        </w:rPr>
+        <w:t>());</w:t>
       </w:r>
     </w:p>
     <w:p>
@@ -537,9 +601,6 @@
         <w:tabs>
           <w:tab w:val="left" w:pos="6750"/>
         </w:tabs>
-        <w:rPr>
-          <w:rFonts w:hint="eastAsia"/>
-        </w:rPr>
       </w:pPr>
       <w:r>
         <w:rPr>
@@ -571,6 +632,7 @@
         </w:rPr>
         <w:t>请使用</w:t>
       </w:r>
+      <w:proofErr w:type="spellStart"/>
       <w:r>
         <w:rPr>
           <w:rFonts w:ascii="Consolas" w:hAnsi="Consolas" w:cs="Consolas" w:hint="eastAsia"/>
@@ -591,6 +653,7 @@
         </w:rPr>
         <w:t>debug</w:t>
       </w:r>
+      <w:proofErr w:type="spellEnd"/>
       <w:r>
         <w:rPr>
           <w:rFonts w:ascii="Consolas" w:hAnsi="Consolas" w:cs="Consolas" w:hint="eastAsia"/>
@@ -599,8 +662,9 @@
           <w:sz w:val="20"/>
           <w:szCs w:val="20"/>
         </w:rPr>
-        <w:t>(msg);</w:t>
-      </w:r>
+        <w:t>(</w:t>
+      </w:r>
+      <w:proofErr w:type="spellStart"/>
       <w:r>
         <w:rPr>
           <w:rFonts w:ascii="Consolas" w:hAnsi="Consolas" w:cs="Consolas" w:hint="eastAsia"/>
@@ -609,8 +673,30 @@
           <w:sz w:val="20"/>
           <w:szCs w:val="20"/>
         </w:rPr>
+        <w:t>msg</w:t>
+      </w:r>
+      <w:proofErr w:type="spellEnd"/>
+      <w:r>
+        <w:rPr>
+          <w:rFonts w:ascii="Consolas" w:hAnsi="Consolas" w:cs="Consolas" w:hint="eastAsia"/>
+          <w:color w:val="000000"/>
+          <w:kern w:val="0"/>
+          <w:sz w:val="20"/>
+          <w:szCs w:val="20"/>
+        </w:rPr>
+        <w:t>);</w:t>
+      </w:r>
+      <w:r>
+        <w:rPr>
+          <w:rFonts w:ascii="Consolas" w:hAnsi="Consolas" w:cs="Consolas" w:hint="eastAsia"/>
+          <w:color w:val="000000"/>
+          <w:kern w:val="0"/>
+          <w:sz w:val="20"/>
+          <w:szCs w:val="20"/>
+        </w:rPr>
         <w:t>有用的信息，即在生产的过程中也需要输出的信息，请使用</w:t>
       </w:r>
+      <w:proofErr w:type="spellStart"/>
       <w:r>
         <w:rPr>
           <w:rFonts w:ascii="Consolas" w:hAnsi="Consolas" w:cs="Consolas" w:hint="eastAsia"/>
@@ -619,7 +705,40 @@
           <w:sz w:val="20"/>
           <w:szCs w:val="20"/>
         </w:rPr>
-        <w:t>logger.info(msg);</w:t>
+        <w:t>logger.info</w:t>
+      </w:r>
+      <w:proofErr w:type="spellEnd"/>
+      <w:r>
+        <w:rPr>
+          <w:rFonts w:ascii="Consolas" w:hAnsi="Consolas" w:cs="Consolas" w:hint="eastAsia"/>
+          <w:color w:val="000000"/>
+          <w:kern w:val="0"/>
+          <w:sz w:val="20"/>
+          <w:szCs w:val="20"/>
+        </w:rPr>
+        <w:t>(</w:t>
+      </w:r>
+      <w:proofErr w:type="spellStart"/>
+      <w:r>
+        <w:rPr>
+          <w:rFonts w:ascii="Consolas" w:hAnsi="Consolas" w:cs="Consolas" w:hint="eastAsia"/>
+          <w:color w:val="000000"/>
+          <w:kern w:val="0"/>
+          <w:sz w:val="20"/>
+          <w:szCs w:val="20"/>
+        </w:rPr>
+        <w:t>msg</w:t>
+      </w:r>
+      <w:proofErr w:type="spellEnd"/>
+      <w:r>
+        <w:rPr>
+          <w:rFonts w:ascii="Consolas" w:hAnsi="Consolas" w:cs="Consolas" w:hint="eastAsia"/>
+          <w:color w:val="000000"/>
+          <w:kern w:val="0"/>
+          <w:sz w:val="20"/>
+          <w:szCs w:val="20"/>
+        </w:rPr>
+        <w:t>);</w:t>
       </w:r>
     </w:p>
     <w:p>
@@ -627,9 +746,6 @@
         <w:tabs>
           <w:tab w:val="left" w:pos="6750"/>
         </w:tabs>
-        <w:rPr>
-          <w:rFonts w:hint="eastAsia"/>
-        </w:rPr>
       </w:pPr>
     </w:p>
     <w:p>
@@ -637,9 +753,6 @@
         <w:tabs>
           <w:tab w:val="left" w:pos="6750"/>
         </w:tabs>
-        <w:rPr>
-          <w:rFonts w:hint="eastAsia"/>
-        </w:rPr>
       </w:pPr>
     </w:p>
     <w:p>
@@ -647,9 +760,6 @@
         <w:tabs>
           <w:tab w:val="left" w:pos="6750"/>
         </w:tabs>
-        <w:rPr>
-          <w:rFonts w:hint="eastAsia"/>
-        </w:rPr>
       </w:pPr>
     </w:p>
     <w:p>
@@ -730,7 +840,7 @@
           <w:tab w:val="left" w:pos="6750"/>
         </w:tabs>
         <w:rPr>
-          <w:rFonts w:ascii="Verdana" w:hAnsi="Verdana" w:hint="eastAsia"/>
+          <w:rFonts w:ascii="Verdana" w:hAnsi="Verdana"/>
           <w:color w:val="000000"/>
           <w:sz w:val="20"/>
           <w:szCs w:val="20"/>
@@ -743,12 +853,14 @@
         </w:rPr>
         <w:t>在</w:t>
       </w:r>
+      <w:proofErr w:type="spellStart"/>
       <w:r>
         <w:rPr>
           <w:rFonts w:hint="eastAsia"/>
         </w:rPr>
         <w:t>server.xml</w:t>
       </w:r>
+      <w:proofErr w:type="spellEnd"/>
       <w:r>
         <w:rPr>
           <w:rFonts w:hint="eastAsia"/>
@@ -766,6 +878,7 @@
         </w:rPr>
         <w:t> </w:t>
       </w:r>
+      <w:proofErr w:type="spellStart"/>
       <w:r>
         <w:rPr>
           <w:rFonts w:ascii="Verdana" w:hAnsi="Verdana"/>
@@ -774,7 +887,18 @@
           <w:szCs w:val="20"/>
           <w:shd w:val="clear" w:color="auto" w:fill="FFFFFF"/>
         </w:rPr>
-        <w:t>URIEncoding="UTF-8"</w:t>
+        <w:t>URIEncoding</w:t>
+      </w:r>
+      <w:proofErr w:type="spellEnd"/>
+      <w:r>
+        <w:rPr>
+          <w:rFonts w:ascii="Verdana" w:hAnsi="Verdana"/>
+          <w:color w:val="000000"/>
+          <w:sz w:val="20"/>
+          <w:szCs w:val="20"/>
+          <w:shd w:val="clear" w:color="auto" w:fill="FFFFFF"/>
+        </w:rPr>
+        <w:t>="UTF-8"</w:t>
       </w:r>
     </w:p>
     <w:p>
@@ -783,7 +907,7 @@
           <w:tab w:val="left" w:pos="6750"/>
         </w:tabs>
         <w:rPr>
-          <w:rFonts w:ascii="Verdana" w:hAnsi="Verdana" w:hint="eastAsia"/>
+          <w:rFonts w:ascii="Verdana" w:hAnsi="Verdana"/>
           <w:color w:val="000000"/>
           <w:sz w:val="20"/>
           <w:szCs w:val="20"/>
@@ -894,6 +1018,7 @@
           <w:szCs w:val="20"/>
           <w:shd w:val="clear" w:color="auto" w:fill="FFFFFF"/>
         </w:rPr>
+        <w:lastRenderedPageBreak/>
         <w:t>我的网址用</w:t>
       </w:r>
       <w:r>
@@ -938,7 +1063,6 @@
           <w:szCs w:val="20"/>
           <w:shd w:val="clear" w:color="auto" w:fill="FFFFFF"/>
         </w:rPr>
-        <w:lastRenderedPageBreak/>
         <w:t>新闻天下使用定时器抓取网易、新浪的新闻头条，随机显示</w:t>
       </w:r>
       <w:r>
@@ -999,6 +1123,7 @@
           <w:shd w:val="clear" w:color="auto" w:fill="FFFFFF"/>
         </w:rPr>
       </w:pPr>
+      <w:proofErr w:type="spellStart"/>
       <w:r>
         <w:rPr>
           <w:rFonts w:ascii="Verdana" w:hAnsi="Verdana" w:hint="eastAsia"/>
@@ -1009,6 +1134,7 @@
         </w:rPr>
         <w:t>applicationContext.xml</w:t>
       </w:r>
+      <w:proofErr w:type="spellEnd"/>
       <w:r>
         <w:rPr>
           <w:rFonts w:ascii="Verdana" w:hAnsi="Verdana" w:hint="eastAsia"/>
@@ -1097,6 +1223,7 @@
         </w:rPr>
         <w:t>&lt;</w:t>
       </w:r>
+      <w:proofErr w:type="spellStart"/>
       <w:r>
         <w:rPr>
           <w:rFonts w:ascii="Consolas" w:hAnsi="Consolas" w:cs="Consolas"/>
@@ -1107,6 +1234,7 @@
         </w:rPr>
         <w:t>task:scheduler</w:t>
       </w:r>
+      <w:proofErr w:type="spellEnd"/>
       <w:r>
         <w:rPr>
           <w:rFonts w:ascii="Consolas" w:hAnsi="Consolas" w:cs="Consolas"/>
@@ -1233,6 +1361,7 @@
         </w:rPr>
         <w:t>&lt;</w:t>
       </w:r>
+      <w:proofErr w:type="spellStart"/>
       <w:r>
         <w:rPr>
           <w:rFonts w:ascii="Consolas" w:hAnsi="Consolas" w:cs="Consolas"/>
@@ -1243,6 +1372,7 @@
         </w:rPr>
         <w:t>task:executor</w:t>
       </w:r>
+      <w:proofErr w:type="spellEnd"/>
       <w:r>
         <w:rPr>
           <w:rFonts w:ascii="Consolas" w:hAnsi="Consolas" w:cs="Consolas"/>
@@ -1544,6 +1674,7 @@
         </w:rPr>
         <w:t>&lt;</w:t>
       </w:r>
+      <w:proofErr w:type="spellStart"/>
       <w:r>
         <w:rPr>
           <w:rFonts w:ascii="Consolas" w:hAnsi="Consolas" w:cs="Consolas"/>
@@ -1552,7 +1683,18 @@
           <w:sz w:val="24"/>
           <w:szCs w:val="24"/>
         </w:rPr>
-        <w:t>task:annotation-driven</w:t>
+        <w:t>task:annotation</w:t>
+      </w:r>
+      <w:proofErr w:type="spellEnd"/>
+      <w:r>
+        <w:rPr>
+          <w:rFonts w:ascii="Consolas" w:hAnsi="Consolas" w:cs="Consolas"/>
+          <w:color w:val="3F7F7F"/>
+          <w:kern w:val="0"/>
+          <w:sz w:val="24"/>
+          <w:szCs w:val="24"/>
+        </w:rPr>
+        <w:t>-driven</w:t>
       </w:r>
       <w:r>
         <w:rPr>
@@ -1671,6 +1813,7 @@
           <w:szCs w:val="24"/>
         </w:rPr>
       </w:pPr>
+      <w:proofErr w:type="spellStart"/>
       <w:r>
         <w:rPr>
           <w:rFonts w:ascii="Consolas" w:hAnsi="Consolas" w:cs="Consolas"/>
@@ -1682,6 +1825,7 @@
         </w:rPr>
         <w:t>HomePageDao</w:t>
       </w:r>
+      <w:proofErr w:type="spellEnd"/>
       <w:r>
         <w:rPr>
           <w:rFonts w:ascii="Consolas" w:hAnsi="Consolas" w:cs="Consolas" w:hint="eastAsia"/>
@@ -1734,7 +1878,29 @@
           <w:sz w:val="24"/>
           <w:szCs w:val="24"/>
         </w:rPr>
-        <w:t>(cron=</w:t>
+        <w:t>(</w:t>
+      </w:r>
+      <w:proofErr w:type="spellStart"/>
+      <w:r>
+        <w:rPr>
+          <w:rFonts w:ascii="Consolas" w:hAnsi="Consolas" w:cs="Consolas"/>
+          <w:color w:val="000000"/>
+          <w:kern w:val="0"/>
+          <w:sz w:val="24"/>
+          <w:szCs w:val="24"/>
+        </w:rPr>
+        <w:t>cron</w:t>
+      </w:r>
+      <w:proofErr w:type="spellEnd"/>
+      <w:r>
+        <w:rPr>
+          <w:rFonts w:ascii="Consolas" w:hAnsi="Consolas" w:cs="Consolas"/>
+          <w:color w:val="000000"/>
+          <w:kern w:val="0"/>
+          <w:sz w:val="24"/>
+          <w:szCs w:val="24"/>
+        </w:rPr>
+        <w:t>=</w:t>
       </w:r>
       <w:r>
         <w:rPr>
@@ -1892,7 +2058,29 @@
           <w:sz w:val="24"/>
           <w:szCs w:val="24"/>
         </w:rPr>
-        <w:t xml:space="preserve"> updateFileList() {</w:t>
+        <w:t xml:space="preserve"> </w:t>
+      </w:r>
+      <w:proofErr w:type="spellStart"/>
+      <w:r>
+        <w:rPr>
+          <w:rFonts w:ascii="Consolas" w:hAnsi="Consolas" w:cs="Consolas"/>
+          <w:color w:val="000000"/>
+          <w:kern w:val="0"/>
+          <w:sz w:val="24"/>
+          <w:szCs w:val="24"/>
+        </w:rPr>
+        <w:t>updateFileList</w:t>
+      </w:r>
+      <w:proofErr w:type="spellEnd"/>
+      <w:r>
+        <w:rPr>
+          <w:rFonts w:ascii="Consolas" w:hAnsi="Consolas" w:cs="Consolas"/>
+          <w:color w:val="000000"/>
+          <w:kern w:val="0"/>
+          <w:sz w:val="24"/>
+          <w:szCs w:val="24"/>
+        </w:rPr>
+        <w:t>() {</w:t>
       </w:r>
     </w:p>
     <w:p>
@@ -2005,14 +2193,14 @@
 
 <file path=word/endnotes.xml><?xml version="1.0" encoding="utf-8"?>
 <w:endnotes xmlns:ve="http://schemas.openxmlformats.org/markup-compatibility/2006" xmlns:o="urn:schemas-microsoft-com:office:office" xmlns:r="http://schemas.openxmlformats.org/officeDocument/2006/relationships" xmlns:m="http://schemas.openxmlformats.org/officeDocument/2006/math" xmlns:v="urn:schemas-microsoft-com:vml" xmlns:wp="http://schemas.openxmlformats.org/drawingml/2006/wordprocessingDrawing" xmlns:w10="urn:schemas-microsoft-com:office:word" xmlns:w="http://schemas.openxmlformats.org/wordprocessingml/2006/main" xmlns:wne="http://schemas.microsoft.com/office/word/2006/wordml">
-  <w:endnote w:type="separator" w:id="0">
+  <w:endnote w:type="separator" w:id="-1">
     <w:p>
       <w:r>
         <w:separator/>
       </w:r>
     </w:p>
   </w:endnote>
-  <w:endnote w:type="continuationSeparator" w:id="1">
+  <w:endnote w:type="continuationSeparator" w:id="0">
     <w:p>
       <w:r>
         <w:continuationSeparator/>
@@ -2024,14 +2212,14 @@
 
 <file path=word/footnotes.xml><?xml version="1.0" encoding="utf-8"?>
 <w:footnotes xmlns:ve="http://schemas.openxmlformats.org/markup-compatibility/2006" xmlns:o="urn:schemas-microsoft-com:office:office" xmlns:r="http://schemas.openxmlformats.org/officeDocument/2006/relationships" xmlns:m="http://schemas.openxmlformats.org/officeDocument/2006/math" xmlns:v="urn:schemas-microsoft-com:vml" xmlns:wp="http://schemas.openxmlformats.org/drawingml/2006/wordprocessingDrawing" xmlns:w10="urn:schemas-microsoft-com:office:word" xmlns:w="http://schemas.openxmlformats.org/wordprocessingml/2006/main" xmlns:wne="http://schemas.microsoft.com/office/word/2006/wordml">
-  <w:footnote w:type="separator" w:id="0">
+  <w:footnote w:type="separator" w:id="-1">
     <w:p>
       <w:r>
         <w:separator/>
       </w:r>
     </w:p>
   </w:footnote>
-  <w:footnote w:type="continuationSeparator" w:id="1">
+  <w:footnote w:type="continuationSeparator" w:id="0">
     <w:p>
       <w:r>
         <w:continuationSeparator/>

--- a/WebContent/mydpan.docx
+++ b/WebContent/mydpan.docx
@@ -139,9 +139,6 @@
           <w:numId w:val="1"/>
         </w:numPr>
         <w:ind w:firstLineChars="0"/>
-        <w:rPr>
-          <w:rFonts w:hint="eastAsia"/>
-        </w:rPr>
       </w:pPr>
       <w:r>
         <w:rPr>
@@ -335,7 +332,6 @@
           <w:tab w:val="left" w:pos="6750"/>
         </w:tabs>
       </w:pPr>
-      <w:proofErr w:type="spellStart"/>
       <w:r>
         <w:t>M</w:t>
       </w:r>
@@ -345,7 +341,6 @@
         </w:rPr>
         <w:t>dp</w:t>
       </w:r>
-      <w:proofErr w:type="spellEnd"/>
       <w:r>
         <w:rPr>
           <w:rFonts w:hint="eastAsia"/>
@@ -356,16 +351,8 @@
         <w:rPr>
           <w:rFonts w:hint="eastAsia"/>
         </w:rPr>
-        <w:t xml:space="preserve">spring </w:t>
-      </w:r>
-      <w:proofErr w:type="spellStart"/>
-      <w:r>
-        <w:rPr>
-          <w:rFonts w:hint="eastAsia"/>
-        </w:rPr>
-        <w:t>mvc</w:t>
-      </w:r>
-      <w:proofErr w:type="spellEnd"/>
+        <w:t>spring mvc</w:t>
+      </w:r>
       <w:r>
         <w:rPr>
           <w:rFonts w:hint="eastAsia"/>
@@ -392,28 +379,24 @@
         </w:rPr>
         <w:t>在新建一个</w:t>
       </w:r>
-      <w:proofErr w:type="spellStart"/>
       <w:r>
         <w:rPr>
           <w:rFonts w:hint="eastAsia"/>
         </w:rPr>
         <w:t>dao</w:t>
       </w:r>
-      <w:proofErr w:type="spellEnd"/>
       <w:r>
         <w:rPr>
           <w:rFonts w:hint="eastAsia"/>
         </w:rPr>
         <w:t>时，请继承</w:t>
       </w:r>
-      <w:proofErr w:type="spellStart"/>
       <w:r>
         <w:rPr>
           <w:rFonts w:hint="eastAsia"/>
         </w:rPr>
         <w:t>baseDAO</w:t>
       </w:r>
-      <w:proofErr w:type="spellEnd"/>
       <w:r>
         <w:rPr>
           <w:rFonts w:hint="eastAsia"/>
@@ -432,14 +415,12 @@
         </w:rPr>
         <w:t>时，请继承</w:t>
       </w:r>
-      <w:proofErr w:type="spellStart"/>
       <w:r>
         <w:rPr>
           <w:rFonts w:hint="eastAsia"/>
         </w:rPr>
         <w:t>baseService</w:t>
       </w:r>
-      <w:proofErr w:type="spellEnd"/>
       <w:r>
         <w:rPr>
           <w:rFonts w:hint="eastAsia"/>
@@ -458,14 +439,12 @@
         </w:rPr>
         <w:t>时，请继承</w:t>
       </w:r>
-      <w:proofErr w:type="spellStart"/>
       <w:r>
         <w:rPr>
           <w:rFonts w:hint="eastAsia"/>
         </w:rPr>
         <w:t>baseController</w:t>
       </w:r>
-      <w:proofErr w:type="spellEnd"/>
       <w:r>
         <w:rPr>
           <w:rFonts w:hint="eastAsia"/>
@@ -510,7 +489,6 @@
         </w:rPr>
         <w:t xml:space="preserve"> Logger </w:t>
       </w:r>
-      <w:proofErr w:type="spellStart"/>
       <w:r>
         <w:rPr>
           <w:rFonts w:ascii="Consolas" w:hAnsi="Consolas" w:cs="Consolas"/>
@@ -522,7 +500,6 @@
         </w:rPr>
         <w:t>logger</w:t>
       </w:r>
-      <w:proofErr w:type="spellEnd"/>
       <w:r>
         <w:rPr>
           <w:rFonts w:ascii="Consolas" w:hAnsi="Consolas" w:cs="Consolas"/>
@@ -532,19 +509,7 @@
           <w:szCs w:val="20"/>
           <w:highlight w:val="blue"/>
         </w:rPr>
-        <w:t xml:space="preserve"> = </w:t>
-      </w:r>
-      <w:proofErr w:type="spellStart"/>
-      <w:r>
-        <w:rPr>
-          <w:rFonts w:ascii="Consolas" w:hAnsi="Consolas" w:cs="Consolas"/>
-          <w:color w:val="000000"/>
-          <w:kern w:val="0"/>
-          <w:sz w:val="20"/>
-          <w:szCs w:val="20"/>
-          <w:highlight w:val="blue"/>
-        </w:rPr>
-        <w:t>Logger.</w:t>
+        <w:t xml:space="preserve"> = Logger.</w:t>
       </w:r>
       <w:r>
         <w:rPr>
@@ -559,7 +524,6 @@
         </w:rPr>
         <w:t>getLogger</w:t>
       </w:r>
-      <w:proofErr w:type="spellEnd"/>
       <w:r>
         <w:rPr>
           <w:rFonts w:ascii="Consolas" w:hAnsi="Consolas" w:cs="Consolas"/>
@@ -569,31 +533,7 @@
           <w:szCs w:val="20"/>
           <w:highlight w:val="blue"/>
         </w:rPr>
-        <w:t>(</w:t>
-      </w:r>
-      <w:proofErr w:type="spellStart"/>
-      <w:r>
-        <w:rPr>
-          <w:rFonts w:ascii="Consolas" w:hAnsi="Consolas" w:cs="Consolas"/>
-          <w:color w:val="000000"/>
-          <w:kern w:val="0"/>
-          <w:sz w:val="20"/>
-          <w:szCs w:val="20"/>
-          <w:highlight w:val="blue"/>
-        </w:rPr>
-        <w:t>getClass</w:t>
-      </w:r>
-      <w:proofErr w:type="spellEnd"/>
-      <w:r>
-        <w:rPr>
-          <w:rFonts w:ascii="Consolas" w:hAnsi="Consolas" w:cs="Consolas"/>
-          <w:color w:val="000000"/>
-          <w:kern w:val="0"/>
-          <w:sz w:val="20"/>
-          <w:szCs w:val="20"/>
-          <w:highlight w:val="blue"/>
-        </w:rPr>
-        <w:t>());</w:t>
+        <w:t>(getClass());</w:t>
       </w:r>
     </w:p>
     <w:p>
@@ -632,7 +572,6 @@
         </w:rPr>
         <w:t>请使用</w:t>
       </w:r>
-      <w:proofErr w:type="spellStart"/>
       <w:r>
         <w:rPr>
           <w:rFonts w:ascii="Consolas" w:hAnsi="Consolas" w:cs="Consolas" w:hint="eastAsia"/>
@@ -653,7 +592,6 @@
         </w:rPr>
         <w:t>debug</w:t>
       </w:r>
-      <w:proofErr w:type="spellEnd"/>
       <w:r>
         <w:rPr>
           <w:rFonts w:ascii="Consolas" w:hAnsi="Consolas" w:cs="Consolas" w:hint="eastAsia"/>
@@ -662,9 +600,8 @@
           <w:sz w:val="20"/>
           <w:szCs w:val="20"/>
         </w:rPr>
-        <w:t>(</w:t>
-      </w:r>
-      <w:proofErr w:type="spellStart"/>
+        <w:t>(msg);</w:t>
+      </w:r>
       <w:r>
         <w:rPr>
           <w:rFonts w:ascii="Consolas" w:hAnsi="Consolas" w:cs="Consolas" w:hint="eastAsia"/>
@@ -673,9 +610,8 @@
           <w:sz w:val="20"/>
           <w:szCs w:val="20"/>
         </w:rPr>
-        <w:t>msg</w:t>
-      </w:r>
-      <w:proofErr w:type="spellEnd"/>
+        <w:t>有用的信息，即在生产的过程中也需要输出的信息，请使用</w:t>
+      </w:r>
       <w:r>
         <w:rPr>
           <w:rFonts w:ascii="Consolas" w:hAnsi="Consolas" w:cs="Consolas" w:hint="eastAsia"/>
@@ -684,61 +620,7 @@
           <w:sz w:val="20"/>
           <w:szCs w:val="20"/>
         </w:rPr>
-        <w:t>);</w:t>
-      </w:r>
-      <w:r>
-        <w:rPr>
-          <w:rFonts w:ascii="Consolas" w:hAnsi="Consolas" w:cs="Consolas" w:hint="eastAsia"/>
-          <w:color w:val="000000"/>
-          <w:kern w:val="0"/>
-          <w:sz w:val="20"/>
-          <w:szCs w:val="20"/>
-        </w:rPr>
-        <w:t>有用的信息，即在生产的过程中也需要输出的信息，请使用</w:t>
-      </w:r>
-      <w:proofErr w:type="spellStart"/>
-      <w:r>
-        <w:rPr>
-          <w:rFonts w:ascii="Consolas" w:hAnsi="Consolas" w:cs="Consolas" w:hint="eastAsia"/>
-          <w:color w:val="000000"/>
-          <w:kern w:val="0"/>
-          <w:sz w:val="20"/>
-          <w:szCs w:val="20"/>
-        </w:rPr>
-        <w:t>logger.info</w:t>
-      </w:r>
-      <w:proofErr w:type="spellEnd"/>
-      <w:r>
-        <w:rPr>
-          <w:rFonts w:ascii="Consolas" w:hAnsi="Consolas" w:cs="Consolas" w:hint="eastAsia"/>
-          <w:color w:val="000000"/>
-          <w:kern w:val="0"/>
-          <w:sz w:val="20"/>
-          <w:szCs w:val="20"/>
-        </w:rPr>
-        <w:t>(</w:t>
-      </w:r>
-      <w:proofErr w:type="spellStart"/>
-      <w:r>
-        <w:rPr>
-          <w:rFonts w:ascii="Consolas" w:hAnsi="Consolas" w:cs="Consolas" w:hint="eastAsia"/>
-          <w:color w:val="000000"/>
-          <w:kern w:val="0"/>
-          <w:sz w:val="20"/>
-          <w:szCs w:val="20"/>
-        </w:rPr>
-        <w:t>msg</w:t>
-      </w:r>
-      <w:proofErr w:type="spellEnd"/>
-      <w:r>
-        <w:rPr>
-          <w:rFonts w:ascii="Consolas" w:hAnsi="Consolas" w:cs="Consolas" w:hint="eastAsia"/>
-          <w:color w:val="000000"/>
-          <w:kern w:val="0"/>
-          <w:sz w:val="20"/>
-          <w:szCs w:val="20"/>
-        </w:rPr>
-        <w:t>);</w:t>
+        <w:t>logger.info(msg);</w:t>
       </w:r>
     </w:p>
     <w:p>
@@ -777,6 +659,76 @@
         <w:tabs>
           <w:tab w:val="left" w:pos="6750"/>
         </w:tabs>
+        <w:rPr>
+          <w:rFonts w:hint="eastAsia"/>
+        </w:rPr>
+      </w:pPr>
+    </w:p>
+    <w:p>
+      <w:pPr>
+        <w:tabs>
+          <w:tab w:val="left" w:pos="6750"/>
+        </w:tabs>
+        <w:rPr>
+          <w:rFonts w:hint="eastAsia"/>
+        </w:rPr>
+      </w:pPr>
+    </w:p>
+    <w:p>
+      <w:pPr>
+        <w:tabs>
+          <w:tab w:val="left" w:pos="6750"/>
+        </w:tabs>
+        <w:rPr>
+          <w:rFonts w:hint="eastAsia"/>
+        </w:rPr>
+      </w:pPr>
+    </w:p>
+    <w:p>
+      <w:pPr>
+        <w:tabs>
+          <w:tab w:val="left" w:pos="6750"/>
+        </w:tabs>
+        <w:rPr>
+          <w:rFonts w:hint="eastAsia"/>
+        </w:rPr>
+      </w:pPr>
+    </w:p>
+    <w:p>
+      <w:pPr>
+        <w:tabs>
+          <w:tab w:val="left" w:pos="6750"/>
+        </w:tabs>
+        <w:rPr>
+          <w:rFonts w:hint="eastAsia"/>
+        </w:rPr>
+      </w:pPr>
+    </w:p>
+    <w:p>
+      <w:pPr>
+        <w:tabs>
+          <w:tab w:val="left" w:pos="6750"/>
+        </w:tabs>
+        <w:rPr>
+          <w:rFonts w:hint="eastAsia"/>
+        </w:rPr>
+      </w:pPr>
+    </w:p>
+    <w:p>
+      <w:pPr>
+        <w:tabs>
+          <w:tab w:val="left" w:pos="6750"/>
+        </w:tabs>
+        <w:rPr>
+          <w:rFonts w:hint="eastAsia"/>
+        </w:rPr>
+      </w:pPr>
+    </w:p>
+    <w:p>
+      <w:pPr>
+        <w:tabs>
+          <w:tab w:val="left" w:pos="6750"/>
+        </w:tabs>
       </w:pPr>
     </w:p>
     <w:p>
@@ -853,14 +805,12 @@
         </w:rPr>
         <w:t>在</w:t>
       </w:r>
-      <w:proofErr w:type="spellStart"/>
       <w:r>
         <w:rPr>
           <w:rFonts w:hint="eastAsia"/>
         </w:rPr>
         <w:t>server.xml</w:t>
       </w:r>
-      <w:proofErr w:type="spellEnd"/>
       <w:r>
         <w:rPr>
           <w:rFonts w:hint="eastAsia"/>
@@ -878,7 +828,6 @@
         </w:rPr>
         <w:t> </w:t>
       </w:r>
-      <w:proofErr w:type="spellStart"/>
       <w:r>
         <w:rPr>
           <w:rFonts w:ascii="Verdana" w:hAnsi="Verdana"/>
@@ -887,9 +836,46 @@
           <w:szCs w:val="20"/>
           <w:shd w:val="clear" w:color="auto" w:fill="FFFFFF"/>
         </w:rPr>
-        <w:t>URIEncoding</w:t>
-      </w:r>
-      <w:proofErr w:type="spellEnd"/>
+        <w:t>URIEncoding="UTF-8"</w:t>
+      </w:r>
+    </w:p>
+    <w:p>
+      <w:pPr>
+        <w:tabs>
+          <w:tab w:val="left" w:pos="6750"/>
+        </w:tabs>
+        <w:rPr>
+          <w:rFonts w:ascii="Verdana" w:hAnsi="Verdana" w:hint="eastAsia"/>
+          <w:color w:val="000000"/>
+          <w:sz w:val="20"/>
+          <w:szCs w:val="20"/>
+          <w:shd w:val="clear" w:color="auto" w:fill="FFFFFF"/>
+        </w:rPr>
+      </w:pPr>
+    </w:p>
+    <w:p>
+      <w:pPr>
+        <w:tabs>
+          <w:tab w:val="left" w:pos="6750"/>
+        </w:tabs>
+        <w:rPr>
+          <w:rFonts w:ascii="Verdana" w:hAnsi="Verdana" w:hint="eastAsia"/>
+          <w:color w:val="000000"/>
+          <w:sz w:val="20"/>
+          <w:szCs w:val="20"/>
+          <w:shd w:val="clear" w:color="auto" w:fill="FFFFFF"/>
+        </w:rPr>
+      </w:pPr>
+      <w:r>
+        <w:rPr>
+          <w:rFonts w:ascii="Verdana" w:hAnsi="Verdana" w:hint="eastAsia"/>
+          <w:color w:val="000000"/>
+          <w:sz w:val="20"/>
+          <w:szCs w:val="20"/>
+          <w:shd w:val="clear" w:color="auto" w:fill="FFFFFF"/>
+        </w:rPr>
+        <w:t>前端使用了</w:t>
+      </w:r>
       <w:r>
         <w:rPr>
           <w:rFonts w:ascii="Verdana" w:hAnsi="Verdana"/>
@@ -898,14 +884,110 @@
           <w:szCs w:val="20"/>
           <w:shd w:val="clear" w:color="auto" w:fill="FFFFFF"/>
         </w:rPr>
-        <w:t>="UTF-8"</w:t>
-      </w:r>
-    </w:p>
-    <w:p>
-      <w:pPr>
-        <w:tabs>
-          <w:tab w:val="left" w:pos="6750"/>
-        </w:tabs>
+        <w:t>jquery.easyui</w:t>
+      </w:r>
+      <w:r>
+        <w:rPr>
+          <w:rFonts w:ascii="Verdana" w:hAnsi="Verdana" w:hint="eastAsia"/>
+          <w:color w:val="000000"/>
+          <w:sz w:val="20"/>
+          <w:szCs w:val="20"/>
+          <w:shd w:val="clear" w:color="auto" w:fill="FFFFFF"/>
+        </w:rPr>
+        <w:t>框架</w:t>
+      </w:r>
+    </w:p>
+    <w:p>
+      <w:pPr>
+        <w:tabs>
+          <w:tab w:val="left" w:pos="6750"/>
+        </w:tabs>
+        <w:rPr>
+          <w:rFonts w:ascii="Verdana" w:hAnsi="Verdana" w:hint="eastAsia"/>
+          <w:color w:val="000000"/>
+          <w:sz w:val="20"/>
+          <w:szCs w:val="20"/>
+          <w:shd w:val="clear" w:color="auto" w:fill="FFFFFF"/>
+        </w:rPr>
+      </w:pPr>
+    </w:p>
+    <w:p>
+      <w:pPr>
+        <w:tabs>
+          <w:tab w:val="left" w:pos="6750"/>
+        </w:tabs>
+        <w:rPr>
+          <w:rFonts w:ascii="Verdana" w:hAnsi="Verdana" w:hint="eastAsia"/>
+          <w:color w:val="000000"/>
+          <w:sz w:val="20"/>
+          <w:szCs w:val="20"/>
+          <w:shd w:val="clear" w:color="auto" w:fill="FFFFFF"/>
+        </w:rPr>
+      </w:pPr>
+      <w:r>
+        <w:rPr>
+          <w:rFonts w:ascii="Verdana" w:hAnsi="Verdana" w:hint="eastAsia"/>
+          <w:color w:val="000000"/>
+          <w:sz w:val="20"/>
+          <w:szCs w:val="20"/>
+          <w:shd w:val="clear" w:color="auto" w:fill="FFFFFF"/>
+        </w:rPr>
+        <w:t>用户密码采用</w:t>
+      </w:r>
+      <w:r>
+        <w:rPr>
+          <w:rFonts w:ascii="Verdana" w:hAnsi="Verdana" w:hint="eastAsia"/>
+          <w:color w:val="000000"/>
+          <w:sz w:val="20"/>
+          <w:szCs w:val="20"/>
+          <w:shd w:val="clear" w:color="auto" w:fill="FFFFFF"/>
+        </w:rPr>
+        <w:t>RSA</w:t>
+      </w:r>
+      <w:r>
+        <w:rPr>
+          <w:rFonts w:ascii="Verdana" w:hAnsi="Verdana" w:hint="eastAsia"/>
+          <w:color w:val="000000"/>
+          <w:sz w:val="20"/>
+          <w:szCs w:val="20"/>
+          <w:shd w:val="clear" w:color="auto" w:fill="FFFFFF"/>
+        </w:rPr>
+        <w:t>加密技术，实现了非对称加密，密码在网络传输过程中不会有明文的出现，大大的提高了用户安全性</w:t>
+      </w:r>
+      <w:r>
+        <w:rPr>
+          <w:rFonts w:ascii="Verdana" w:hAnsi="Verdana" w:hint="eastAsia"/>
+          <w:color w:val="000000"/>
+          <w:sz w:val="20"/>
+          <w:szCs w:val="20"/>
+          <w:shd w:val="clear" w:color="auto" w:fill="FFFFFF"/>
+        </w:rPr>
+        <w:t>（</w:t>
+      </w:r>
+      <w:r>
+        <w:rPr>
+          <w:rFonts w:ascii="Verdana" w:hAnsi="Verdana" w:hint="eastAsia"/>
+          <w:color w:val="000000"/>
+          <w:sz w:val="20"/>
+          <w:szCs w:val="20"/>
+          <w:shd w:val="clear" w:color="auto" w:fill="FFFFFF"/>
+        </w:rPr>
+        <w:t>commons-codec.jar</w:t>
+      </w:r>
+      <w:r>
+        <w:rPr>
+          <w:rFonts w:ascii="Verdana" w:hAnsi="Verdana" w:hint="eastAsia"/>
+          <w:color w:val="000000"/>
+          <w:sz w:val="20"/>
+          <w:szCs w:val="20"/>
+          <w:shd w:val="clear" w:color="auto" w:fill="FFFFFF"/>
+        </w:rPr>
+        <w:t>,</w:t>
+      </w:r>
+      <w:r>
+        <w:t xml:space="preserve"> </w:t>
+      </w:r>
+      <w:r>
         <w:rPr>
           <w:rFonts w:ascii="Verdana" w:hAnsi="Verdana"/>
           <w:color w:val="000000"/>
@@ -913,6 +995,31 @@
           <w:szCs w:val="20"/>
           <w:shd w:val="clear" w:color="auto" w:fill="FFFFFF"/>
         </w:rPr>
+        <w:t>bcprov-jdk16-136.jar</w:t>
+      </w:r>
+      <w:r>
+        <w:rPr>
+          <w:rFonts w:ascii="Verdana" w:hAnsi="Verdana" w:hint="eastAsia"/>
+          <w:color w:val="000000"/>
+          <w:sz w:val="20"/>
+          <w:szCs w:val="20"/>
+          <w:shd w:val="clear" w:color="auto" w:fill="FFFFFF"/>
+        </w:rPr>
+        <w:t>）</w:t>
+      </w:r>
+    </w:p>
+    <w:p>
+      <w:pPr>
+        <w:tabs>
+          <w:tab w:val="left" w:pos="6750"/>
+        </w:tabs>
+        <w:rPr>
+          <w:rFonts w:ascii="Verdana" w:hAnsi="Verdana" w:hint="eastAsia"/>
+          <w:color w:val="000000"/>
+          <w:sz w:val="20"/>
+          <w:szCs w:val="20"/>
+          <w:shd w:val="clear" w:color="auto" w:fill="FFFFFF"/>
+        </w:rPr>
       </w:pPr>
     </w:p>
     <w:p>
@@ -928,6 +1035,20 @@
           <w:shd w:val="clear" w:color="auto" w:fill="FFFFFF"/>
         </w:rPr>
       </w:pPr>
+    </w:p>
+    <w:p>
+      <w:pPr>
+        <w:tabs>
+          <w:tab w:val="left" w:pos="6750"/>
+        </w:tabs>
+        <w:rPr>
+          <w:rFonts w:ascii="Verdana" w:hAnsi="Verdana"/>
+          <w:color w:val="000000"/>
+          <w:sz w:val="20"/>
+          <w:szCs w:val="20"/>
+          <w:shd w:val="clear" w:color="auto" w:fill="FFFFFF"/>
+        </w:rPr>
+      </w:pPr>
       <w:r>
         <w:rPr>
           <w:rFonts w:ascii="Verdana" w:hAnsi="Verdana" w:hint="eastAsia"/>
@@ -1018,7 +1139,6 @@
           <w:szCs w:val="20"/>
           <w:shd w:val="clear" w:color="auto" w:fill="FFFFFF"/>
         </w:rPr>
-        <w:lastRenderedPageBreak/>
         <w:t>我的网址用</w:t>
       </w:r>
       <w:r>
@@ -1123,7 +1243,6 @@
           <w:shd w:val="clear" w:color="auto" w:fill="FFFFFF"/>
         </w:rPr>
       </w:pPr>
-      <w:proofErr w:type="spellStart"/>
       <w:r>
         <w:rPr>
           <w:rFonts w:ascii="Verdana" w:hAnsi="Verdana" w:hint="eastAsia"/>
@@ -1134,7 +1253,6 @@
         </w:rPr>
         <w:t>applicationContext.xml</w:t>
       </w:r>
-      <w:proofErr w:type="spellEnd"/>
       <w:r>
         <w:rPr>
           <w:rFonts w:ascii="Verdana" w:hAnsi="Verdana" w:hint="eastAsia"/>
@@ -1223,7 +1341,6 @@
         </w:rPr>
         <w:t>&lt;</w:t>
       </w:r>
-      <w:proofErr w:type="spellStart"/>
       <w:r>
         <w:rPr>
           <w:rFonts w:ascii="Consolas" w:hAnsi="Consolas" w:cs="Consolas"/>
@@ -1234,7 +1351,6 @@
         </w:rPr>
         <w:t>task:scheduler</w:t>
       </w:r>
-      <w:proofErr w:type="spellEnd"/>
       <w:r>
         <w:rPr>
           <w:rFonts w:ascii="Consolas" w:hAnsi="Consolas" w:cs="Consolas"/>
@@ -1361,7 +1477,6 @@
         </w:rPr>
         <w:t>&lt;</w:t>
       </w:r>
-      <w:proofErr w:type="spellStart"/>
       <w:r>
         <w:rPr>
           <w:rFonts w:ascii="Consolas" w:hAnsi="Consolas" w:cs="Consolas"/>
@@ -1372,7 +1487,6 @@
         </w:rPr>
         <w:t>task:executor</w:t>
       </w:r>
-      <w:proofErr w:type="spellEnd"/>
       <w:r>
         <w:rPr>
           <w:rFonts w:ascii="Consolas" w:hAnsi="Consolas" w:cs="Consolas"/>
@@ -1674,7 +1788,6 @@
         </w:rPr>
         <w:t>&lt;</w:t>
       </w:r>
-      <w:proofErr w:type="spellStart"/>
       <w:r>
         <w:rPr>
           <w:rFonts w:ascii="Consolas" w:hAnsi="Consolas" w:cs="Consolas"/>
@@ -1683,18 +1796,7 @@
           <w:sz w:val="24"/>
           <w:szCs w:val="24"/>
         </w:rPr>
-        <w:t>task:annotation</w:t>
-      </w:r>
-      <w:proofErr w:type="spellEnd"/>
-      <w:r>
-        <w:rPr>
-          <w:rFonts w:ascii="Consolas" w:hAnsi="Consolas" w:cs="Consolas"/>
-          <w:color w:val="3F7F7F"/>
-          <w:kern w:val="0"/>
-          <w:sz w:val="24"/>
-          <w:szCs w:val="24"/>
-        </w:rPr>
-        <w:t>-driven</w:t>
+        <w:t>task:annotation-driven</w:t>
       </w:r>
       <w:r>
         <w:rPr>
@@ -1813,7 +1915,6 @@
           <w:szCs w:val="24"/>
         </w:rPr>
       </w:pPr>
-      <w:proofErr w:type="spellStart"/>
       <w:r>
         <w:rPr>
           <w:rFonts w:ascii="Consolas" w:hAnsi="Consolas" w:cs="Consolas"/>
@@ -1825,7 +1926,6 @@
         </w:rPr>
         <w:t>HomePageDao</w:t>
       </w:r>
-      <w:proofErr w:type="spellEnd"/>
       <w:r>
         <w:rPr>
           <w:rFonts w:ascii="Consolas" w:hAnsi="Consolas" w:cs="Consolas" w:hint="eastAsia"/>
@@ -1878,29 +1978,7 @@
           <w:sz w:val="24"/>
           <w:szCs w:val="24"/>
         </w:rPr>
-        <w:t>(</w:t>
-      </w:r>
-      <w:proofErr w:type="spellStart"/>
-      <w:r>
-        <w:rPr>
-          <w:rFonts w:ascii="Consolas" w:hAnsi="Consolas" w:cs="Consolas"/>
-          <w:color w:val="000000"/>
-          <w:kern w:val="0"/>
-          <w:sz w:val="24"/>
-          <w:szCs w:val="24"/>
-        </w:rPr>
-        <w:t>cron</w:t>
-      </w:r>
-      <w:proofErr w:type="spellEnd"/>
-      <w:r>
-        <w:rPr>
-          <w:rFonts w:ascii="Consolas" w:hAnsi="Consolas" w:cs="Consolas"/>
-          <w:color w:val="000000"/>
-          <w:kern w:val="0"/>
-          <w:sz w:val="24"/>
-          <w:szCs w:val="24"/>
-        </w:rPr>
-        <w:t>=</w:t>
+        <w:t>(cron=</w:t>
       </w:r>
       <w:r>
         <w:rPr>
@@ -2058,29 +2136,7 @@
           <w:sz w:val="24"/>
           <w:szCs w:val="24"/>
         </w:rPr>
-        <w:t xml:space="preserve"> </w:t>
-      </w:r>
-      <w:proofErr w:type="spellStart"/>
-      <w:r>
-        <w:rPr>
-          <w:rFonts w:ascii="Consolas" w:hAnsi="Consolas" w:cs="Consolas"/>
-          <w:color w:val="000000"/>
-          <w:kern w:val="0"/>
-          <w:sz w:val="24"/>
-          <w:szCs w:val="24"/>
-        </w:rPr>
-        <w:t>updateFileList</w:t>
-      </w:r>
-      <w:proofErr w:type="spellEnd"/>
-      <w:r>
-        <w:rPr>
-          <w:rFonts w:ascii="Consolas" w:hAnsi="Consolas" w:cs="Consolas"/>
-          <w:color w:val="000000"/>
-          <w:kern w:val="0"/>
-          <w:sz w:val="24"/>
-          <w:szCs w:val="24"/>
-        </w:rPr>
-        <w:t>() {</w:t>
+        <w:t xml:space="preserve"> updateFileList() {</w:t>
       </w:r>
     </w:p>
     <w:p>
@@ -2193,14 +2249,14 @@
 
 <file path=word/endnotes.xml><?xml version="1.0" encoding="utf-8"?>
 <w:endnotes xmlns:ve="http://schemas.openxmlformats.org/markup-compatibility/2006" xmlns:o="urn:schemas-microsoft-com:office:office" xmlns:r="http://schemas.openxmlformats.org/officeDocument/2006/relationships" xmlns:m="http://schemas.openxmlformats.org/officeDocument/2006/math" xmlns:v="urn:schemas-microsoft-com:vml" xmlns:wp="http://schemas.openxmlformats.org/drawingml/2006/wordprocessingDrawing" xmlns:w10="urn:schemas-microsoft-com:office:word" xmlns:w="http://schemas.openxmlformats.org/wordprocessingml/2006/main" xmlns:wne="http://schemas.microsoft.com/office/word/2006/wordml">
-  <w:endnote w:type="separator" w:id="-1">
+  <w:endnote w:type="separator" w:id="0">
     <w:p>
       <w:r>
         <w:separator/>
       </w:r>
     </w:p>
   </w:endnote>
-  <w:endnote w:type="continuationSeparator" w:id="0">
+  <w:endnote w:type="continuationSeparator" w:id="1">
     <w:p>
       <w:r>
         <w:continuationSeparator/>
@@ -2212,14 +2268,14 @@
 
 <file path=word/footnotes.xml><?xml version="1.0" encoding="utf-8"?>
 <w:footnotes xmlns:ve="http://schemas.openxmlformats.org/markup-compatibility/2006" xmlns:o="urn:schemas-microsoft-com:office:office" xmlns:r="http://schemas.openxmlformats.org/officeDocument/2006/relationships" xmlns:m="http://schemas.openxmlformats.org/officeDocument/2006/math" xmlns:v="urn:schemas-microsoft-com:vml" xmlns:wp="http://schemas.openxmlformats.org/drawingml/2006/wordprocessingDrawing" xmlns:w10="urn:schemas-microsoft-com:office:word" xmlns:w="http://schemas.openxmlformats.org/wordprocessingml/2006/main" xmlns:wne="http://schemas.microsoft.com/office/word/2006/wordml">
-  <w:footnote w:type="separator" w:id="-1">
+  <w:footnote w:type="separator" w:id="0">
     <w:p>
       <w:r>
         <w:separator/>
       </w:r>
     </w:p>
   </w:footnote>
-  <w:footnote w:type="continuationSeparator" w:id="0">
+  <w:footnote w:type="continuationSeparator" w:id="1">
     <w:p>
       <w:r>
         <w:continuationSeparator/>

--- a/WebContent/mydpan.docx
+++ b/WebContent/mydpan.docx
@@ -332,6 +332,7 @@
           <w:tab w:val="left" w:pos="6750"/>
         </w:tabs>
       </w:pPr>
+      <w:proofErr w:type="spellStart"/>
       <w:r>
         <w:t>M</w:t>
       </w:r>
@@ -341,6 +342,7 @@
         </w:rPr>
         <w:t>dp</w:t>
       </w:r>
+      <w:proofErr w:type="spellEnd"/>
       <w:r>
         <w:rPr>
           <w:rFonts w:hint="eastAsia"/>
@@ -351,8 +353,16 @@
         <w:rPr>
           <w:rFonts w:hint="eastAsia"/>
         </w:rPr>
-        <w:t>spring mvc</w:t>
-      </w:r>
+        <w:t xml:space="preserve">spring </w:t>
+      </w:r>
+      <w:proofErr w:type="spellStart"/>
+      <w:r>
+        <w:rPr>
+          <w:rFonts w:hint="eastAsia"/>
+        </w:rPr>
+        <w:t>mvc</w:t>
+      </w:r>
+      <w:proofErr w:type="spellEnd"/>
       <w:r>
         <w:rPr>
           <w:rFonts w:hint="eastAsia"/>
@@ -379,24 +389,28 @@
         </w:rPr>
         <w:t>在新建一个</w:t>
       </w:r>
+      <w:proofErr w:type="spellStart"/>
       <w:r>
         <w:rPr>
           <w:rFonts w:hint="eastAsia"/>
         </w:rPr>
         <w:t>dao</w:t>
       </w:r>
+      <w:proofErr w:type="spellEnd"/>
       <w:r>
         <w:rPr>
           <w:rFonts w:hint="eastAsia"/>
         </w:rPr>
         <w:t>时，请继承</w:t>
       </w:r>
+      <w:proofErr w:type="spellStart"/>
       <w:r>
         <w:rPr>
           <w:rFonts w:hint="eastAsia"/>
         </w:rPr>
         <w:t>baseDAO</w:t>
       </w:r>
+      <w:proofErr w:type="spellEnd"/>
       <w:r>
         <w:rPr>
           <w:rFonts w:hint="eastAsia"/>
@@ -415,12 +429,14 @@
         </w:rPr>
         <w:t>时，请继承</w:t>
       </w:r>
+      <w:proofErr w:type="spellStart"/>
       <w:r>
         <w:rPr>
           <w:rFonts w:hint="eastAsia"/>
         </w:rPr>
         <w:t>baseService</w:t>
       </w:r>
+      <w:proofErr w:type="spellEnd"/>
       <w:r>
         <w:rPr>
           <w:rFonts w:hint="eastAsia"/>
@@ -439,17 +455,33 @@
         </w:rPr>
         <w:t>时，请继承</w:t>
       </w:r>
+      <w:proofErr w:type="spellStart"/>
       <w:r>
         <w:rPr>
           <w:rFonts w:hint="eastAsia"/>
         </w:rPr>
         <w:t>baseController</w:t>
       </w:r>
-      <w:r>
-        <w:rPr>
-          <w:rFonts w:hint="eastAsia"/>
-        </w:rPr>
-        <w:t>。在这些基类里，定义了一个记录日志的变量：</w:t>
+      <w:proofErr w:type="spellEnd"/>
+      <w:r>
+        <w:rPr>
+          <w:rFonts w:hint="eastAsia"/>
+        </w:rPr>
+        <w:t>。在</w:t>
+      </w:r>
+      <w:proofErr w:type="gramStart"/>
+      <w:r>
+        <w:rPr>
+          <w:rFonts w:hint="eastAsia"/>
+        </w:rPr>
+        <w:t>这些基类</w:t>
+      </w:r>
+      <w:proofErr w:type="gramEnd"/>
+      <w:r>
+        <w:rPr>
+          <w:rFonts w:hint="eastAsia"/>
+        </w:rPr>
+        <w:t>里，定义了一个记录日志的变量：</w:t>
       </w:r>
     </w:p>
     <w:p>
@@ -489,6 +521,7 @@
         </w:rPr>
         <w:t xml:space="preserve"> Logger </w:t>
       </w:r>
+      <w:proofErr w:type="spellStart"/>
       <w:r>
         <w:rPr>
           <w:rFonts w:ascii="Consolas" w:hAnsi="Consolas" w:cs="Consolas"/>
@@ -500,6 +533,7 @@
         </w:rPr>
         <w:t>logger</w:t>
       </w:r>
+      <w:proofErr w:type="spellEnd"/>
       <w:r>
         <w:rPr>
           <w:rFonts w:ascii="Consolas" w:hAnsi="Consolas" w:cs="Consolas"/>
@@ -509,7 +543,19 @@
           <w:szCs w:val="20"/>
           <w:highlight w:val="blue"/>
         </w:rPr>
-        <w:t xml:space="preserve"> = Logger.</w:t>
+        <w:t xml:space="preserve"> = </w:t>
+      </w:r>
+      <w:proofErr w:type="spellStart"/>
+      <w:r>
+        <w:rPr>
+          <w:rFonts w:ascii="Consolas" w:hAnsi="Consolas" w:cs="Consolas"/>
+          <w:color w:val="000000"/>
+          <w:kern w:val="0"/>
+          <w:sz w:val="20"/>
+          <w:szCs w:val="20"/>
+          <w:highlight w:val="blue"/>
+        </w:rPr>
+        <w:t>Logger.</w:t>
       </w:r>
       <w:r>
         <w:rPr>
@@ -524,6 +570,7 @@
         </w:rPr>
         <w:t>getLogger</w:t>
       </w:r>
+      <w:proofErr w:type="spellEnd"/>
       <w:r>
         <w:rPr>
           <w:rFonts w:ascii="Consolas" w:hAnsi="Consolas" w:cs="Consolas"/>
@@ -533,7 +580,31 @@
           <w:szCs w:val="20"/>
           <w:highlight w:val="blue"/>
         </w:rPr>
-        <w:t>(getClass());</w:t>
+        <w:t>(</w:t>
+      </w:r>
+      <w:proofErr w:type="spellStart"/>
+      <w:r>
+        <w:rPr>
+          <w:rFonts w:ascii="Consolas" w:hAnsi="Consolas" w:cs="Consolas"/>
+          <w:color w:val="000000"/>
+          <w:kern w:val="0"/>
+          <w:sz w:val="20"/>
+          <w:szCs w:val="20"/>
+          <w:highlight w:val="blue"/>
+        </w:rPr>
+        <w:t>getClass</w:t>
+      </w:r>
+      <w:proofErr w:type="spellEnd"/>
+      <w:r>
+        <w:rPr>
+          <w:rFonts w:ascii="Consolas" w:hAnsi="Consolas" w:cs="Consolas"/>
+          <w:color w:val="000000"/>
+          <w:kern w:val="0"/>
+          <w:sz w:val="20"/>
+          <w:szCs w:val="20"/>
+          <w:highlight w:val="blue"/>
+        </w:rPr>
+        <w:t>());</w:t>
       </w:r>
     </w:p>
     <w:p>
@@ -572,6 +643,7 @@
         </w:rPr>
         <w:t>请使用</w:t>
       </w:r>
+      <w:proofErr w:type="spellStart"/>
       <w:r>
         <w:rPr>
           <w:rFonts w:ascii="Consolas" w:hAnsi="Consolas" w:cs="Consolas" w:hint="eastAsia"/>
@@ -592,6 +664,7 @@
         </w:rPr>
         <w:t>debug</w:t>
       </w:r>
+      <w:proofErr w:type="spellEnd"/>
       <w:r>
         <w:rPr>
           <w:rFonts w:ascii="Consolas" w:hAnsi="Consolas" w:cs="Consolas" w:hint="eastAsia"/>
@@ -600,8 +673,9 @@
           <w:sz w:val="20"/>
           <w:szCs w:val="20"/>
         </w:rPr>
-        <w:t>(msg);</w:t>
-      </w:r>
+        <w:t>(</w:t>
+      </w:r>
+      <w:proofErr w:type="spellStart"/>
       <w:r>
         <w:rPr>
           <w:rFonts w:ascii="Consolas" w:hAnsi="Consolas" w:cs="Consolas" w:hint="eastAsia"/>
@@ -610,6 +684,27 @@
           <w:sz w:val="20"/>
           <w:szCs w:val="20"/>
         </w:rPr>
+        <w:t>msg</w:t>
+      </w:r>
+      <w:proofErr w:type="spellEnd"/>
+      <w:r>
+        <w:rPr>
+          <w:rFonts w:ascii="Consolas" w:hAnsi="Consolas" w:cs="Consolas" w:hint="eastAsia"/>
+          <w:color w:val="000000"/>
+          <w:kern w:val="0"/>
+          <w:sz w:val="20"/>
+          <w:szCs w:val="20"/>
+        </w:rPr>
+        <w:t>);</w:t>
+      </w:r>
+      <w:r>
+        <w:rPr>
+          <w:rFonts w:ascii="Consolas" w:hAnsi="Consolas" w:cs="Consolas" w:hint="eastAsia"/>
+          <w:color w:val="000000"/>
+          <w:kern w:val="0"/>
+          <w:sz w:val="20"/>
+          <w:szCs w:val="20"/>
+        </w:rPr>
         <w:t>有用的信息，即在生产的过程中也需要输出的信息，请使用</w:t>
       </w:r>
       <w:r>
@@ -620,7 +715,29 @@
           <w:sz w:val="20"/>
           <w:szCs w:val="20"/>
         </w:rPr>
-        <w:t>logger.info(msg);</w:t>
+        <w:t>logger.info(</w:t>
+      </w:r>
+      <w:proofErr w:type="spellStart"/>
+      <w:r>
+        <w:rPr>
+          <w:rFonts w:ascii="Consolas" w:hAnsi="Consolas" w:cs="Consolas" w:hint="eastAsia"/>
+          <w:color w:val="000000"/>
+          <w:kern w:val="0"/>
+          <w:sz w:val="20"/>
+          <w:szCs w:val="20"/>
+        </w:rPr>
+        <w:t>msg</w:t>
+      </w:r>
+      <w:proofErr w:type="spellEnd"/>
+      <w:r>
+        <w:rPr>
+          <w:rFonts w:ascii="Consolas" w:hAnsi="Consolas" w:cs="Consolas" w:hint="eastAsia"/>
+          <w:color w:val="000000"/>
+          <w:kern w:val="0"/>
+          <w:sz w:val="20"/>
+          <w:szCs w:val="20"/>
+        </w:rPr>
+        <w:t>);</w:t>
       </w:r>
     </w:p>
     <w:p>
@@ -659,69 +776,48 @@
         <w:tabs>
           <w:tab w:val="left" w:pos="6750"/>
         </w:tabs>
-        <w:rPr>
-          <w:rFonts w:hint="eastAsia"/>
-        </w:rPr>
-      </w:pPr>
-    </w:p>
-    <w:p>
-      <w:pPr>
-        <w:tabs>
-          <w:tab w:val="left" w:pos="6750"/>
-        </w:tabs>
-        <w:rPr>
-          <w:rFonts w:hint="eastAsia"/>
-        </w:rPr>
-      </w:pPr>
-    </w:p>
-    <w:p>
-      <w:pPr>
-        <w:tabs>
-          <w:tab w:val="left" w:pos="6750"/>
-        </w:tabs>
-        <w:rPr>
-          <w:rFonts w:hint="eastAsia"/>
-        </w:rPr>
-      </w:pPr>
-    </w:p>
-    <w:p>
-      <w:pPr>
-        <w:tabs>
-          <w:tab w:val="left" w:pos="6750"/>
-        </w:tabs>
-        <w:rPr>
-          <w:rFonts w:hint="eastAsia"/>
-        </w:rPr>
-      </w:pPr>
-    </w:p>
-    <w:p>
-      <w:pPr>
-        <w:tabs>
-          <w:tab w:val="left" w:pos="6750"/>
-        </w:tabs>
-        <w:rPr>
-          <w:rFonts w:hint="eastAsia"/>
-        </w:rPr>
-      </w:pPr>
-    </w:p>
-    <w:p>
-      <w:pPr>
-        <w:tabs>
-          <w:tab w:val="left" w:pos="6750"/>
-        </w:tabs>
-        <w:rPr>
-          <w:rFonts w:hint="eastAsia"/>
-        </w:rPr>
-      </w:pPr>
-    </w:p>
-    <w:p>
-      <w:pPr>
-        <w:tabs>
-          <w:tab w:val="left" w:pos="6750"/>
-        </w:tabs>
-        <w:rPr>
-          <w:rFonts w:hint="eastAsia"/>
-        </w:rPr>
+      </w:pPr>
+    </w:p>
+    <w:p>
+      <w:pPr>
+        <w:tabs>
+          <w:tab w:val="left" w:pos="6750"/>
+        </w:tabs>
+      </w:pPr>
+    </w:p>
+    <w:p>
+      <w:pPr>
+        <w:tabs>
+          <w:tab w:val="left" w:pos="6750"/>
+        </w:tabs>
+      </w:pPr>
+    </w:p>
+    <w:p>
+      <w:pPr>
+        <w:tabs>
+          <w:tab w:val="left" w:pos="6750"/>
+        </w:tabs>
+      </w:pPr>
+    </w:p>
+    <w:p>
+      <w:pPr>
+        <w:tabs>
+          <w:tab w:val="left" w:pos="6750"/>
+        </w:tabs>
+      </w:pPr>
+    </w:p>
+    <w:p>
+      <w:pPr>
+        <w:tabs>
+          <w:tab w:val="left" w:pos="6750"/>
+        </w:tabs>
+      </w:pPr>
+    </w:p>
+    <w:p>
+      <w:pPr>
+        <w:tabs>
+          <w:tab w:val="left" w:pos="6750"/>
+        </w:tabs>
       </w:pPr>
     </w:p>
     <w:p>
@@ -828,6 +924,7 @@
         </w:rPr>
         <w:t> </w:t>
       </w:r>
+      <w:proofErr w:type="spellStart"/>
       <w:r>
         <w:rPr>
           <w:rFonts w:ascii="Verdana" w:hAnsi="Verdana"/>
@@ -836,14 +933,48 @@
           <w:szCs w:val="20"/>
           <w:shd w:val="clear" w:color="auto" w:fill="FFFFFF"/>
         </w:rPr>
-        <w:t>URIEncoding="UTF-8"</w:t>
-      </w:r>
-    </w:p>
-    <w:p>
-      <w:pPr>
-        <w:tabs>
-          <w:tab w:val="left" w:pos="6750"/>
-        </w:tabs>
+        <w:t>URIEncoding</w:t>
+      </w:r>
+      <w:proofErr w:type="spellEnd"/>
+      <w:r>
+        <w:rPr>
+          <w:rFonts w:ascii="Verdana" w:hAnsi="Verdana"/>
+          <w:color w:val="000000"/>
+          <w:sz w:val="20"/>
+          <w:szCs w:val="20"/>
+          <w:shd w:val="clear" w:color="auto" w:fill="FFFFFF"/>
+        </w:rPr>
+        <w:t>="UTF-8"</w:t>
+      </w:r>
+    </w:p>
+    <w:p>
+      <w:pPr>
+        <w:tabs>
+          <w:tab w:val="left" w:pos="6750"/>
+        </w:tabs>
+        <w:rPr>
+          <w:rFonts w:ascii="Verdana" w:hAnsi="Verdana"/>
+          <w:color w:val="000000"/>
+          <w:sz w:val="20"/>
+          <w:szCs w:val="20"/>
+          <w:shd w:val="clear" w:color="auto" w:fill="FFFFFF"/>
+        </w:rPr>
+      </w:pPr>
+    </w:p>
+    <w:p>
+      <w:pPr>
+        <w:tabs>
+          <w:tab w:val="left" w:pos="6750"/>
+        </w:tabs>
+        <w:rPr>
+          <w:rFonts w:ascii="Verdana" w:hAnsi="Verdana"/>
+          <w:color w:val="000000"/>
+          <w:sz w:val="20"/>
+          <w:szCs w:val="20"/>
+          <w:shd w:val="clear" w:color="auto" w:fill="FFFFFF"/>
+        </w:rPr>
+      </w:pPr>
+      <w:r>
         <w:rPr>
           <w:rFonts w:ascii="Verdana" w:hAnsi="Verdana" w:hint="eastAsia"/>
           <w:color w:val="000000"/>
@@ -851,13 +982,21 @@
           <w:szCs w:val="20"/>
           <w:shd w:val="clear" w:color="auto" w:fill="FFFFFF"/>
         </w:rPr>
-      </w:pPr>
-    </w:p>
-    <w:p>
-      <w:pPr>
-        <w:tabs>
-          <w:tab w:val="left" w:pos="6750"/>
-        </w:tabs>
+        <w:t>前端使用了</w:t>
+      </w:r>
+      <w:proofErr w:type="spellStart"/>
+      <w:r>
+        <w:rPr>
+          <w:rFonts w:ascii="Verdana" w:hAnsi="Verdana"/>
+          <w:color w:val="000000"/>
+          <w:sz w:val="20"/>
+          <w:szCs w:val="20"/>
+          <w:shd w:val="clear" w:color="auto" w:fill="FFFFFF"/>
+        </w:rPr>
+        <w:t>jquery.easyui</w:t>
+      </w:r>
+      <w:proofErr w:type="spellEnd"/>
+      <w:r>
         <w:rPr>
           <w:rFonts w:ascii="Verdana" w:hAnsi="Verdana" w:hint="eastAsia"/>
           <w:color w:val="000000"/>
@@ -865,6 +1004,35 @@
           <w:szCs w:val="20"/>
           <w:shd w:val="clear" w:color="auto" w:fill="FFFFFF"/>
         </w:rPr>
+        <w:t>框架</w:t>
+      </w:r>
+    </w:p>
+    <w:p>
+      <w:pPr>
+        <w:tabs>
+          <w:tab w:val="left" w:pos="6750"/>
+        </w:tabs>
+        <w:rPr>
+          <w:rFonts w:ascii="Verdana" w:hAnsi="Verdana"/>
+          <w:color w:val="000000"/>
+          <w:sz w:val="20"/>
+          <w:szCs w:val="20"/>
+          <w:shd w:val="clear" w:color="auto" w:fill="FFFFFF"/>
+        </w:rPr>
+      </w:pPr>
+    </w:p>
+    <w:p>
+      <w:pPr>
+        <w:tabs>
+          <w:tab w:val="left" w:pos="6750"/>
+        </w:tabs>
+        <w:rPr>
+          <w:rFonts w:ascii="Verdana" w:hAnsi="Verdana"/>
+          <w:color w:val="000000"/>
+          <w:sz w:val="20"/>
+          <w:szCs w:val="20"/>
+          <w:shd w:val="clear" w:color="auto" w:fill="FFFFFF"/>
+        </w:rPr>
       </w:pPr>
       <w:r>
         <w:rPr>
@@ -874,7 +1042,60 @@
           <w:szCs w:val="20"/>
           <w:shd w:val="clear" w:color="auto" w:fill="FFFFFF"/>
         </w:rPr>
-        <w:t>前端使用了</w:t>
+        <w:t>用户密码采用</w:t>
+      </w:r>
+      <w:r>
+        <w:rPr>
+          <w:rFonts w:ascii="Verdana" w:hAnsi="Verdana" w:hint="eastAsia"/>
+          <w:color w:val="000000"/>
+          <w:sz w:val="20"/>
+          <w:szCs w:val="20"/>
+          <w:shd w:val="clear" w:color="auto" w:fill="FFFFFF"/>
+        </w:rPr>
+        <w:t>RSA</w:t>
+      </w:r>
+      <w:r>
+        <w:rPr>
+          <w:rFonts w:ascii="Verdana" w:hAnsi="Verdana" w:hint="eastAsia"/>
+          <w:color w:val="000000"/>
+          <w:sz w:val="20"/>
+          <w:szCs w:val="20"/>
+          <w:shd w:val="clear" w:color="auto" w:fill="FFFFFF"/>
+        </w:rPr>
+        <w:t>加密技术，实现了非对称加密，密码在网络传输过程中不会有明文的出现，大大的提高了用户安全性</w:t>
+      </w:r>
+      <w:r>
+        <w:rPr>
+          <w:rFonts w:ascii="Verdana" w:hAnsi="Verdana" w:hint="eastAsia"/>
+          <w:color w:val="000000"/>
+          <w:sz w:val="20"/>
+          <w:szCs w:val="20"/>
+          <w:shd w:val="clear" w:color="auto" w:fill="FFFFFF"/>
+        </w:rPr>
+        <w:t>（</w:t>
+      </w:r>
+      <w:r>
+        <w:rPr>
+          <w:rFonts w:ascii="Verdana" w:hAnsi="Verdana" w:hint="eastAsia"/>
+          <w:color w:val="000000"/>
+          <w:sz w:val="20"/>
+          <w:szCs w:val="20"/>
+          <w:shd w:val="clear" w:color="auto" w:fill="FFFFFF"/>
+        </w:rPr>
+        <w:t>commons-codec.jar</w:t>
+      </w:r>
+      <w:r>
+        <w:rPr>
+          <w:rFonts w:ascii="Verdana" w:hAnsi="Verdana" w:hint="eastAsia"/>
+          <w:color w:val="000000"/>
+          <w:sz w:val="20"/>
+          <w:szCs w:val="20"/>
+          <w:shd w:val="clear" w:color="auto" w:fill="FFFFFF"/>
+        </w:rPr>
+        <w:t>,</w:t>
+      </w:r>
+      <w:r>
+        <w:t xml:space="preserve"> </w:t>
       </w:r>
       <w:r>
         <w:rPr>
@@ -884,7 +1105,7 @@
           <w:szCs w:val="20"/>
           <w:shd w:val="clear" w:color="auto" w:fill="FFFFFF"/>
         </w:rPr>
-        <w:t>jquery.easyui</w:t>
+        <w:t>bcprov-jdk16-136.jar</w:t>
       </w:r>
       <w:r>
         <w:rPr>
@@ -894,6 +1115,78 @@
           <w:szCs w:val="20"/>
           <w:shd w:val="clear" w:color="auto" w:fill="FFFFFF"/>
         </w:rPr>
+        <w:t>）</w:t>
+      </w:r>
+    </w:p>
+    <w:p>
+      <w:pPr>
+        <w:tabs>
+          <w:tab w:val="left" w:pos="6750"/>
+        </w:tabs>
+        <w:rPr>
+          <w:rFonts w:ascii="Verdana" w:hAnsi="Verdana"/>
+          <w:color w:val="000000"/>
+          <w:sz w:val="20"/>
+          <w:szCs w:val="20"/>
+          <w:shd w:val="clear" w:color="auto" w:fill="FFFFFF"/>
+        </w:rPr>
+      </w:pPr>
+    </w:p>
+    <w:p>
+      <w:pPr>
+        <w:tabs>
+          <w:tab w:val="left" w:pos="6750"/>
+        </w:tabs>
+        <w:rPr>
+          <w:rFonts w:ascii="Verdana" w:hAnsi="Verdana"/>
+          <w:color w:val="000000"/>
+          <w:sz w:val="20"/>
+          <w:szCs w:val="20"/>
+          <w:shd w:val="clear" w:color="auto" w:fill="FFFFFF"/>
+        </w:rPr>
+      </w:pPr>
+    </w:p>
+    <w:p>
+      <w:pPr>
+        <w:tabs>
+          <w:tab w:val="left" w:pos="6750"/>
+        </w:tabs>
+        <w:rPr>
+          <w:rFonts w:ascii="Verdana" w:hAnsi="Verdana"/>
+          <w:color w:val="000000"/>
+          <w:sz w:val="20"/>
+          <w:szCs w:val="20"/>
+          <w:shd w:val="clear" w:color="auto" w:fill="FFFFFF"/>
+        </w:rPr>
+      </w:pPr>
+      <w:r>
+        <w:rPr>
+          <w:rFonts w:ascii="Verdana" w:hAnsi="Verdana" w:hint="eastAsia"/>
+          <w:color w:val="000000"/>
+          <w:sz w:val="20"/>
+          <w:szCs w:val="20"/>
+          <w:shd w:val="clear" w:color="auto" w:fill="FFFFFF"/>
+        </w:rPr>
+        <w:t>日志记录使用</w:t>
+      </w:r>
+      <w:r>
+        <w:rPr>
+          <w:rFonts w:ascii="Verdana" w:hAnsi="Verdana" w:hint="eastAsia"/>
+          <w:color w:val="000000"/>
+          <w:sz w:val="20"/>
+          <w:szCs w:val="20"/>
+          <w:shd w:val="clear" w:color="auto" w:fill="FFFFFF"/>
+        </w:rPr>
+        <w:t>Log4j</w:t>
+      </w:r>
+      <w:r>
+        <w:rPr>
+          <w:rFonts w:ascii="Verdana" w:hAnsi="Verdana" w:hint="eastAsia"/>
+          <w:color w:val="000000"/>
+          <w:sz w:val="20"/>
+          <w:szCs w:val="20"/>
+          <w:shd w:val="clear" w:color="auto" w:fill="FFFFFF"/>
+        </w:rPr>
         <w:t>框架</w:t>
       </w:r>
     </w:p>
@@ -903,19 +1196,52 @@
           <w:tab w:val="left" w:pos="6750"/>
         </w:tabs>
         <w:rPr>
+          <w:rFonts w:ascii="Verdana" w:hAnsi="Verdana"/>
+          <w:color w:val="000000"/>
+          <w:sz w:val="20"/>
+          <w:szCs w:val="20"/>
+          <w:shd w:val="clear" w:color="auto" w:fill="FFFFFF"/>
+        </w:rPr>
+      </w:pPr>
+    </w:p>
+    <w:p>
+      <w:pPr>
+        <w:tabs>
+          <w:tab w:val="left" w:pos="6750"/>
+        </w:tabs>
+        <w:rPr>
+          <w:rFonts w:ascii="Verdana" w:hAnsi="Verdana"/>
+          <w:color w:val="000000"/>
+          <w:sz w:val="20"/>
+          <w:szCs w:val="20"/>
+          <w:shd w:val="clear" w:color="auto" w:fill="FFFFFF"/>
+        </w:rPr>
+      </w:pPr>
+      <w:r>
+        <w:rPr>
           <w:rFonts w:ascii="Verdana" w:hAnsi="Verdana" w:hint="eastAsia"/>
           <w:color w:val="000000"/>
           <w:sz w:val="20"/>
           <w:szCs w:val="20"/>
           <w:shd w:val="clear" w:color="auto" w:fill="FFFFFF"/>
         </w:rPr>
-      </w:pPr>
-    </w:p>
-    <w:p>
-      <w:pPr>
-        <w:tabs>
-          <w:tab w:val="left" w:pos="6750"/>
-        </w:tabs>
+        <w:t>我的主页</w:t>
+      </w:r>
+    </w:p>
+    <w:p>
+      <w:pPr>
+        <w:tabs>
+          <w:tab w:val="left" w:pos="6750"/>
+        </w:tabs>
+        <w:rPr>
+          <w:rFonts w:ascii="Verdana" w:hAnsi="Verdana"/>
+          <w:color w:val="000000"/>
+          <w:sz w:val="20"/>
+          <w:szCs w:val="20"/>
+          <w:shd w:val="clear" w:color="auto" w:fill="FFFFFF"/>
+        </w:rPr>
+      </w:pPr>
+      <w:r>
         <w:rPr>
           <w:rFonts w:ascii="Verdana" w:hAnsi="Verdana" w:hint="eastAsia"/>
           <w:color w:val="000000"/>
@@ -923,7 +1249,8 @@
           <w:szCs w:val="20"/>
           <w:shd w:val="clear" w:color="auto" w:fill="FFFFFF"/>
         </w:rPr>
-      </w:pPr>
+        <w:t>我的网址用</w:t>
+      </w:r>
       <w:r>
         <w:rPr>
           <w:rFonts w:ascii="Verdana" w:hAnsi="Verdana" w:hint="eastAsia"/>
@@ -932,7 +1259,7 @@
           <w:szCs w:val="20"/>
           <w:shd w:val="clear" w:color="auto" w:fill="FFFFFF"/>
         </w:rPr>
-        <w:t>用户密码采用</w:t>
+        <w:t>cookies</w:t>
       </w:r>
       <w:r>
         <w:rPr>
@@ -942,8 +1269,22 @@
           <w:szCs w:val="20"/>
           <w:shd w:val="clear" w:color="auto" w:fill="FFFFFF"/>
         </w:rPr>
-        <w:t>RSA</w:t>
-      </w:r>
+        <w:t>存储在本地</w:t>
+      </w:r>
+    </w:p>
+    <w:p>
+      <w:pPr>
+        <w:tabs>
+          <w:tab w:val="left" w:pos="6750"/>
+        </w:tabs>
+        <w:rPr>
+          <w:rFonts w:ascii="Verdana" w:hAnsi="Verdana"/>
+          <w:color w:val="000000"/>
+          <w:sz w:val="20"/>
+          <w:szCs w:val="20"/>
+          <w:shd w:val="clear" w:color="auto" w:fill="FFFFFF"/>
+        </w:rPr>
+      </w:pPr>
       <w:r>
         <w:rPr>
           <w:rFonts w:ascii="Verdana" w:hAnsi="Verdana" w:hint="eastAsia"/>
@@ -952,8 +1293,9 @@
           <w:szCs w:val="20"/>
           <w:shd w:val="clear" w:color="auto" w:fill="FFFFFF"/>
         </w:rPr>
-        <w:t>加密技术，实现了非对称加密，密码在网络传输过程中不会有明文的出现，大大的提高了用户安全性</w:t>
-      </w:r>
+        <w:t>新闻天下使用定时器</w:t>
+      </w:r>
+      <w:proofErr w:type="gramStart"/>
       <w:r>
         <w:rPr>
           <w:rFonts w:ascii="Verdana" w:hAnsi="Verdana" w:hint="eastAsia"/>
@@ -962,8 +1304,9 @@
           <w:szCs w:val="20"/>
           <w:shd w:val="clear" w:color="auto" w:fill="FFFFFF"/>
         </w:rPr>
-        <w:t>（</w:t>
-      </w:r>
+        <w:t>抓取网</w:t>
+      </w:r>
+      <w:proofErr w:type="gramEnd"/>
       <w:r>
         <w:rPr>
           <w:rFonts w:ascii="Verdana" w:hAnsi="Verdana" w:hint="eastAsia"/>
@@ -972,218 +1315,7 @@
           <w:szCs w:val="20"/>
           <w:shd w:val="clear" w:color="auto" w:fill="FFFFFF"/>
         </w:rPr>
-        <w:t>commons-codec.jar</w:t>
-      </w:r>
-      <w:r>
-        <w:rPr>
-          <w:rFonts w:ascii="Verdana" w:hAnsi="Verdana" w:hint="eastAsia"/>
-          <w:color w:val="000000"/>
-          <w:sz w:val="20"/>
-          <w:szCs w:val="20"/>
-          <w:shd w:val="clear" w:color="auto" w:fill="FFFFFF"/>
-        </w:rPr>
-        <w:t>,</w:t>
-      </w:r>
-      <w:r>
-        <w:t xml:space="preserve"> </w:t>
-      </w:r>
-      <w:r>
-        <w:rPr>
-          <w:rFonts w:ascii="Verdana" w:hAnsi="Verdana"/>
-          <w:color w:val="000000"/>
-          <w:sz w:val="20"/>
-          <w:szCs w:val="20"/>
-          <w:shd w:val="clear" w:color="auto" w:fill="FFFFFF"/>
-        </w:rPr>
-        <w:t>bcprov-jdk16-136.jar</w:t>
-      </w:r>
-      <w:r>
-        <w:rPr>
-          <w:rFonts w:ascii="Verdana" w:hAnsi="Verdana" w:hint="eastAsia"/>
-          <w:color w:val="000000"/>
-          <w:sz w:val="20"/>
-          <w:szCs w:val="20"/>
-          <w:shd w:val="clear" w:color="auto" w:fill="FFFFFF"/>
-        </w:rPr>
-        <w:t>）</w:t>
-      </w:r>
-    </w:p>
-    <w:p>
-      <w:pPr>
-        <w:tabs>
-          <w:tab w:val="left" w:pos="6750"/>
-        </w:tabs>
-        <w:rPr>
-          <w:rFonts w:ascii="Verdana" w:hAnsi="Verdana" w:hint="eastAsia"/>
-          <w:color w:val="000000"/>
-          <w:sz w:val="20"/>
-          <w:szCs w:val="20"/>
-          <w:shd w:val="clear" w:color="auto" w:fill="FFFFFF"/>
-        </w:rPr>
-      </w:pPr>
-    </w:p>
-    <w:p>
-      <w:pPr>
-        <w:tabs>
-          <w:tab w:val="left" w:pos="6750"/>
-        </w:tabs>
-        <w:rPr>
-          <w:rFonts w:ascii="Verdana" w:hAnsi="Verdana"/>
-          <w:color w:val="000000"/>
-          <w:sz w:val="20"/>
-          <w:szCs w:val="20"/>
-          <w:shd w:val="clear" w:color="auto" w:fill="FFFFFF"/>
-        </w:rPr>
-      </w:pPr>
-    </w:p>
-    <w:p>
-      <w:pPr>
-        <w:tabs>
-          <w:tab w:val="left" w:pos="6750"/>
-        </w:tabs>
-        <w:rPr>
-          <w:rFonts w:ascii="Verdana" w:hAnsi="Verdana"/>
-          <w:color w:val="000000"/>
-          <w:sz w:val="20"/>
-          <w:szCs w:val="20"/>
-          <w:shd w:val="clear" w:color="auto" w:fill="FFFFFF"/>
-        </w:rPr>
-      </w:pPr>
-      <w:r>
-        <w:rPr>
-          <w:rFonts w:ascii="Verdana" w:hAnsi="Verdana" w:hint="eastAsia"/>
-          <w:color w:val="000000"/>
-          <w:sz w:val="20"/>
-          <w:szCs w:val="20"/>
-          <w:shd w:val="clear" w:color="auto" w:fill="FFFFFF"/>
-        </w:rPr>
-        <w:t>日志记录使用</w:t>
-      </w:r>
-      <w:r>
-        <w:rPr>
-          <w:rFonts w:ascii="Verdana" w:hAnsi="Verdana" w:hint="eastAsia"/>
-          <w:color w:val="000000"/>
-          <w:sz w:val="20"/>
-          <w:szCs w:val="20"/>
-          <w:shd w:val="clear" w:color="auto" w:fill="FFFFFF"/>
-        </w:rPr>
-        <w:t>Log4j</w:t>
-      </w:r>
-      <w:r>
-        <w:rPr>
-          <w:rFonts w:ascii="Verdana" w:hAnsi="Verdana" w:hint="eastAsia"/>
-          <w:color w:val="000000"/>
-          <w:sz w:val="20"/>
-          <w:szCs w:val="20"/>
-          <w:shd w:val="clear" w:color="auto" w:fill="FFFFFF"/>
-        </w:rPr>
-        <w:t>框架</w:t>
-      </w:r>
-    </w:p>
-    <w:p>
-      <w:pPr>
-        <w:tabs>
-          <w:tab w:val="left" w:pos="6750"/>
-        </w:tabs>
-        <w:rPr>
-          <w:rFonts w:ascii="Verdana" w:hAnsi="Verdana"/>
-          <w:color w:val="000000"/>
-          <w:sz w:val="20"/>
-          <w:szCs w:val="20"/>
-          <w:shd w:val="clear" w:color="auto" w:fill="FFFFFF"/>
-        </w:rPr>
-      </w:pPr>
-    </w:p>
-    <w:p>
-      <w:pPr>
-        <w:tabs>
-          <w:tab w:val="left" w:pos="6750"/>
-        </w:tabs>
-        <w:rPr>
-          <w:rFonts w:ascii="Verdana" w:hAnsi="Verdana"/>
-          <w:color w:val="000000"/>
-          <w:sz w:val="20"/>
-          <w:szCs w:val="20"/>
-          <w:shd w:val="clear" w:color="auto" w:fill="FFFFFF"/>
-        </w:rPr>
-      </w:pPr>
-      <w:r>
-        <w:rPr>
-          <w:rFonts w:ascii="Verdana" w:hAnsi="Verdana" w:hint="eastAsia"/>
-          <w:color w:val="000000"/>
-          <w:sz w:val="20"/>
-          <w:szCs w:val="20"/>
-          <w:shd w:val="clear" w:color="auto" w:fill="FFFFFF"/>
-        </w:rPr>
-        <w:t>我的主页</w:t>
-      </w:r>
-    </w:p>
-    <w:p>
-      <w:pPr>
-        <w:tabs>
-          <w:tab w:val="left" w:pos="6750"/>
-        </w:tabs>
-        <w:rPr>
-          <w:rFonts w:ascii="Verdana" w:hAnsi="Verdana"/>
-          <w:color w:val="000000"/>
-          <w:sz w:val="20"/>
-          <w:szCs w:val="20"/>
-          <w:shd w:val="clear" w:color="auto" w:fill="FFFFFF"/>
-        </w:rPr>
-      </w:pPr>
-      <w:r>
-        <w:rPr>
-          <w:rFonts w:ascii="Verdana" w:hAnsi="Verdana" w:hint="eastAsia"/>
-          <w:color w:val="000000"/>
-          <w:sz w:val="20"/>
-          <w:szCs w:val="20"/>
-          <w:shd w:val="clear" w:color="auto" w:fill="FFFFFF"/>
-        </w:rPr>
-        <w:t>我的网址用</w:t>
-      </w:r>
-      <w:r>
-        <w:rPr>
-          <w:rFonts w:ascii="Verdana" w:hAnsi="Verdana" w:hint="eastAsia"/>
-          <w:color w:val="000000"/>
-          <w:sz w:val="20"/>
-          <w:szCs w:val="20"/>
-          <w:shd w:val="clear" w:color="auto" w:fill="FFFFFF"/>
-        </w:rPr>
-        <w:t>cookies</w:t>
-      </w:r>
-      <w:r>
-        <w:rPr>
-          <w:rFonts w:ascii="Verdana" w:hAnsi="Verdana" w:hint="eastAsia"/>
-          <w:color w:val="000000"/>
-          <w:sz w:val="20"/>
-          <w:szCs w:val="20"/>
-          <w:shd w:val="clear" w:color="auto" w:fill="FFFFFF"/>
-        </w:rPr>
-        <w:t>存储在本地</w:t>
-      </w:r>
-    </w:p>
-    <w:p>
-      <w:pPr>
-        <w:tabs>
-          <w:tab w:val="left" w:pos="6750"/>
-        </w:tabs>
-        <w:rPr>
-          <w:rFonts w:ascii="Verdana" w:hAnsi="Verdana"/>
-          <w:color w:val="000000"/>
-          <w:sz w:val="20"/>
-          <w:szCs w:val="20"/>
-          <w:shd w:val="clear" w:color="auto" w:fill="FFFFFF"/>
-        </w:rPr>
-      </w:pPr>
-      <w:r>
-        <w:rPr>
-          <w:rFonts w:ascii="Verdana" w:hAnsi="Verdana" w:hint="eastAsia"/>
-          <w:color w:val="000000"/>
-          <w:sz w:val="20"/>
-          <w:szCs w:val="20"/>
-          <w:shd w:val="clear" w:color="auto" w:fill="FFFFFF"/>
-        </w:rPr>
-        <w:t>新闻天下使用定时器抓取网易、新浪的新闻头条，随机显示</w:t>
+        <w:t>易、新浪的新闻头条，随机显示</w:t>
       </w:r>
       <w:r>
         <w:rPr>
@@ -1341,6 +1473,7 @@
         </w:rPr>
         <w:t>&lt;</w:t>
       </w:r>
+      <w:proofErr w:type="spellStart"/>
       <w:r>
         <w:rPr>
           <w:rFonts w:ascii="Consolas" w:hAnsi="Consolas" w:cs="Consolas"/>
@@ -1349,8 +1482,21 @@
           <w:sz w:val="24"/>
           <w:szCs w:val="24"/>
         </w:rPr>
-        <w:t>task:scheduler</w:t>
-      </w:r>
+        <w:t>task</w:t>
+      </w:r>
+      <w:proofErr w:type="gramStart"/>
+      <w:r>
+        <w:rPr>
+          <w:rFonts w:ascii="Consolas" w:hAnsi="Consolas" w:cs="Consolas"/>
+          <w:color w:val="3F7F7F"/>
+          <w:kern w:val="0"/>
+          <w:sz w:val="24"/>
+          <w:szCs w:val="24"/>
+        </w:rPr>
+        <w:t>:scheduler</w:t>
+      </w:r>
+      <w:proofErr w:type="spellEnd"/>
+      <w:proofErr w:type="gramEnd"/>
       <w:r>
         <w:rPr>
           <w:rFonts w:ascii="Consolas" w:hAnsi="Consolas" w:cs="Consolas"/>
@@ -1477,6 +1623,7 @@
         </w:rPr>
         <w:t>&lt;</w:t>
       </w:r>
+      <w:proofErr w:type="spellStart"/>
       <w:r>
         <w:rPr>
           <w:rFonts w:ascii="Consolas" w:hAnsi="Consolas" w:cs="Consolas"/>
@@ -1485,8 +1632,21 @@
           <w:sz w:val="24"/>
           <w:szCs w:val="24"/>
         </w:rPr>
-        <w:t>task:executor</w:t>
-      </w:r>
+        <w:t>task</w:t>
+      </w:r>
+      <w:proofErr w:type="gramStart"/>
+      <w:r>
+        <w:rPr>
+          <w:rFonts w:ascii="Consolas" w:hAnsi="Consolas" w:cs="Consolas"/>
+          <w:color w:val="3F7F7F"/>
+          <w:kern w:val="0"/>
+          <w:sz w:val="24"/>
+          <w:szCs w:val="24"/>
+        </w:rPr>
+        <w:t>:executor</w:t>
+      </w:r>
+      <w:proofErr w:type="spellEnd"/>
+      <w:proofErr w:type="gramEnd"/>
       <w:r>
         <w:rPr>
           <w:rFonts w:ascii="Consolas" w:hAnsi="Consolas" w:cs="Consolas"/>
@@ -1788,6 +1948,7 @@
         </w:rPr>
         <w:t>&lt;</w:t>
       </w:r>
+      <w:proofErr w:type="spellStart"/>
       <w:r>
         <w:rPr>
           <w:rFonts w:ascii="Consolas" w:hAnsi="Consolas" w:cs="Consolas"/>
@@ -1796,7 +1957,30 @@
           <w:sz w:val="24"/>
           <w:szCs w:val="24"/>
         </w:rPr>
-        <w:t>task:annotation-driven</w:t>
+        <w:t>task</w:t>
+      </w:r>
+      <w:proofErr w:type="gramStart"/>
+      <w:r>
+        <w:rPr>
+          <w:rFonts w:ascii="Consolas" w:hAnsi="Consolas" w:cs="Consolas"/>
+          <w:color w:val="3F7F7F"/>
+          <w:kern w:val="0"/>
+          <w:sz w:val="24"/>
+          <w:szCs w:val="24"/>
+        </w:rPr>
+        <w:t>:annotation</w:t>
+      </w:r>
+      <w:proofErr w:type="spellEnd"/>
+      <w:proofErr w:type="gramEnd"/>
+      <w:r>
+        <w:rPr>
+          <w:rFonts w:ascii="Consolas" w:hAnsi="Consolas" w:cs="Consolas"/>
+          <w:color w:val="3F7F7F"/>
+          <w:kern w:val="0"/>
+          <w:sz w:val="24"/>
+          <w:szCs w:val="24"/>
+        </w:rPr>
+        <w:t>-driven</w:t>
       </w:r>
       <w:r>
         <w:rPr>
@@ -1915,6 +2099,7 @@
           <w:szCs w:val="24"/>
         </w:rPr>
       </w:pPr>
+      <w:proofErr w:type="spellStart"/>
       <w:r>
         <w:rPr>
           <w:rFonts w:ascii="Consolas" w:hAnsi="Consolas" w:cs="Consolas"/>
@@ -1926,6 +2111,7 @@
         </w:rPr>
         <w:t>HomePageDao</w:t>
       </w:r>
+      <w:proofErr w:type="spellEnd"/>
       <w:r>
         <w:rPr>
           <w:rFonts w:ascii="Consolas" w:hAnsi="Consolas" w:cs="Consolas" w:hint="eastAsia"/>
@@ -1960,6 +2146,7 @@
         </w:rPr>
         <w:tab/>
       </w:r>
+      <w:proofErr w:type="gramStart"/>
       <w:r>
         <w:rPr>
           <w:rFonts w:ascii="Consolas" w:hAnsi="Consolas" w:cs="Consolas"/>
@@ -1978,7 +2165,30 @@
           <w:sz w:val="24"/>
           <w:szCs w:val="24"/>
         </w:rPr>
-        <w:t>(cron=</w:t>
+        <w:t>(</w:t>
+      </w:r>
+      <w:proofErr w:type="spellStart"/>
+      <w:proofErr w:type="gramEnd"/>
+      <w:r>
+        <w:rPr>
+          <w:rFonts w:ascii="Consolas" w:hAnsi="Consolas" w:cs="Consolas"/>
+          <w:color w:val="000000"/>
+          <w:kern w:val="0"/>
+          <w:sz w:val="24"/>
+          <w:szCs w:val="24"/>
+        </w:rPr>
+        <w:t>cron</w:t>
+      </w:r>
+      <w:proofErr w:type="spellEnd"/>
+      <w:r>
+        <w:rPr>
+          <w:rFonts w:ascii="Consolas" w:hAnsi="Consolas" w:cs="Consolas"/>
+          <w:color w:val="000000"/>
+          <w:kern w:val="0"/>
+          <w:sz w:val="24"/>
+          <w:szCs w:val="24"/>
+        </w:rPr>
+        <w:t>=</w:t>
       </w:r>
       <w:r>
         <w:rPr>
@@ -2094,6 +2304,7 @@
         </w:rPr>
         <w:tab/>
       </w:r>
+      <w:proofErr w:type="gramStart"/>
       <w:r>
         <w:rPr>
           <w:rFonts w:ascii="Consolas" w:hAnsi="Consolas" w:cs="Consolas"/>
@@ -2106,6 +2317,7 @@
         </w:rPr>
         <w:t>public</w:t>
       </w:r>
+      <w:proofErr w:type="gramEnd"/>
       <w:r>
         <w:rPr>
           <w:rFonts w:ascii="Consolas" w:hAnsi="Consolas" w:cs="Consolas"/>
@@ -2136,7 +2348,29 @@
           <w:sz w:val="24"/>
           <w:szCs w:val="24"/>
         </w:rPr>
-        <w:t xml:space="preserve"> updateFileList() {</w:t>
+        <w:t xml:space="preserve"> </w:t>
+      </w:r>
+      <w:proofErr w:type="spellStart"/>
+      <w:r>
+        <w:rPr>
+          <w:rFonts w:ascii="Consolas" w:hAnsi="Consolas" w:cs="Consolas"/>
+          <w:color w:val="000000"/>
+          <w:kern w:val="0"/>
+          <w:sz w:val="24"/>
+          <w:szCs w:val="24"/>
+        </w:rPr>
+        <w:t>updateFileList</w:t>
+      </w:r>
+      <w:proofErr w:type="spellEnd"/>
+      <w:r>
+        <w:rPr>
+          <w:rFonts w:ascii="Consolas" w:hAnsi="Consolas" w:cs="Consolas"/>
+          <w:color w:val="000000"/>
+          <w:kern w:val="0"/>
+          <w:sz w:val="24"/>
+          <w:szCs w:val="24"/>
+        </w:rPr>
+        <w:t>() {</w:t>
       </w:r>
     </w:p>
     <w:p>
@@ -2225,7 +2459,97 @@
         <w:tabs>
           <w:tab w:val="left" w:pos="6750"/>
         </w:tabs>
-      </w:pPr>
+        <w:rPr>
+          <w:rFonts w:ascii="Consolas" w:hAnsi="Consolas" w:cs="Consolas" w:hint="eastAsia"/>
+          <w:color w:val="000000"/>
+          <w:kern w:val="0"/>
+          <w:sz w:val="24"/>
+          <w:szCs w:val="24"/>
+        </w:rPr>
+      </w:pPr>
+    </w:p>
+    <w:p>
+      <w:pPr>
+        <w:tabs>
+          <w:tab w:val="left" w:pos="6750"/>
+        </w:tabs>
+        <w:rPr>
+          <w:rFonts w:ascii="Consolas" w:hAnsi="Consolas" w:cs="Consolas" w:hint="eastAsia"/>
+          <w:color w:val="000000"/>
+          <w:kern w:val="0"/>
+          <w:sz w:val="24"/>
+          <w:szCs w:val="24"/>
+        </w:rPr>
+      </w:pPr>
+    </w:p>
+    <w:p>
+      <w:pPr>
+        <w:tabs>
+          <w:tab w:val="left" w:pos="6750"/>
+        </w:tabs>
+      </w:pPr>
+      <w:r>
+        <w:rPr>
+          <w:rFonts w:ascii="Consolas" w:hAnsi="Consolas" w:cs="Consolas"/>
+          <w:color w:val="000000"/>
+          <w:kern w:val="0"/>
+          <w:sz w:val="24"/>
+          <w:szCs w:val="24"/>
+        </w:rPr>
+        <w:t>S</w:t>
+      </w:r>
+      <w:r>
+        <w:rPr>
+          <w:rFonts w:ascii="Consolas" w:hAnsi="Consolas" w:cs="Consolas" w:hint="eastAsia"/>
+          <w:color w:val="000000"/>
+          <w:kern w:val="0"/>
+          <w:sz w:val="24"/>
+          <w:szCs w:val="24"/>
+        </w:rPr>
+        <w:t xml:space="preserve">pring hibernate </w:t>
+      </w:r>
+      <w:proofErr w:type="spellStart"/>
+      <w:r>
+        <w:rPr>
+          <w:rFonts w:ascii="Consolas" w:hAnsi="Consolas" w:cs="Consolas" w:hint="eastAsia"/>
+          <w:color w:val="000000"/>
+          <w:kern w:val="0"/>
+          <w:sz w:val="24"/>
+          <w:szCs w:val="24"/>
+        </w:rPr>
+        <w:t>jpa</w:t>
+      </w:r>
+      <w:proofErr w:type="spellEnd"/>
+      <w:r>
+        <w:rPr>
+          <w:rFonts w:ascii="Consolas" w:hAnsi="Consolas" w:cs="Consolas" w:hint="eastAsia"/>
+          <w:color w:val="000000"/>
+          <w:kern w:val="0"/>
+          <w:sz w:val="24"/>
+          <w:szCs w:val="24"/>
+        </w:rPr>
+        <w:t xml:space="preserve"> </w:t>
+      </w:r>
+      <w:r>
+        <w:rPr>
+          <w:rFonts w:ascii="Consolas" w:hAnsi="Consolas" w:cs="Consolas" w:hint="eastAsia"/>
+          <w:color w:val="000000"/>
+          <w:kern w:val="0"/>
+          <w:sz w:val="24"/>
+          <w:szCs w:val="24"/>
+        </w:rPr>
+        <w:t>参考文章：</w:t>
+      </w:r>
+      <w:r>
+        <w:rPr>
+          <w:rFonts w:ascii="Consolas" w:hAnsi="Consolas" w:cs="Consolas"/>
+          <w:color w:val="000000"/>
+          <w:kern w:val="0"/>
+          <w:sz w:val="24"/>
+          <w:szCs w:val="24"/>
+        </w:rPr>
+        <w:t>http://jinnianshilongnian.iteye.com/blog/1439369</w:t>
+      </w:r>
       <w:r>
         <w:rPr>
           <w:rFonts w:ascii="Consolas" w:hAnsi="Consolas" w:cs="Consolas"/>

--- a/WebContent/mydpan.docx
+++ b/WebContent/mydpan.docx
@@ -332,7 +332,6 @@
           <w:tab w:val="left" w:pos="6750"/>
         </w:tabs>
       </w:pPr>
-      <w:proofErr w:type="spellStart"/>
       <w:r>
         <w:t>M</w:t>
       </w:r>
@@ -342,7 +341,6 @@
         </w:rPr>
         <w:t>dp</w:t>
       </w:r>
-      <w:proofErr w:type="spellEnd"/>
       <w:r>
         <w:rPr>
           <w:rFonts w:hint="eastAsia"/>
@@ -353,16 +351,8 @@
         <w:rPr>
           <w:rFonts w:hint="eastAsia"/>
         </w:rPr>
-        <w:t xml:space="preserve">spring </w:t>
-      </w:r>
-      <w:proofErr w:type="spellStart"/>
-      <w:r>
-        <w:rPr>
-          <w:rFonts w:hint="eastAsia"/>
-        </w:rPr>
-        <w:t>mvc</w:t>
-      </w:r>
-      <w:proofErr w:type="spellEnd"/>
+        <w:t>spring mvc</w:t>
+      </w:r>
       <w:r>
         <w:rPr>
           <w:rFonts w:hint="eastAsia"/>
@@ -389,28 +379,24 @@
         </w:rPr>
         <w:t>在新建一个</w:t>
       </w:r>
-      <w:proofErr w:type="spellStart"/>
       <w:r>
         <w:rPr>
           <w:rFonts w:hint="eastAsia"/>
         </w:rPr>
         <w:t>dao</w:t>
       </w:r>
-      <w:proofErr w:type="spellEnd"/>
       <w:r>
         <w:rPr>
           <w:rFonts w:hint="eastAsia"/>
         </w:rPr>
         <w:t>时，请继承</w:t>
       </w:r>
-      <w:proofErr w:type="spellStart"/>
       <w:r>
         <w:rPr>
           <w:rFonts w:hint="eastAsia"/>
         </w:rPr>
         <w:t>baseDAO</w:t>
       </w:r>
-      <w:proofErr w:type="spellEnd"/>
       <w:r>
         <w:rPr>
           <w:rFonts w:hint="eastAsia"/>
@@ -429,14 +415,12 @@
         </w:rPr>
         <w:t>时，请继承</w:t>
       </w:r>
-      <w:proofErr w:type="spellStart"/>
       <w:r>
         <w:rPr>
           <w:rFonts w:hint="eastAsia"/>
         </w:rPr>
         <w:t>baseService</w:t>
       </w:r>
-      <w:proofErr w:type="spellEnd"/>
       <w:r>
         <w:rPr>
           <w:rFonts w:hint="eastAsia"/>
@@ -455,33 +439,17 @@
         </w:rPr>
         <w:t>时，请继承</w:t>
       </w:r>
-      <w:proofErr w:type="spellStart"/>
       <w:r>
         <w:rPr>
           <w:rFonts w:hint="eastAsia"/>
         </w:rPr>
         <w:t>baseController</w:t>
       </w:r>
-      <w:proofErr w:type="spellEnd"/>
-      <w:r>
-        <w:rPr>
-          <w:rFonts w:hint="eastAsia"/>
-        </w:rPr>
-        <w:t>。在</w:t>
-      </w:r>
-      <w:proofErr w:type="gramStart"/>
-      <w:r>
-        <w:rPr>
-          <w:rFonts w:hint="eastAsia"/>
-        </w:rPr>
-        <w:t>这些基类</w:t>
-      </w:r>
-      <w:proofErr w:type="gramEnd"/>
-      <w:r>
-        <w:rPr>
-          <w:rFonts w:hint="eastAsia"/>
-        </w:rPr>
-        <w:t>里，定义了一个记录日志的变量：</w:t>
+      <w:r>
+        <w:rPr>
+          <w:rFonts w:hint="eastAsia"/>
+        </w:rPr>
+        <w:t>。在这些基类里，定义了一个记录日志的变量：</w:t>
       </w:r>
     </w:p>
     <w:p>
@@ -521,7 +489,6 @@
         </w:rPr>
         <w:t xml:space="preserve"> Logger </w:t>
       </w:r>
-      <w:proofErr w:type="spellStart"/>
       <w:r>
         <w:rPr>
           <w:rFonts w:ascii="Consolas" w:hAnsi="Consolas" w:cs="Consolas"/>
@@ -533,7 +500,6 @@
         </w:rPr>
         <w:t>logger</w:t>
       </w:r>
-      <w:proofErr w:type="spellEnd"/>
       <w:r>
         <w:rPr>
           <w:rFonts w:ascii="Consolas" w:hAnsi="Consolas" w:cs="Consolas"/>
@@ -543,19 +509,7 @@
           <w:szCs w:val="20"/>
           <w:highlight w:val="blue"/>
         </w:rPr>
-        <w:t xml:space="preserve"> = </w:t>
-      </w:r>
-      <w:proofErr w:type="spellStart"/>
-      <w:r>
-        <w:rPr>
-          <w:rFonts w:ascii="Consolas" w:hAnsi="Consolas" w:cs="Consolas"/>
-          <w:color w:val="000000"/>
-          <w:kern w:val="0"/>
-          <w:sz w:val="20"/>
-          <w:szCs w:val="20"/>
-          <w:highlight w:val="blue"/>
-        </w:rPr>
-        <w:t>Logger.</w:t>
+        <w:t xml:space="preserve"> = Logger.</w:t>
       </w:r>
       <w:r>
         <w:rPr>
@@ -570,7 +524,6 @@
         </w:rPr>
         <w:t>getLogger</w:t>
       </w:r>
-      <w:proofErr w:type="spellEnd"/>
       <w:r>
         <w:rPr>
           <w:rFonts w:ascii="Consolas" w:hAnsi="Consolas" w:cs="Consolas"/>
@@ -580,31 +533,7 @@
           <w:szCs w:val="20"/>
           <w:highlight w:val="blue"/>
         </w:rPr>
-        <w:t>(</w:t>
-      </w:r>
-      <w:proofErr w:type="spellStart"/>
-      <w:r>
-        <w:rPr>
-          <w:rFonts w:ascii="Consolas" w:hAnsi="Consolas" w:cs="Consolas"/>
-          <w:color w:val="000000"/>
-          <w:kern w:val="0"/>
-          <w:sz w:val="20"/>
-          <w:szCs w:val="20"/>
-          <w:highlight w:val="blue"/>
-        </w:rPr>
-        <w:t>getClass</w:t>
-      </w:r>
-      <w:proofErr w:type="spellEnd"/>
-      <w:r>
-        <w:rPr>
-          <w:rFonts w:ascii="Consolas" w:hAnsi="Consolas" w:cs="Consolas"/>
-          <w:color w:val="000000"/>
-          <w:kern w:val="0"/>
-          <w:sz w:val="20"/>
-          <w:szCs w:val="20"/>
-          <w:highlight w:val="blue"/>
-        </w:rPr>
-        <w:t>());</w:t>
+        <w:t>(getClass());</w:t>
       </w:r>
     </w:p>
     <w:p>
@@ -643,7 +572,6 @@
         </w:rPr>
         <w:t>请使用</w:t>
       </w:r>
-      <w:proofErr w:type="spellStart"/>
       <w:r>
         <w:rPr>
           <w:rFonts w:ascii="Consolas" w:hAnsi="Consolas" w:cs="Consolas" w:hint="eastAsia"/>
@@ -664,7 +592,6 @@
         </w:rPr>
         <w:t>debug</w:t>
       </w:r>
-      <w:proofErr w:type="spellEnd"/>
       <w:r>
         <w:rPr>
           <w:rFonts w:ascii="Consolas" w:hAnsi="Consolas" w:cs="Consolas" w:hint="eastAsia"/>
@@ -673,9 +600,8 @@
           <w:sz w:val="20"/>
           <w:szCs w:val="20"/>
         </w:rPr>
-        <w:t>(</w:t>
-      </w:r>
-      <w:proofErr w:type="spellStart"/>
+        <w:t>(msg);</w:t>
+      </w:r>
       <w:r>
         <w:rPr>
           <w:rFonts w:ascii="Consolas" w:hAnsi="Consolas" w:cs="Consolas" w:hint="eastAsia"/>
@@ -684,9 +610,8 @@
           <w:sz w:val="20"/>
           <w:szCs w:val="20"/>
         </w:rPr>
-        <w:t>msg</w:t>
-      </w:r>
-      <w:proofErr w:type="spellEnd"/>
+        <w:t>有用的信息，即在生产的过程中也需要输出的信息，请使用</w:t>
+      </w:r>
       <w:r>
         <w:rPr>
           <w:rFonts w:ascii="Consolas" w:hAnsi="Consolas" w:cs="Consolas" w:hint="eastAsia"/>
@@ -695,64 +620,58 @@
           <w:sz w:val="20"/>
           <w:szCs w:val="20"/>
         </w:rPr>
-        <w:t>);</w:t>
-      </w:r>
-      <w:r>
-        <w:rPr>
-          <w:rFonts w:ascii="Consolas" w:hAnsi="Consolas" w:cs="Consolas" w:hint="eastAsia"/>
-          <w:color w:val="000000"/>
-          <w:kern w:val="0"/>
-          <w:sz w:val="20"/>
-          <w:szCs w:val="20"/>
-        </w:rPr>
-        <w:t>有用的信息，即在生产的过程中也需要输出的信息，请使用</w:t>
-      </w:r>
-      <w:r>
-        <w:rPr>
-          <w:rFonts w:ascii="Consolas" w:hAnsi="Consolas" w:cs="Consolas" w:hint="eastAsia"/>
-          <w:color w:val="000000"/>
-          <w:kern w:val="0"/>
-          <w:sz w:val="20"/>
-          <w:szCs w:val="20"/>
-        </w:rPr>
-        <w:t>logger.info(</w:t>
-      </w:r>
-      <w:proofErr w:type="spellStart"/>
-      <w:r>
-        <w:rPr>
-          <w:rFonts w:ascii="Consolas" w:hAnsi="Consolas" w:cs="Consolas" w:hint="eastAsia"/>
-          <w:color w:val="000000"/>
-          <w:kern w:val="0"/>
-          <w:sz w:val="20"/>
-          <w:szCs w:val="20"/>
-        </w:rPr>
-        <w:t>msg</w:t>
-      </w:r>
-      <w:proofErr w:type="spellEnd"/>
-      <w:r>
-        <w:rPr>
-          <w:rFonts w:ascii="Consolas" w:hAnsi="Consolas" w:cs="Consolas" w:hint="eastAsia"/>
-          <w:color w:val="000000"/>
-          <w:kern w:val="0"/>
-          <w:sz w:val="20"/>
-          <w:szCs w:val="20"/>
-        </w:rPr>
-        <w:t>);</w:t>
-      </w:r>
-    </w:p>
-    <w:p>
-      <w:pPr>
-        <w:tabs>
-          <w:tab w:val="left" w:pos="6750"/>
-        </w:tabs>
-      </w:pPr>
-    </w:p>
-    <w:p>
-      <w:pPr>
-        <w:tabs>
-          <w:tab w:val="left" w:pos="6750"/>
-        </w:tabs>
-      </w:pPr>
+        <w:t>logger.info(msg);</w:t>
+      </w:r>
+    </w:p>
+    <w:p>
+      <w:pPr>
+        <w:tabs>
+          <w:tab w:val="left" w:pos="6750"/>
+        </w:tabs>
+      </w:pPr>
+    </w:p>
+    <w:p>
+      <w:pPr>
+        <w:tabs>
+          <w:tab w:val="left" w:pos="6750"/>
+        </w:tabs>
+      </w:pPr>
+      <w:r>
+        <w:rPr>
+          <w:rFonts w:hint="eastAsia"/>
+        </w:rPr>
+        <w:t>权限控制使用</w:t>
+      </w:r>
+      <w:r>
+        <w:rPr>
+          <w:rFonts w:ascii="Verdana" w:hAnsi="Verdana"/>
+          <w:color w:val="000000"/>
+          <w:sz w:val="18"/>
+          <w:szCs w:val="18"/>
+          <w:shd w:val="clear" w:color="auto" w:fill="FAFAFA"/>
+        </w:rPr>
+        <w:t>Shiro</w:t>
+      </w:r>
+      <w:r>
+        <w:rPr>
+          <w:rFonts w:ascii="Verdana" w:hAnsi="Verdana" w:hint="eastAsia"/>
+          <w:color w:val="000000"/>
+          <w:sz w:val="18"/>
+          <w:szCs w:val="18"/>
+          <w:shd w:val="clear" w:color="auto" w:fill="FAFAFA"/>
+        </w:rPr>
+        <w:t>------------------------------</w:t>
+      </w:r>
+      <w:r>
+        <w:rPr>
+          <w:rFonts w:ascii="Verdana" w:hAnsi="Verdana" w:hint="eastAsia"/>
+          <w:color w:val="000000"/>
+          <w:sz w:val="18"/>
+          <w:szCs w:val="18"/>
+          <w:shd w:val="clear" w:color="auto" w:fill="FAFAFA"/>
+        </w:rPr>
+        <w:t>未实现</w:t>
+      </w:r>
     </w:p>
     <w:p>
       <w:pPr>
@@ -924,7 +843,6 @@
         </w:rPr>
         <w:t> </w:t>
       </w:r>
-      <w:proofErr w:type="spellStart"/>
       <w:r>
         <w:rPr>
           <w:rFonts w:ascii="Verdana" w:hAnsi="Verdana"/>
@@ -933,10 +851,14 @@
           <w:szCs w:val="20"/>
           <w:shd w:val="clear" w:color="auto" w:fill="FFFFFF"/>
         </w:rPr>
-        <w:t>URIEncoding</w:t>
-      </w:r>
-      <w:proofErr w:type="spellEnd"/>
-      <w:r>
+        <w:t>URIEncoding="UTF-8"</w:t>
+      </w:r>
+    </w:p>
+    <w:p>
+      <w:pPr>
+        <w:tabs>
+          <w:tab w:val="left" w:pos="6750"/>
+        </w:tabs>
         <w:rPr>
           <w:rFonts w:ascii="Verdana" w:hAnsi="Verdana"/>
           <w:color w:val="000000"/>
@@ -944,8 +866,7 @@
           <w:szCs w:val="20"/>
           <w:shd w:val="clear" w:color="auto" w:fill="FFFFFF"/>
         </w:rPr>
-        <w:t>="UTF-8"</w:t>
-      </w:r>
+      </w:pPr>
     </w:p>
     <w:p>
       <w:pPr>
@@ -960,12 +881,17 @@
           <w:shd w:val="clear" w:color="auto" w:fill="FFFFFF"/>
         </w:rPr>
       </w:pPr>
-    </w:p>
-    <w:p>
-      <w:pPr>
-        <w:tabs>
-          <w:tab w:val="left" w:pos="6750"/>
-        </w:tabs>
+      <w:r>
+        <w:rPr>
+          <w:rFonts w:ascii="Verdana" w:hAnsi="Verdana" w:hint="eastAsia"/>
+          <w:color w:val="000000"/>
+          <w:sz w:val="20"/>
+          <w:szCs w:val="20"/>
+          <w:shd w:val="clear" w:color="auto" w:fill="FFFFFF"/>
+        </w:rPr>
+        <w:t>前端使用了</w:t>
+      </w:r>
+      <w:r>
         <w:rPr>
           <w:rFonts w:ascii="Verdana" w:hAnsi="Verdana"/>
           <w:color w:val="000000"/>
@@ -973,7 +899,8 @@
           <w:szCs w:val="20"/>
           <w:shd w:val="clear" w:color="auto" w:fill="FFFFFF"/>
         </w:rPr>
-      </w:pPr>
+        <w:t>jquery.easyui</w:t>
+      </w:r>
       <w:r>
         <w:rPr>
           <w:rFonts w:ascii="Verdana" w:hAnsi="Verdana" w:hint="eastAsia"/>
@@ -982,10 +909,44 @@
           <w:szCs w:val="20"/>
           <w:shd w:val="clear" w:color="auto" w:fill="FFFFFF"/>
         </w:rPr>
-        <w:t>前端使用了</w:t>
-      </w:r>
-      <w:proofErr w:type="spellStart"/>
-      <w:r>
+        <w:t>框架</w:t>
+      </w:r>
+      <w:r>
+        <w:rPr>
+          <w:rFonts w:ascii="Verdana" w:hAnsi="Verdana" w:hint="eastAsia"/>
+          <w:color w:val="000000"/>
+          <w:sz w:val="20"/>
+          <w:szCs w:val="20"/>
+          <w:shd w:val="clear" w:color="auto" w:fill="FFFFFF"/>
+        </w:rPr>
+        <w:t>，对于表单的验证也使用了</w:t>
+      </w:r>
+      <w:r>
+        <w:rPr>
+          <w:rFonts w:ascii="Verdana" w:hAnsi="Verdana" w:hint="eastAsia"/>
+          <w:color w:val="000000"/>
+          <w:sz w:val="20"/>
+          <w:szCs w:val="20"/>
+          <w:shd w:val="clear" w:color="auto" w:fill="FFFFFF"/>
+        </w:rPr>
+        <w:t>easyui</w:t>
+      </w:r>
+      <w:r>
+        <w:rPr>
+          <w:rFonts w:ascii="Verdana" w:hAnsi="Verdana" w:hint="eastAsia"/>
+          <w:color w:val="000000"/>
+          <w:sz w:val="20"/>
+          <w:szCs w:val="20"/>
+          <w:shd w:val="clear" w:color="auto" w:fill="FFFFFF"/>
+        </w:rPr>
+        <w:t>的数据验证插件</w:t>
+      </w:r>
+    </w:p>
+    <w:p>
+      <w:pPr>
+        <w:tabs>
+          <w:tab w:val="left" w:pos="6750"/>
+        </w:tabs>
         <w:rPr>
           <w:rFonts w:ascii="Verdana" w:hAnsi="Verdana"/>
           <w:color w:val="000000"/>
@@ -993,9 +954,21 @@
           <w:szCs w:val="20"/>
           <w:shd w:val="clear" w:color="auto" w:fill="FFFFFF"/>
         </w:rPr>
-        <w:t>jquery.easyui</w:t>
-      </w:r>
-      <w:proofErr w:type="spellEnd"/>
+      </w:pPr>
+    </w:p>
+    <w:p>
+      <w:pPr>
+        <w:tabs>
+          <w:tab w:val="left" w:pos="6750"/>
+        </w:tabs>
+        <w:rPr>
+          <w:rFonts w:ascii="Verdana" w:hAnsi="Verdana"/>
+          <w:color w:val="000000"/>
+          <w:sz w:val="20"/>
+          <w:szCs w:val="20"/>
+          <w:shd w:val="clear" w:color="auto" w:fill="FFFFFF"/>
+        </w:rPr>
+      </w:pPr>
       <w:r>
         <w:rPr>
           <w:rFonts w:ascii="Verdana" w:hAnsi="Verdana" w:hint="eastAsia"/>
@@ -1004,6 +977,151 @@
           <w:szCs w:val="20"/>
           <w:shd w:val="clear" w:color="auto" w:fill="FFFFFF"/>
         </w:rPr>
+        <w:t>用户密码采用</w:t>
+      </w:r>
+      <w:r>
+        <w:rPr>
+          <w:rFonts w:ascii="Verdana" w:hAnsi="Verdana" w:hint="eastAsia"/>
+          <w:color w:val="000000"/>
+          <w:sz w:val="20"/>
+          <w:szCs w:val="20"/>
+          <w:shd w:val="clear" w:color="auto" w:fill="FFFFFF"/>
+        </w:rPr>
+        <w:t>RSA</w:t>
+      </w:r>
+      <w:r>
+        <w:rPr>
+          <w:rFonts w:ascii="Verdana" w:hAnsi="Verdana" w:hint="eastAsia"/>
+          <w:color w:val="000000"/>
+          <w:sz w:val="20"/>
+          <w:szCs w:val="20"/>
+          <w:shd w:val="clear" w:color="auto" w:fill="FFFFFF"/>
+        </w:rPr>
+        <w:t>加密技术，实现了非对称加密，密码在网络传输过程中不会有明文的出现，大大的提高了用户安全性</w:t>
+      </w:r>
+      <w:r>
+        <w:rPr>
+          <w:rFonts w:ascii="Verdana" w:hAnsi="Verdana" w:hint="eastAsia"/>
+          <w:color w:val="000000"/>
+          <w:sz w:val="20"/>
+          <w:szCs w:val="20"/>
+          <w:shd w:val="clear" w:color="auto" w:fill="FFFFFF"/>
+        </w:rPr>
+        <w:t>（</w:t>
+      </w:r>
+      <w:r>
+        <w:rPr>
+          <w:rFonts w:ascii="Verdana" w:hAnsi="Verdana" w:hint="eastAsia"/>
+          <w:color w:val="000000"/>
+          <w:sz w:val="20"/>
+          <w:szCs w:val="20"/>
+          <w:shd w:val="clear" w:color="auto" w:fill="FFFFFF"/>
+        </w:rPr>
+        <w:t>commons-codec.jar</w:t>
+      </w:r>
+      <w:r>
+        <w:rPr>
+          <w:rFonts w:ascii="Verdana" w:hAnsi="Verdana" w:hint="eastAsia"/>
+          <w:color w:val="000000"/>
+          <w:sz w:val="20"/>
+          <w:szCs w:val="20"/>
+          <w:shd w:val="clear" w:color="auto" w:fill="FFFFFF"/>
+        </w:rPr>
+        <w:t>,</w:t>
+      </w:r>
+      <w:r>
+        <w:t xml:space="preserve"> </w:t>
+      </w:r>
+      <w:r>
+        <w:rPr>
+          <w:rFonts w:ascii="Verdana" w:hAnsi="Verdana"/>
+          <w:color w:val="000000"/>
+          <w:sz w:val="20"/>
+          <w:szCs w:val="20"/>
+          <w:shd w:val="clear" w:color="auto" w:fill="FFFFFF"/>
+        </w:rPr>
+        <w:t>bcprov-jdk16-136.jar</w:t>
+      </w:r>
+      <w:r>
+        <w:rPr>
+          <w:rFonts w:ascii="Verdana" w:hAnsi="Verdana" w:hint="eastAsia"/>
+          <w:color w:val="000000"/>
+          <w:sz w:val="20"/>
+          <w:szCs w:val="20"/>
+          <w:shd w:val="clear" w:color="auto" w:fill="FFFFFF"/>
+        </w:rPr>
+        <w:t>）</w:t>
+      </w:r>
+    </w:p>
+    <w:p>
+      <w:pPr>
+        <w:tabs>
+          <w:tab w:val="left" w:pos="6750"/>
+        </w:tabs>
+        <w:rPr>
+          <w:rFonts w:ascii="Verdana" w:hAnsi="Verdana"/>
+          <w:color w:val="000000"/>
+          <w:sz w:val="20"/>
+          <w:szCs w:val="20"/>
+          <w:shd w:val="clear" w:color="auto" w:fill="FFFFFF"/>
+        </w:rPr>
+      </w:pPr>
+    </w:p>
+    <w:p>
+      <w:pPr>
+        <w:tabs>
+          <w:tab w:val="left" w:pos="6750"/>
+        </w:tabs>
+        <w:rPr>
+          <w:rFonts w:ascii="Verdana" w:hAnsi="Verdana"/>
+          <w:color w:val="000000"/>
+          <w:sz w:val="20"/>
+          <w:szCs w:val="20"/>
+          <w:shd w:val="clear" w:color="auto" w:fill="FFFFFF"/>
+        </w:rPr>
+      </w:pPr>
+    </w:p>
+    <w:p>
+      <w:pPr>
+        <w:tabs>
+          <w:tab w:val="left" w:pos="6750"/>
+        </w:tabs>
+        <w:rPr>
+          <w:rFonts w:ascii="Verdana" w:hAnsi="Verdana"/>
+          <w:color w:val="000000"/>
+          <w:sz w:val="20"/>
+          <w:szCs w:val="20"/>
+          <w:shd w:val="clear" w:color="auto" w:fill="FFFFFF"/>
+        </w:rPr>
+      </w:pPr>
+      <w:r>
+        <w:rPr>
+          <w:rFonts w:ascii="Verdana" w:hAnsi="Verdana" w:hint="eastAsia"/>
+          <w:color w:val="000000"/>
+          <w:sz w:val="20"/>
+          <w:szCs w:val="20"/>
+          <w:shd w:val="clear" w:color="auto" w:fill="FFFFFF"/>
+        </w:rPr>
+        <w:t>日志记录使用</w:t>
+      </w:r>
+      <w:r>
+        <w:rPr>
+          <w:rFonts w:ascii="Verdana" w:hAnsi="Verdana" w:hint="eastAsia"/>
+          <w:color w:val="000000"/>
+          <w:sz w:val="20"/>
+          <w:szCs w:val="20"/>
+          <w:shd w:val="clear" w:color="auto" w:fill="FFFFFF"/>
+        </w:rPr>
+        <w:t>Log4j</w:t>
+      </w:r>
+      <w:r>
+        <w:rPr>
+          <w:rFonts w:ascii="Verdana" w:hAnsi="Verdana" w:hint="eastAsia"/>
+          <w:color w:val="000000"/>
+          <w:sz w:val="20"/>
+          <w:szCs w:val="20"/>
+          <w:shd w:val="clear" w:color="auto" w:fill="FFFFFF"/>
+        </w:rPr>
         <w:t>框架</w:t>
       </w:r>
     </w:p>
@@ -1042,8 +1160,22 @@
           <w:szCs w:val="20"/>
           <w:shd w:val="clear" w:color="auto" w:fill="FFFFFF"/>
         </w:rPr>
-        <w:t>用户密码采用</w:t>
-      </w:r>
+        <w:t>我的主页</w:t>
+      </w:r>
+    </w:p>
+    <w:p>
+      <w:pPr>
+        <w:tabs>
+          <w:tab w:val="left" w:pos="6750"/>
+        </w:tabs>
+        <w:rPr>
+          <w:rFonts w:ascii="Verdana" w:hAnsi="Verdana"/>
+          <w:color w:val="000000"/>
+          <w:sz w:val="20"/>
+          <w:szCs w:val="20"/>
+          <w:shd w:val="clear" w:color="auto" w:fill="FFFFFF"/>
+        </w:rPr>
+      </w:pPr>
       <w:r>
         <w:rPr>
           <w:rFonts w:ascii="Verdana" w:hAnsi="Verdana" w:hint="eastAsia"/>
@@ -1052,7 +1184,7 @@
           <w:szCs w:val="20"/>
           <w:shd w:val="clear" w:color="auto" w:fill="FFFFFF"/>
         </w:rPr>
-        <w:t>RSA</w:t>
+        <w:t>我的网址用</w:t>
       </w:r>
       <w:r>
         <w:rPr>
@@ -1062,7 +1194,7 @@
           <w:szCs w:val="20"/>
           <w:shd w:val="clear" w:color="auto" w:fill="FFFFFF"/>
         </w:rPr>
-        <w:t>加密技术，实现了非对称加密，密码在网络传输过程中不会有明文的出现，大大的提高了用户安全性</w:t>
+        <w:t>cookies</w:t>
       </w:r>
       <w:r>
         <w:rPr>
@@ -1072,8 +1204,22 @@
           <w:szCs w:val="20"/>
           <w:shd w:val="clear" w:color="auto" w:fill="FFFFFF"/>
         </w:rPr>
-        <w:t>（</w:t>
-      </w:r>
+        <w:t>存储在本地</w:t>
+      </w:r>
+    </w:p>
+    <w:p>
+      <w:pPr>
+        <w:tabs>
+          <w:tab w:val="left" w:pos="6750"/>
+        </w:tabs>
+        <w:rPr>
+          <w:rFonts w:ascii="Verdana" w:hAnsi="Verdana"/>
+          <w:color w:val="000000"/>
+          <w:sz w:val="20"/>
+          <w:szCs w:val="20"/>
+          <w:shd w:val="clear" w:color="auto" w:fill="FFFFFF"/>
+        </w:rPr>
+      </w:pPr>
       <w:r>
         <w:rPr>
           <w:rFonts w:ascii="Verdana" w:hAnsi="Verdana" w:hint="eastAsia"/>
@@ -1082,240 +1228,7 @@
           <w:szCs w:val="20"/>
           <w:shd w:val="clear" w:color="auto" w:fill="FFFFFF"/>
         </w:rPr>
-        <w:t>commons-codec.jar</w:t>
-      </w:r>
-      <w:r>
-        <w:rPr>
-          <w:rFonts w:ascii="Verdana" w:hAnsi="Verdana" w:hint="eastAsia"/>
-          <w:color w:val="000000"/>
-          <w:sz w:val="20"/>
-          <w:szCs w:val="20"/>
-          <w:shd w:val="clear" w:color="auto" w:fill="FFFFFF"/>
-        </w:rPr>
-        <w:t>,</w:t>
-      </w:r>
-      <w:r>
-        <w:t xml:space="preserve"> </w:t>
-      </w:r>
-      <w:r>
-        <w:rPr>
-          <w:rFonts w:ascii="Verdana" w:hAnsi="Verdana"/>
-          <w:color w:val="000000"/>
-          <w:sz w:val="20"/>
-          <w:szCs w:val="20"/>
-          <w:shd w:val="clear" w:color="auto" w:fill="FFFFFF"/>
-        </w:rPr>
-        <w:t>bcprov-jdk16-136.jar</w:t>
-      </w:r>
-      <w:r>
-        <w:rPr>
-          <w:rFonts w:ascii="Verdana" w:hAnsi="Verdana" w:hint="eastAsia"/>
-          <w:color w:val="000000"/>
-          <w:sz w:val="20"/>
-          <w:szCs w:val="20"/>
-          <w:shd w:val="clear" w:color="auto" w:fill="FFFFFF"/>
-        </w:rPr>
-        <w:t>）</w:t>
-      </w:r>
-    </w:p>
-    <w:p>
-      <w:pPr>
-        <w:tabs>
-          <w:tab w:val="left" w:pos="6750"/>
-        </w:tabs>
-        <w:rPr>
-          <w:rFonts w:ascii="Verdana" w:hAnsi="Verdana"/>
-          <w:color w:val="000000"/>
-          <w:sz w:val="20"/>
-          <w:szCs w:val="20"/>
-          <w:shd w:val="clear" w:color="auto" w:fill="FFFFFF"/>
-        </w:rPr>
-      </w:pPr>
-    </w:p>
-    <w:p>
-      <w:pPr>
-        <w:tabs>
-          <w:tab w:val="left" w:pos="6750"/>
-        </w:tabs>
-        <w:rPr>
-          <w:rFonts w:ascii="Verdana" w:hAnsi="Verdana"/>
-          <w:color w:val="000000"/>
-          <w:sz w:val="20"/>
-          <w:szCs w:val="20"/>
-          <w:shd w:val="clear" w:color="auto" w:fill="FFFFFF"/>
-        </w:rPr>
-      </w:pPr>
-    </w:p>
-    <w:p>
-      <w:pPr>
-        <w:tabs>
-          <w:tab w:val="left" w:pos="6750"/>
-        </w:tabs>
-        <w:rPr>
-          <w:rFonts w:ascii="Verdana" w:hAnsi="Verdana"/>
-          <w:color w:val="000000"/>
-          <w:sz w:val="20"/>
-          <w:szCs w:val="20"/>
-          <w:shd w:val="clear" w:color="auto" w:fill="FFFFFF"/>
-        </w:rPr>
-      </w:pPr>
-      <w:r>
-        <w:rPr>
-          <w:rFonts w:ascii="Verdana" w:hAnsi="Verdana" w:hint="eastAsia"/>
-          <w:color w:val="000000"/>
-          <w:sz w:val="20"/>
-          <w:szCs w:val="20"/>
-          <w:shd w:val="clear" w:color="auto" w:fill="FFFFFF"/>
-        </w:rPr>
-        <w:t>日志记录使用</w:t>
-      </w:r>
-      <w:r>
-        <w:rPr>
-          <w:rFonts w:ascii="Verdana" w:hAnsi="Verdana" w:hint="eastAsia"/>
-          <w:color w:val="000000"/>
-          <w:sz w:val="20"/>
-          <w:szCs w:val="20"/>
-          <w:shd w:val="clear" w:color="auto" w:fill="FFFFFF"/>
-        </w:rPr>
-        <w:t>Log4j</w:t>
-      </w:r>
-      <w:r>
-        <w:rPr>
-          <w:rFonts w:ascii="Verdana" w:hAnsi="Verdana" w:hint="eastAsia"/>
-          <w:color w:val="000000"/>
-          <w:sz w:val="20"/>
-          <w:szCs w:val="20"/>
-          <w:shd w:val="clear" w:color="auto" w:fill="FFFFFF"/>
-        </w:rPr>
-        <w:t>框架</w:t>
-      </w:r>
-    </w:p>
-    <w:p>
-      <w:pPr>
-        <w:tabs>
-          <w:tab w:val="left" w:pos="6750"/>
-        </w:tabs>
-        <w:rPr>
-          <w:rFonts w:ascii="Verdana" w:hAnsi="Verdana"/>
-          <w:color w:val="000000"/>
-          <w:sz w:val="20"/>
-          <w:szCs w:val="20"/>
-          <w:shd w:val="clear" w:color="auto" w:fill="FFFFFF"/>
-        </w:rPr>
-      </w:pPr>
-    </w:p>
-    <w:p>
-      <w:pPr>
-        <w:tabs>
-          <w:tab w:val="left" w:pos="6750"/>
-        </w:tabs>
-        <w:rPr>
-          <w:rFonts w:ascii="Verdana" w:hAnsi="Verdana"/>
-          <w:color w:val="000000"/>
-          <w:sz w:val="20"/>
-          <w:szCs w:val="20"/>
-          <w:shd w:val="clear" w:color="auto" w:fill="FFFFFF"/>
-        </w:rPr>
-      </w:pPr>
-      <w:r>
-        <w:rPr>
-          <w:rFonts w:ascii="Verdana" w:hAnsi="Verdana" w:hint="eastAsia"/>
-          <w:color w:val="000000"/>
-          <w:sz w:val="20"/>
-          <w:szCs w:val="20"/>
-          <w:shd w:val="clear" w:color="auto" w:fill="FFFFFF"/>
-        </w:rPr>
-        <w:t>我的主页</w:t>
-      </w:r>
-    </w:p>
-    <w:p>
-      <w:pPr>
-        <w:tabs>
-          <w:tab w:val="left" w:pos="6750"/>
-        </w:tabs>
-        <w:rPr>
-          <w:rFonts w:ascii="Verdana" w:hAnsi="Verdana"/>
-          <w:color w:val="000000"/>
-          <w:sz w:val="20"/>
-          <w:szCs w:val="20"/>
-          <w:shd w:val="clear" w:color="auto" w:fill="FFFFFF"/>
-        </w:rPr>
-      </w:pPr>
-      <w:r>
-        <w:rPr>
-          <w:rFonts w:ascii="Verdana" w:hAnsi="Verdana" w:hint="eastAsia"/>
-          <w:color w:val="000000"/>
-          <w:sz w:val="20"/>
-          <w:szCs w:val="20"/>
-          <w:shd w:val="clear" w:color="auto" w:fill="FFFFFF"/>
-        </w:rPr>
-        <w:t>我的网址用</w:t>
-      </w:r>
-      <w:r>
-        <w:rPr>
-          <w:rFonts w:ascii="Verdana" w:hAnsi="Verdana" w:hint="eastAsia"/>
-          <w:color w:val="000000"/>
-          <w:sz w:val="20"/>
-          <w:szCs w:val="20"/>
-          <w:shd w:val="clear" w:color="auto" w:fill="FFFFFF"/>
-        </w:rPr>
-        <w:t>cookies</w:t>
-      </w:r>
-      <w:r>
-        <w:rPr>
-          <w:rFonts w:ascii="Verdana" w:hAnsi="Verdana" w:hint="eastAsia"/>
-          <w:color w:val="000000"/>
-          <w:sz w:val="20"/>
-          <w:szCs w:val="20"/>
-          <w:shd w:val="clear" w:color="auto" w:fill="FFFFFF"/>
-        </w:rPr>
-        <w:t>存储在本地</w:t>
-      </w:r>
-    </w:p>
-    <w:p>
-      <w:pPr>
-        <w:tabs>
-          <w:tab w:val="left" w:pos="6750"/>
-        </w:tabs>
-        <w:rPr>
-          <w:rFonts w:ascii="Verdana" w:hAnsi="Verdana"/>
-          <w:color w:val="000000"/>
-          <w:sz w:val="20"/>
-          <w:szCs w:val="20"/>
-          <w:shd w:val="clear" w:color="auto" w:fill="FFFFFF"/>
-        </w:rPr>
-      </w:pPr>
-      <w:r>
-        <w:rPr>
-          <w:rFonts w:ascii="Verdana" w:hAnsi="Verdana" w:hint="eastAsia"/>
-          <w:color w:val="000000"/>
-          <w:sz w:val="20"/>
-          <w:szCs w:val="20"/>
-          <w:shd w:val="clear" w:color="auto" w:fill="FFFFFF"/>
-        </w:rPr>
-        <w:t>新闻天下使用定时器</w:t>
-      </w:r>
-      <w:proofErr w:type="gramStart"/>
-      <w:r>
-        <w:rPr>
-          <w:rFonts w:ascii="Verdana" w:hAnsi="Verdana" w:hint="eastAsia"/>
-          <w:color w:val="000000"/>
-          <w:sz w:val="20"/>
-          <w:szCs w:val="20"/>
-          <w:shd w:val="clear" w:color="auto" w:fill="FFFFFF"/>
-        </w:rPr>
-        <w:t>抓取网</w:t>
-      </w:r>
-      <w:proofErr w:type="gramEnd"/>
-      <w:r>
-        <w:rPr>
-          <w:rFonts w:ascii="Verdana" w:hAnsi="Verdana" w:hint="eastAsia"/>
-          <w:color w:val="000000"/>
-          <w:sz w:val="20"/>
-          <w:szCs w:val="20"/>
-          <w:shd w:val="clear" w:color="auto" w:fill="FFFFFF"/>
-        </w:rPr>
-        <w:t>易、新浪的新闻头条，随机显示</w:t>
+        <w:t>新闻天下使用定时器抓取网易、新浪的新闻头条，随机显示</w:t>
       </w:r>
       <w:r>
         <w:rPr>
@@ -1473,7 +1386,6 @@
         </w:rPr>
         <w:t>&lt;</w:t>
       </w:r>
-      <w:proofErr w:type="spellStart"/>
       <w:r>
         <w:rPr>
           <w:rFonts w:ascii="Consolas" w:hAnsi="Consolas" w:cs="Consolas"/>
@@ -1482,21 +1394,8 @@
           <w:sz w:val="24"/>
           <w:szCs w:val="24"/>
         </w:rPr>
-        <w:t>task</w:t>
-      </w:r>
-      <w:proofErr w:type="gramStart"/>
-      <w:r>
-        <w:rPr>
-          <w:rFonts w:ascii="Consolas" w:hAnsi="Consolas" w:cs="Consolas"/>
-          <w:color w:val="3F7F7F"/>
-          <w:kern w:val="0"/>
-          <w:sz w:val="24"/>
-          <w:szCs w:val="24"/>
-        </w:rPr>
-        <w:t>:scheduler</w:t>
-      </w:r>
-      <w:proofErr w:type="spellEnd"/>
-      <w:proofErr w:type="gramEnd"/>
+        <w:t>task:scheduler</w:t>
+      </w:r>
       <w:r>
         <w:rPr>
           <w:rFonts w:ascii="Consolas" w:hAnsi="Consolas" w:cs="Consolas"/>
@@ -1623,7 +1522,6 @@
         </w:rPr>
         <w:t>&lt;</w:t>
       </w:r>
-      <w:proofErr w:type="spellStart"/>
       <w:r>
         <w:rPr>
           <w:rFonts w:ascii="Consolas" w:hAnsi="Consolas" w:cs="Consolas"/>
@@ -1632,21 +1530,8 @@
           <w:sz w:val="24"/>
           <w:szCs w:val="24"/>
         </w:rPr>
-        <w:t>task</w:t>
-      </w:r>
-      <w:proofErr w:type="gramStart"/>
-      <w:r>
-        <w:rPr>
-          <w:rFonts w:ascii="Consolas" w:hAnsi="Consolas" w:cs="Consolas"/>
-          <w:color w:val="3F7F7F"/>
-          <w:kern w:val="0"/>
-          <w:sz w:val="24"/>
-          <w:szCs w:val="24"/>
-        </w:rPr>
-        <w:t>:executor</w:t>
-      </w:r>
-      <w:proofErr w:type="spellEnd"/>
-      <w:proofErr w:type="gramEnd"/>
+        <w:t>task:executor</w:t>
+      </w:r>
       <w:r>
         <w:rPr>
           <w:rFonts w:ascii="Consolas" w:hAnsi="Consolas" w:cs="Consolas"/>
@@ -1948,7 +1833,6 @@
         </w:rPr>
         <w:t>&lt;</w:t>
       </w:r>
-      <w:proofErr w:type="spellStart"/>
       <w:r>
         <w:rPr>
           <w:rFonts w:ascii="Consolas" w:hAnsi="Consolas" w:cs="Consolas"/>
@@ -1957,30 +1841,7 @@
           <w:sz w:val="24"/>
           <w:szCs w:val="24"/>
         </w:rPr>
-        <w:t>task</w:t>
-      </w:r>
-      <w:proofErr w:type="gramStart"/>
-      <w:r>
-        <w:rPr>
-          <w:rFonts w:ascii="Consolas" w:hAnsi="Consolas" w:cs="Consolas"/>
-          <w:color w:val="3F7F7F"/>
-          <w:kern w:val="0"/>
-          <w:sz w:val="24"/>
-          <w:szCs w:val="24"/>
-        </w:rPr>
-        <w:t>:annotation</w:t>
-      </w:r>
-      <w:proofErr w:type="spellEnd"/>
-      <w:proofErr w:type="gramEnd"/>
-      <w:r>
-        <w:rPr>
-          <w:rFonts w:ascii="Consolas" w:hAnsi="Consolas" w:cs="Consolas"/>
-          <w:color w:val="3F7F7F"/>
-          <w:kern w:val="0"/>
-          <w:sz w:val="24"/>
-          <w:szCs w:val="24"/>
-        </w:rPr>
-        <w:t>-driven</w:t>
+        <w:t>task:annotation-driven</w:t>
       </w:r>
       <w:r>
         <w:rPr>
@@ -2099,7 +1960,6 @@
           <w:szCs w:val="24"/>
         </w:rPr>
       </w:pPr>
-      <w:proofErr w:type="spellStart"/>
       <w:r>
         <w:rPr>
           <w:rFonts w:ascii="Consolas" w:hAnsi="Consolas" w:cs="Consolas"/>
@@ -2111,7 +1971,6 @@
         </w:rPr>
         <w:t>HomePageDao</w:t>
       </w:r>
-      <w:proofErr w:type="spellEnd"/>
       <w:r>
         <w:rPr>
           <w:rFonts w:ascii="Consolas" w:hAnsi="Consolas" w:cs="Consolas" w:hint="eastAsia"/>
@@ -2146,7 +2005,6 @@
         </w:rPr>
         <w:tab/>
       </w:r>
-      <w:proofErr w:type="gramStart"/>
       <w:r>
         <w:rPr>
           <w:rFonts w:ascii="Consolas" w:hAnsi="Consolas" w:cs="Consolas"/>
@@ -2165,30 +2023,7 @@
           <w:sz w:val="24"/>
           <w:szCs w:val="24"/>
         </w:rPr>
-        <w:t>(</w:t>
-      </w:r>
-      <w:proofErr w:type="spellStart"/>
-      <w:proofErr w:type="gramEnd"/>
-      <w:r>
-        <w:rPr>
-          <w:rFonts w:ascii="Consolas" w:hAnsi="Consolas" w:cs="Consolas"/>
-          <w:color w:val="000000"/>
-          <w:kern w:val="0"/>
-          <w:sz w:val="24"/>
-          <w:szCs w:val="24"/>
-        </w:rPr>
-        <w:t>cron</w:t>
-      </w:r>
-      <w:proofErr w:type="spellEnd"/>
-      <w:r>
-        <w:rPr>
-          <w:rFonts w:ascii="Consolas" w:hAnsi="Consolas" w:cs="Consolas"/>
-          <w:color w:val="000000"/>
-          <w:kern w:val="0"/>
-          <w:sz w:val="24"/>
-          <w:szCs w:val="24"/>
-        </w:rPr>
-        <w:t>=</w:t>
+        <w:t>(cron=</w:t>
       </w:r>
       <w:r>
         <w:rPr>
@@ -2304,7 +2139,6 @@
         </w:rPr>
         <w:tab/>
       </w:r>
-      <w:proofErr w:type="gramStart"/>
       <w:r>
         <w:rPr>
           <w:rFonts w:ascii="Consolas" w:hAnsi="Consolas" w:cs="Consolas"/>
@@ -2317,7 +2151,6 @@
         </w:rPr>
         <w:t>public</w:t>
       </w:r>
-      <w:proofErr w:type="gramEnd"/>
       <w:r>
         <w:rPr>
           <w:rFonts w:ascii="Consolas" w:hAnsi="Consolas" w:cs="Consolas"/>
@@ -2348,29 +2181,7 @@
           <w:sz w:val="24"/>
           <w:szCs w:val="24"/>
         </w:rPr>
-        <w:t xml:space="preserve"> </w:t>
-      </w:r>
-      <w:proofErr w:type="spellStart"/>
-      <w:r>
-        <w:rPr>
-          <w:rFonts w:ascii="Consolas" w:hAnsi="Consolas" w:cs="Consolas"/>
-          <w:color w:val="000000"/>
-          <w:kern w:val="0"/>
-          <w:sz w:val="24"/>
-          <w:szCs w:val="24"/>
-        </w:rPr>
-        <w:t>updateFileList</w:t>
-      </w:r>
-      <w:proofErr w:type="spellEnd"/>
-      <w:r>
-        <w:rPr>
-          <w:rFonts w:ascii="Consolas" w:hAnsi="Consolas" w:cs="Consolas"/>
-          <w:color w:val="000000"/>
-          <w:kern w:val="0"/>
-          <w:sz w:val="24"/>
-          <w:szCs w:val="24"/>
-        </w:rPr>
-        <w:t>() {</w:t>
+        <w:t xml:space="preserve"> updateFileList() {</w:t>
       </w:r>
     </w:p>
     <w:p>
@@ -2460,6 +2271,34 @@
           <w:tab w:val="left" w:pos="6750"/>
         </w:tabs>
         <w:rPr>
+          <w:rFonts w:ascii="Consolas" w:hAnsi="Consolas" w:cs="Consolas"/>
+          <w:color w:val="000000"/>
+          <w:kern w:val="0"/>
+          <w:sz w:val="24"/>
+          <w:szCs w:val="24"/>
+        </w:rPr>
+      </w:pPr>
+    </w:p>
+    <w:p>
+      <w:pPr>
+        <w:tabs>
+          <w:tab w:val="left" w:pos="6750"/>
+        </w:tabs>
+        <w:rPr>
+          <w:rFonts w:ascii="Consolas" w:hAnsi="Consolas" w:cs="Consolas"/>
+          <w:color w:val="000000"/>
+          <w:kern w:val="0"/>
+          <w:sz w:val="24"/>
+          <w:szCs w:val="24"/>
+        </w:rPr>
+      </w:pPr>
+    </w:p>
+    <w:p>
+      <w:pPr>
+        <w:tabs>
+          <w:tab w:val="left" w:pos="6750"/>
+        </w:tabs>
+        <w:rPr>
           <w:rFonts w:ascii="Consolas" w:hAnsi="Consolas" w:cs="Consolas" w:hint="eastAsia"/>
           <w:color w:val="000000"/>
           <w:kern w:val="0"/>
@@ -2481,13 +2320,16 @@
           <w:szCs w:val="24"/>
         </w:rPr>
       </w:pPr>
-    </w:p>
-    <w:p>
-      <w:pPr>
-        <w:tabs>
-          <w:tab w:val="left" w:pos="6750"/>
-        </w:tabs>
-      </w:pPr>
+      <w:r>
+        <w:rPr>
+          <w:rFonts w:ascii="Consolas" w:hAnsi="Consolas" w:cs="Consolas" w:hint="eastAsia"/>
+          <w:color w:val="000000"/>
+          <w:kern w:val="0"/>
+          <w:sz w:val="24"/>
+          <w:szCs w:val="24"/>
+        </w:rPr>
+        <w:t>1.</w:t>
+      </w:r>
       <w:r>
         <w:rPr>
           <w:rFonts w:ascii="Consolas" w:hAnsi="Consolas" w:cs="Consolas"/>
@@ -2506,9 +2348,8 @@
           <w:sz w:val="24"/>
           <w:szCs w:val="24"/>
         </w:rPr>
-        <w:t xml:space="preserve">pring hibernate </w:t>
-      </w:r>
-      <w:proofErr w:type="spellStart"/>
+        <w:t xml:space="preserve">pring hibernate jpa </w:t>
+      </w:r>
       <w:r>
         <w:rPr>
           <w:rFonts w:ascii="Consolas" w:hAnsi="Consolas" w:cs="Consolas" w:hint="eastAsia"/>
@@ -2517,49 +2358,162 @@
           <w:sz w:val="24"/>
           <w:szCs w:val="24"/>
         </w:rPr>
+        <w:t>参考文章：</w:t>
+      </w:r>
+    </w:p>
+    <w:p>
+      <w:pPr>
+        <w:tabs>
+          <w:tab w:val="left" w:pos="6750"/>
+        </w:tabs>
+        <w:rPr>
+          <w:rFonts w:ascii="Consolas" w:hAnsi="Consolas" w:cs="Consolas" w:hint="eastAsia"/>
+          <w:color w:val="000000"/>
+          <w:kern w:val="0"/>
+          <w:sz w:val="24"/>
+          <w:szCs w:val="24"/>
+        </w:rPr>
+      </w:pPr>
+      <w:r>
+        <w:rPr>
+          <w:rFonts w:ascii="Consolas" w:hAnsi="Consolas" w:cs="Consolas"/>
+          <w:color w:val="000000"/>
+          <w:kern w:val="0"/>
+          <w:sz w:val="24"/>
+          <w:szCs w:val="24"/>
+        </w:rPr>
+        <w:t>http://jinnianshilongnian.iteye.com/blog/1439369</w:t>
+      </w:r>
+      <w:r>
+        <w:rPr>
+          <w:rFonts w:ascii="Consolas" w:hAnsi="Consolas" w:cs="Consolas"/>
+          <w:color w:val="000000"/>
+          <w:kern w:val="0"/>
+          <w:sz w:val="24"/>
+          <w:szCs w:val="24"/>
+        </w:rPr>
+        <w:tab/>
+      </w:r>
+    </w:p>
+    <w:p>
+      <w:pPr>
+        <w:tabs>
+          <w:tab w:val="left" w:pos="6750"/>
+        </w:tabs>
+        <w:rPr>
+          <w:rFonts w:hint="eastAsia"/>
+        </w:rPr>
+      </w:pPr>
+      <w:r>
+        <w:rPr>
+          <w:rFonts w:hint="eastAsia"/>
+        </w:rPr>
+        <w:t>2.</w:t>
+      </w:r>
+      <w:r>
+        <w:t>S</w:t>
+      </w:r>
+      <w:r>
+        <w:rPr>
+          <w:rFonts w:hint="eastAsia"/>
+        </w:rPr>
+        <w:t xml:space="preserve">pring data jpa </w:t>
+      </w:r>
+      <w:r>
+        <w:rPr>
+          <w:rFonts w:hint="eastAsia"/>
+        </w:rPr>
+        <w:t>入门文章：</w:t>
+      </w:r>
+    </w:p>
+    <w:p>
+      <w:pPr>
+        <w:tabs>
+          <w:tab w:val="left" w:pos="6750"/>
+        </w:tabs>
+        <w:rPr>
+          <w:rFonts w:hint="eastAsia"/>
+        </w:rPr>
+      </w:pPr>
+      <w:hyperlink r:id="rId7" w:history="1">
+        <w:r>
+          <w:rPr>
+            <w:rStyle w:val="a7"/>
+          </w:rPr>
+          <w:t>http://sishuok.com/forum/blogPost/list/7000.html</w:t>
+        </w:r>
+      </w:hyperlink>
+    </w:p>
+    <w:p>
+      <w:pPr>
+        <w:tabs>
+          <w:tab w:val="left" w:pos="6750"/>
+        </w:tabs>
+        <w:rPr>
+          <w:rFonts w:hint="eastAsia"/>
+        </w:rPr>
+      </w:pPr>
+      <w:r>
+        <w:rPr>
+          <w:rFonts w:hint="eastAsia"/>
+        </w:rPr>
+        <w:t>3.</w:t>
+      </w:r>
+      <w:r>
+        <w:rPr>
+          <w:rFonts w:hint="eastAsia"/>
+        </w:rPr>
+        <w:t>使用</w:t>
+      </w:r>
+      <w:r>
+        <w:rPr>
+          <w:rFonts w:hint="eastAsia"/>
+        </w:rPr>
+        <w:t xml:space="preserve">spring data jpa </w:t>
+      </w:r>
+      <w:r>
+        <w:rPr>
+          <w:rFonts w:hint="eastAsia"/>
+        </w:rPr>
+        <w:t>简化</w:t>
+      </w:r>
+      <w:r>
+        <w:rPr>
+          <w:rFonts w:hint="eastAsia"/>
+        </w:rPr>
         <w:t>jpa</w:t>
       </w:r>
-      <w:proofErr w:type="spellEnd"/>
-      <w:r>
-        <w:rPr>
-          <w:rFonts w:ascii="Consolas" w:hAnsi="Consolas" w:cs="Consolas" w:hint="eastAsia"/>
-          <w:color w:val="000000"/>
-          <w:kern w:val="0"/>
-          <w:sz w:val="24"/>
-          <w:szCs w:val="24"/>
-        </w:rPr>
-        <w:t xml:space="preserve"> </w:t>
-      </w:r>
-      <w:r>
-        <w:rPr>
-          <w:rFonts w:ascii="Consolas" w:hAnsi="Consolas" w:cs="Consolas" w:hint="eastAsia"/>
-          <w:color w:val="000000"/>
-          <w:kern w:val="0"/>
-          <w:sz w:val="24"/>
-          <w:szCs w:val="24"/>
-        </w:rPr>
-        <w:t>参考文章：</w:t>
-      </w:r>
-      <w:r>
-        <w:rPr>
-          <w:rFonts w:ascii="Consolas" w:hAnsi="Consolas" w:cs="Consolas"/>
-          <w:color w:val="000000"/>
-          <w:kern w:val="0"/>
-          <w:sz w:val="24"/>
-          <w:szCs w:val="24"/>
-        </w:rPr>
-        <w:t>http://jinnianshilongnian.iteye.com/blog/1439369</w:t>
-      </w:r>
-      <w:r>
-        <w:rPr>
-          <w:rFonts w:ascii="Consolas" w:hAnsi="Consolas" w:cs="Consolas"/>
-          <w:color w:val="000000"/>
-          <w:kern w:val="0"/>
-          <w:sz w:val="24"/>
-          <w:szCs w:val="24"/>
-        </w:rPr>
-        <w:tab/>
-      </w:r>
+      <w:r>
+        <w:rPr>
+          <w:rFonts w:hint="eastAsia"/>
+        </w:rPr>
+        <w:t>开发</w:t>
+      </w:r>
+    </w:p>
+    <w:p>
+      <w:pPr>
+        <w:tabs>
+          <w:tab w:val="left" w:pos="6750"/>
+        </w:tabs>
+        <w:rPr>
+          <w:rFonts w:hint="eastAsia"/>
+        </w:rPr>
+      </w:pPr>
+      <w:hyperlink r:id="rId8" w:history="1">
+        <w:r>
+          <w:rPr>
+            <w:rStyle w:val="a7"/>
+          </w:rPr>
+          <w:t>http://www.ibm.com/developerworks/cn/opensource/os-cn-spring-jpa/index.html</w:t>
+        </w:r>
+      </w:hyperlink>
+    </w:p>
+    <w:p>
+      <w:pPr>
+        <w:tabs>
+          <w:tab w:val="left" w:pos="6750"/>
+        </w:tabs>
+      </w:pPr>
     </w:p>
     <w:sectPr>
       <w:pgSz w:w="11906" w:h="16838"/>
@@ -2868,6 +2822,28 @@
       <w:jc w:val="both"/>
     </w:pPr>
   </w:style>
+  <w:style w:type="paragraph" w:styleId="2">
+    <w:name w:val="heading 2"/>
+    <w:basedOn w:val="a"/>
+    <w:link w:val="2Char"/>
+    <w:uiPriority w:val="9"/>
+    <w:qFormat/>
+    <w:rsid w:val="00216874"/>
+    <w:pPr>
+      <w:widowControl/>
+      <w:spacing w:before="100" w:beforeAutospacing="1" w:after="100" w:afterAutospacing="1"/>
+      <w:jc w:val="left"/>
+      <w:outlineLvl w:val="1"/>
+    </w:pPr>
+    <w:rPr>
+      <w:rFonts w:ascii="宋体" w:eastAsia="宋体" w:hAnsi="宋体" w:cs="宋体"/>
+      <w:b/>
+      <w:bCs/>
+      <w:kern w:val="0"/>
+      <w:sz w:val="36"/>
+      <w:szCs w:val="36"/>
+    </w:rPr>
+  </w:style>
   <w:style w:type="character" w:default="1" w:styleId="a0">
     <w:name w:val="Default Paragraph Font"/>
     <w:uiPriority w:val="1"/>
@@ -3005,6 +2981,32 @@
       <w:rFonts w:ascii="宋体" w:eastAsia="宋体"/>
       <w:sz w:val="18"/>
       <w:szCs w:val="18"/>
+    </w:rPr>
+  </w:style>
+  <w:style w:type="character" w:customStyle="1" w:styleId="2Char">
+    <w:name w:val="标题 2 Char"/>
+    <w:basedOn w:val="a0"/>
+    <w:link w:val="2"/>
+    <w:uiPriority w:val="9"/>
+    <w:rsid w:val="00216874"/>
+    <w:rPr>
+      <w:rFonts w:ascii="宋体" w:eastAsia="宋体" w:hAnsi="宋体" w:cs="宋体"/>
+      <w:b/>
+      <w:bCs/>
+      <w:kern w:val="0"/>
+      <w:sz w:val="36"/>
+      <w:szCs w:val="36"/>
+    </w:rPr>
+  </w:style>
+  <w:style w:type="character" w:styleId="a7">
+    <w:name w:val="Hyperlink"/>
+    <w:basedOn w:val="a0"/>
+    <w:uiPriority w:val="99"/>
+    <w:unhideWhenUsed/>
+    <w:rsid w:val="00FF0166"/>
+    <w:rPr>
+      <w:color w:val="0000FF" w:themeColor="hyperlink"/>
+      <w:u w:val="single"/>
     </w:rPr>
   </w:style>
 </w:styles>

--- a/WebContent/mydpan.docx
+++ b/WebContent/mydpan.docx
@@ -332,6 +332,7 @@
           <w:tab w:val="left" w:pos="6750"/>
         </w:tabs>
       </w:pPr>
+      <w:proofErr w:type="spellStart"/>
       <w:r>
         <w:t>M</w:t>
       </w:r>
@@ -341,6 +342,7 @@
         </w:rPr>
         <w:t>dp</w:t>
       </w:r>
+      <w:proofErr w:type="spellEnd"/>
       <w:r>
         <w:rPr>
           <w:rFonts w:hint="eastAsia"/>
@@ -351,8 +353,16 @@
         <w:rPr>
           <w:rFonts w:hint="eastAsia"/>
         </w:rPr>
-        <w:t>spring mvc</w:t>
-      </w:r>
+        <w:t xml:space="preserve">spring </w:t>
+      </w:r>
+      <w:proofErr w:type="spellStart"/>
+      <w:r>
+        <w:rPr>
+          <w:rFonts w:hint="eastAsia"/>
+        </w:rPr>
+        <w:t>mvc</w:t>
+      </w:r>
+      <w:proofErr w:type="spellEnd"/>
       <w:r>
         <w:rPr>
           <w:rFonts w:hint="eastAsia"/>
@@ -379,24 +389,28 @@
         </w:rPr>
         <w:t>在新建一个</w:t>
       </w:r>
+      <w:proofErr w:type="spellStart"/>
       <w:r>
         <w:rPr>
           <w:rFonts w:hint="eastAsia"/>
         </w:rPr>
         <w:t>dao</w:t>
       </w:r>
+      <w:proofErr w:type="spellEnd"/>
       <w:r>
         <w:rPr>
           <w:rFonts w:hint="eastAsia"/>
         </w:rPr>
         <w:t>时，请继承</w:t>
       </w:r>
+      <w:proofErr w:type="spellStart"/>
       <w:r>
         <w:rPr>
           <w:rFonts w:hint="eastAsia"/>
         </w:rPr>
         <w:t>baseDAO</w:t>
       </w:r>
+      <w:proofErr w:type="spellEnd"/>
       <w:r>
         <w:rPr>
           <w:rFonts w:hint="eastAsia"/>
@@ -415,12 +429,14 @@
         </w:rPr>
         <w:t>时，请继承</w:t>
       </w:r>
+      <w:proofErr w:type="spellStart"/>
       <w:r>
         <w:rPr>
           <w:rFonts w:hint="eastAsia"/>
         </w:rPr>
         <w:t>baseService</w:t>
       </w:r>
+      <w:proofErr w:type="spellEnd"/>
       <w:r>
         <w:rPr>
           <w:rFonts w:hint="eastAsia"/>
@@ -439,12 +455,14 @@
         </w:rPr>
         <w:t>时，请继承</w:t>
       </w:r>
+      <w:proofErr w:type="spellStart"/>
       <w:r>
         <w:rPr>
           <w:rFonts w:hint="eastAsia"/>
         </w:rPr>
         <w:t>baseController</w:t>
       </w:r>
+      <w:proofErr w:type="spellEnd"/>
       <w:r>
         <w:rPr>
           <w:rFonts w:hint="eastAsia"/>
@@ -489,6 +507,7 @@
         </w:rPr>
         <w:t xml:space="preserve"> Logger </w:t>
       </w:r>
+      <w:proofErr w:type="spellStart"/>
       <w:r>
         <w:rPr>
           <w:rFonts w:ascii="Consolas" w:hAnsi="Consolas" w:cs="Consolas"/>
@@ -500,6 +519,7 @@
         </w:rPr>
         <w:t>logger</w:t>
       </w:r>
+      <w:proofErr w:type="spellEnd"/>
       <w:r>
         <w:rPr>
           <w:rFonts w:ascii="Consolas" w:hAnsi="Consolas" w:cs="Consolas"/>
@@ -509,7 +529,19 @@
           <w:szCs w:val="20"/>
           <w:highlight w:val="blue"/>
         </w:rPr>
-        <w:t xml:space="preserve"> = Logger.</w:t>
+        <w:t xml:space="preserve"> = </w:t>
+      </w:r>
+      <w:proofErr w:type="spellStart"/>
+      <w:r>
+        <w:rPr>
+          <w:rFonts w:ascii="Consolas" w:hAnsi="Consolas" w:cs="Consolas"/>
+          <w:color w:val="000000"/>
+          <w:kern w:val="0"/>
+          <w:sz w:val="20"/>
+          <w:szCs w:val="20"/>
+          <w:highlight w:val="blue"/>
+        </w:rPr>
+        <w:t>Logger.</w:t>
       </w:r>
       <w:r>
         <w:rPr>
@@ -524,6 +556,7 @@
         </w:rPr>
         <w:t>getLogger</w:t>
       </w:r>
+      <w:proofErr w:type="spellEnd"/>
       <w:r>
         <w:rPr>
           <w:rFonts w:ascii="Consolas" w:hAnsi="Consolas" w:cs="Consolas"/>
@@ -533,7 +566,31 @@
           <w:szCs w:val="20"/>
           <w:highlight w:val="blue"/>
         </w:rPr>
-        <w:t>(getClass());</w:t>
+        <w:t>(</w:t>
+      </w:r>
+      <w:proofErr w:type="spellStart"/>
+      <w:r>
+        <w:rPr>
+          <w:rFonts w:ascii="Consolas" w:hAnsi="Consolas" w:cs="Consolas"/>
+          <w:color w:val="000000"/>
+          <w:kern w:val="0"/>
+          <w:sz w:val="20"/>
+          <w:szCs w:val="20"/>
+          <w:highlight w:val="blue"/>
+        </w:rPr>
+        <w:t>getClass</w:t>
+      </w:r>
+      <w:proofErr w:type="spellEnd"/>
+      <w:r>
+        <w:rPr>
+          <w:rFonts w:ascii="Consolas" w:hAnsi="Consolas" w:cs="Consolas"/>
+          <w:color w:val="000000"/>
+          <w:kern w:val="0"/>
+          <w:sz w:val="20"/>
+          <w:szCs w:val="20"/>
+          <w:highlight w:val="blue"/>
+        </w:rPr>
+        <w:t>());</w:t>
       </w:r>
     </w:p>
     <w:p>
@@ -572,6 +629,7 @@
         </w:rPr>
         <w:t>请使用</w:t>
       </w:r>
+      <w:proofErr w:type="spellStart"/>
       <w:r>
         <w:rPr>
           <w:rFonts w:ascii="Consolas" w:hAnsi="Consolas" w:cs="Consolas" w:hint="eastAsia"/>
@@ -592,6 +650,7 @@
         </w:rPr>
         <w:t>debug</w:t>
       </w:r>
+      <w:proofErr w:type="spellEnd"/>
       <w:r>
         <w:rPr>
           <w:rFonts w:ascii="Consolas" w:hAnsi="Consolas" w:cs="Consolas" w:hint="eastAsia"/>
@@ -600,8 +659,9 @@
           <w:sz w:val="20"/>
           <w:szCs w:val="20"/>
         </w:rPr>
-        <w:t>(msg);</w:t>
-      </w:r>
+        <w:t>(</w:t>
+      </w:r>
+      <w:proofErr w:type="spellStart"/>
       <w:r>
         <w:rPr>
           <w:rFonts w:ascii="Consolas" w:hAnsi="Consolas" w:cs="Consolas" w:hint="eastAsia"/>
@@ -610,8 +670,30 @@
           <w:sz w:val="20"/>
           <w:szCs w:val="20"/>
         </w:rPr>
+        <w:t>msg</w:t>
+      </w:r>
+      <w:proofErr w:type="spellEnd"/>
+      <w:r>
+        <w:rPr>
+          <w:rFonts w:ascii="Consolas" w:hAnsi="Consolas" w:cs="Consolas" w:hint="eastAsia"/>
+          <w:color w:val="000000"/>
+          <w:kern w:val="0"/>
+          <w:sz w:val="20"/>
+          <w:szCs w:val="20"/>
+        </w:rPr>
+        <w:t>);</w:t>
+      </w:r>
+      <w:r>
+        <w:rPr>
+          <w:rFonts w:ascii="Consolas" w:hAnsi="Consolas" w:cs="Consolas" w:hint="eastAsia"/>
+          <w:color w:val="000000"/>
+          <w:kern w:val="0"/>
+          <w:sz w:val="20"/>
+          <w:szCs w:val="20"/>
+        </w:rPr>
         <w:t>有用的信息，即在生产的过程中也需要输出的信息，请使用</w:t>
       </w:r>
+      <w:proofErr w:type="spellStart"/>
       <w:r>
         <w:rPr>
           <w:rFonts w:ascii="Consolas" w:hAnsi="Consolas" w:cs="Consolas" w:hint="eastAsia"/>
@@ -620,48 +702,80 @@
           <w:sz w:val="20"/>
           <w:szCs w:val="20"/>
         </w:rPr>
-        <w:t>logger.info(msg);</w:t>
-      </w:r>
-    </w:p>
-    <w:p>
-      <w:pPr>
-        <w:tabs>
-          <w:tab w:val="left" w:pos="6750"/>
-        </w:tabs>
-      </w:pPr>
-    </w:p>
-    <w:p>
-      <w:pPr>
-        <w:tabs>
-          <w:tab w:val="left" w:pos="6750"/>
-        </w:tabs>
-      </w:pPr>
-      <w:r>
-        <w:rPr>
-          <w:rFonts w:hint="eastAsia"/>
-        </w:rPr>
-        <w:t>权限控制使用</w:t>
-      </w:r>
-      <w:r>
-        <w:rPr>
-          <w:rFonts w:ascii="Verdana" w:hAnsi="Verdana"/>
+        <w:t>logger.info</w:t>
+      </w:r>
+      <w:proofErr w:type="spellEnd"/>
+      <w:r>
+        <w:rPr>
+          <w:rFonts w:ascii="Consolas" w:hAnsi="Consolas" w:cs="Consolas" w:hint="eastAsia"/>
+          <w:color w:val="000000"/>
+          <w:kern w:val="0"/>
+          <w:sz w:val="20"/>
+          <w:szCs w:val="20"/>
+        </w:rPr>
+        <w:t>(</w:t>
+      </w:r>
+      <w:proofErr w:type="spellStart"/>
+      <w:r>
+        <w:rPr>
+          <w:rFonts w:ascii="Consolas" w:hAnsi="Consolas" w:cs="Consolas" w:hint="eastAsia"/>
+          <w:color w:val="000000"/>
+          <w:kern w:val="0"/>
+          <w:sz w:val="20"/>
+          <w:szCs w:val="20"/>
+        </w:rPr>
+        <w:t>msg</w:t>
+      </w:r>
+      <w:proofErr w:type="spellEnd"/>
+      <w:r>
+        <w:rPr>
+          <w:rFonts w:ascii="Consolas" w:hAnsi="Consolas" w:cs="Consolas" w:hint="eastAsia"/>
+          <w:color w:val="000000"/>
+          <w:kern w:val="0"/>
+          <w:sz w:val="20"/>
+          <w:szCs w:val="20"/>
+        </w:rPr>
+        <w:t>);</w:t>
+      </w:r>
+    </w:p>
+    <w:p>
+      <w:pPr>
+        <w:tabs>
+          <w:tab w:val="left" w:pos="6750"/>
+        </w:tabs>
+      </w:pPr>
+    </w:p>
+    <w:p>
+      <w:pPr>
+        <w:tabs>
+          <w:tab w:val="left" w:pos="6750"/>
+        </w:tabs>
+        <w:rPr>
+          <w:rFonts w:ascii="Verdana" w:hAnsi="Verdana" w:hint="eastAsia"/>
           <w:color w:val="000000"/>
           <w:sz w:val="18"/>
           <w:szCs w:val="18"/>
           <w:shd w:val="clear" w:color="auto" w:fill="FAFAFA"/>
         </w:rPr>
-        <w:t>Shiro</w:t>
-      </w:r>
-      <w:r>
-        <w:rPr>
-          <w:rFonts w:ascii="Verdana" w:hAnsi="Verdana" w:hint="eastAsia"/>
+      </w:pPr>
+      <w:r>
+        <w:rPr>
+          <w:rFonts w:hint="eastAsia"/>
+        </w:rPr>
+        <w:t>权限控制使用</w:t>
+      </w:r>
+      <w:proofErr w:type="spellStart"/>
+      <w:r>
+        <w:rPr>
+          <w:rFonts w:ascii="Verdana" w:hAnsi="Verdana"/>
           <w:color w:val="000000"/>
           <w:sz w:val="18"/>
           <w:szCs w:val="18"/>
           <w:shd w:val="clear" w:color="auto" w:fill="FAFAFA"/>
         </w:rPr>
-        <w:t>------------------------------</w:t>
-      </w:r>
+        <w:t>Shiro</w:t>
+      </w:r>
+      <w:proofErr w:type="spellEnd"/>
       <w:r>
         <w:rPr>
           <w:rFonts w:ascii="Verdana" w:hAnsi="Verdana" w:hint="eastAsia"/>
@@ -670,6 +784,16 @@
           <w:szCs w:val="18"/>
           <w:shd w:val="clear" w:color="auto" w:fill="FAFAFA"/>
         </w:rPr>
+        <w:t>------------------------------</w:t>
+      </w:r>
+      <w:r>
+        <w:rPr>
+          <w:rFonts w:ascii="Verdana" w:hAnsi="Verdana" w:hint="eastAsia"/>
+          <w:color w:val="000000"/>
+          <w:sz w:val="18"/>
+          <w:szCs w:val="18"/>
+          <w:shd w:val="clear" w:color="auto" w:fill="FAFAFA"/>
+        </w:rPr>
         <w:t>未实现</w:t>
       </w:r>
     </w:p>
@@ -679,6 +803,75 @@
           <w:tab w:val="left" w:pos="6750"/>
         </w:tabs>
       </w:pPr>
+      <w:r>
+        <w:rPr>
+          <w:rFonts w:ascii="Verdana" w:hAnsi="Verdana" w:hint="eastAsia"/>
+          <w:color w:val="000000"/>
+          <w:sz w:val="18"/>
+          <w:szCs w:val="18"/>
+          <w:shd w:val="clear" w:color="auto" w:fill="FAFAFA"/>
+        </w:rPr>
+        <w:t>工作流技术使用</w:t>
+      </w:r>
+      <w:proofErr w:type="spellStart"/>
+      <w:r>
+        <w:rPr>
+          <w:rFonts w:ascii="Verdana" w:hAnsi="Verdana" w:hint="eastAsia"/>
+          <w:color w:val="000000"/>
+          <w:sz w:val="18"/>
+          <w:szCs w:val="18"/>
+          <w:shd w:val="clear" w:color="auto" w:fill="FAFAFA"/>
+        </w:rPr>
+        <w:t>j</w:t>
+      </w:r>
+      <w:r>
+        <w:rPr>
+          <w:rFonts w:ascii="Verdana" w:hAnsi="Verdana" w:hint="eastAsia"/>
+          <w:color w:val="000000"/>
+          <w:sz w:val="18"/>
+          <w:szCs w:val="18"/>
+          <w:shd w:val="clear" w:color="auto" w:fill="FAFAFA"/>
+        </w:rPr>
+        <w:t>bp</w:t>
+      </w:r>
+      <w:r>
+        <w:rPr>
+          <w:rFonts w:ascii="Verdana" w:hAnsi="Verdana" w:hint="eastAsia"/>
+          <w:color w:val="000000"/>
+          <w:sz w:val="18"/>
+          <w:szCs w:val="18"/>
+          <w:shd w:val="clear" w:color="auto" w:fill="FAFAFA"/>
+        </w:rPr>
+        <w:t>m</w:t>
+      </w:r>
+      <w:proofErr w:type="spellEnd"/>
+      <w:r>
+        <w:rPr>
+          <w:rFonts w:ascii="Verdana" w:hAnsi="Verdana" w:hint="eastAsia"/>
+          <w:color w:val="000000"/>
+          <w:sz w:val="18"/>
+          <w:szCs w:val="18"/>
+          <w:shd w:val="clear" w:color="auto" w:fill="FAFAFA"/>
+        </w:rPr>
+        <w:t>-------------------------------</w:t>
+      </w:r>
+      <w:r>
+        <w:rPr>
+          <w:rFonts w:ascii="Verdana" w:hAnsi="Verdana" w:hint="eastAsia"/>
+          <w:color w:val="000000"/>
+          <w:sz w:val="18"/>
+          <w:szCs w:val="18"/>
+          <w:shd w:val="clear" w:color="auto" w:fill="FAFAFA"/>
+        </w:rPr>
+        <w:t>未实现</w:t>
+      </w:r>
+    </w:p>
+    <w:p>
+      <w:pPr>
+        <w:tabs>
+          <w:tab w:val="left" w:pos="6750"/>
+        </w:tabs>
+      </w:pPr>
     </w:p>
     <w:p>
       <w:pPr>
@@ -820,12 +1013,14 @@
         </w:rPr>
         <w:t>在</w:t>
       </w:r>
+      <w:proofErr w:type="spellStart"/>
       <w:r>
         <w:rPr>
           <w:rFonts w:hint="eastAsia"/>
         </w:rPr>
         <w:t>server.xml</w:t>
       </w:r>
+      <w:proofErr w:type="spellEnd"/>
       <w:r>
         <w:rPr>
           <w:rFonts w:hint="eastAsia"/>
@@ -843,6 +1038,7 @@
         </w:rPr>
         <w:t> </w:t>
       </w:r>
+      <w:proofErr w:type="spellStart"/>
       <w:r>
         <w:rPr>
           <w:rFonts w:ascii="Verdana" w:hAnsi="Verdana"/>
@@ -851,14 +1047,10 @@
           <w:szCs w:val="20"/>
           <w:shd w:val="clear" w:color="auto" w:fill="FFFFFF"/>
         </w:rPr>
-        <w:t>URIEncoding="UTF-8"</w:t>
-      </w:r>
-    </w:p>
-    <w:p>
-      <w:pPr>
-        <w:tabs>
-          <w:tab w:val="left" w:pos="6750"/>
-        </w:tabs>
+        <w:t>URIEncoding</w:t>
+      </w:r>
+      <w:proofErr w:type="spellEnd"/>
+      <w:r>
         <w:rPr>
           <w:rFonts w:ascii="Verdana" w:hAnsi="Verdana"/>
           <w:color w:val="000000"/>
@@ -866,7 +1058,8 @@
           <w:szCs w:val="20"/>
           <w:shd w:val="clear" w:color="auto" w:fill="FFFFFF"/>
         </w:rPr>
-      </w:pPr>
+        <w:t>="UTF-8"</w:t>
+      </w:r>
     </w:p>
     <w:p>
       <w:pPr>
@@ -881,6 +1074,20 @@
           <w:shd w:val="clear" w:color="auto" w:fill="FFFFFF"/>
         </w:rPr>
       </w:pPr>
+    </w:p>
+    <w:p>
+      <w:pPr>
+        <w:tabs>
+          <w:tab w:val="left" w:pos="6750"/>
+        </w:tabs>
+        <w:rPr>
+          <w:rFonts w:ascii="Verdana" w:hAnsi="Verdana"/>
+          <w:color w:val="000000"/>
+          <w:sz w:val="20"/>
+          <w:szCs w:val="20"/>
+          <w:shd w:val="clear" w:color="auto" w:fill="FFFFFF"/>
+        </w:rPr>
+      </w:pPr>
       <w:r>
         <w:rPr>
           <w:rFonts w:ascii="Verdana" w:hAnsi="Verdana" w:hint="eastAsia"/>
@@ -891,6 +1098,7 @@
         </w:rPr>
         <w:t>前端使用了</w:t>
       </w:r>
+      <w:proofErr w:type="spellStart"/>
       <w:r>
         <w:rPr>
           <w:rFonts w:ascii="Verdana" w:hAnsi="Verdana"/>
@@ -901,6 +1109,7 @@
         </w:rPr>
         <w:t>jquery.easyui</w:t>
       </w:r>
+      <w:proofErr w:type="spellEnd"/>
       <w:r>
         <w:rPr>
           <w:rFonts w:ascii="Verdana" w:hAnsi="Verdana" w:hint="eastAsia"/>
@@ -921,6 +1130,7 @@
         </w:rPr>
         <w:t>，对于表单的验证也使用了</w:t>
       </w:r>
+      <w:proofErr w:type="spellStart"/>
       <w:r>
         <w:rPr>
           <w:rFonts w:ascii="Verdana" w:hAnsi="Verdana" w:hint="eastAsia"/>
@@ -931,6 +1141,7 @@
         </w:rPr>
         <w:t>easyui</w:t>
       </w:r>
+      <w:proofErr w:type="spellEnd"/>
       <w:r>
         <w:rPr>
           <w:rFonts w:ascii="Verdana" w:hAnsi="Verdana" w:hint="eastAsia"/>
@@ -1017,8 +1228,9 @@
           <w:szCs w:val="20"/>
           <w:shd w:val="clear" w:color="auto" w:fill="FFFFFF"/>
         </w:rPr>
-        <w:t>commons-codec.jar</w:t>
-      </w:r>
+        <w:t>commons-</w:t>
+      </w:r>
+      <w:proofErr w:type="spellStart"/>
       <w:r>
         <w:rPr>
           <w:rFonts w:ascii="Verdana" w:hAnsi="Verdana" w:hint="eastAsia"/>
@@ -1027,6 +1239,17 @@
           <w:szCs w:val="20"/>
           <w:shd w:val="clear" w:color="auto" w:fill="FFFFFF"/>
         </w:rPr>
+        <w:t>codec.jar</w:t>
+      </w:r>
+      <w:proofErr w:type="spellEnd"/>
+      <w:r>
+        <w:rPr>
+          <w:rFonts w:ascii="Verdana" w:hAnsi="Verdana" w:hint="eastAsia"/>
+          <w:color w:val="000000"/>
+          <w:sz w:val="20"/>
+          <w:szCs w:val="20"/>
+          <w:shd w:val="clear" w:color="auto" w:fill="FFFFFF"/>
+        </w:rPr>
         <w:t>,</w:t>
       </w:r>
       <w:r>
@@ -1288,6 +1511,7 @@
           <w:shd w:val="clear" w:color="auto" w:fill="FFFFFF"/>
         </w:rPr>
       </w:pPr>
+      <w:proofErr w:type="spellStart"/>
       <w:r>
         <w:rPr>
           <w:rFonts w:ascii="Verdana" w:hAnsi="Verdana" w:hint="eastAsia"/>
@@ -1298,6 +1522,7 @@
         </w:rPr>
         <w:t>applicationContext.xml</w:t>
       </w:r>
+      <w:proofErr w:type="spellEnd"/>
       <w:r>
         <w:rPr>
           <w:rFonts w:ascii="Verdana" w:hAnsi="Verdana" w:hint="eastAsia"/>
@@ -1386,6 +1611,7 @@
         </w:rPr>
         <w:t>&lt;</w:t>
       </w:r>
+      <w:proofErr w:type="spellStart"/>
       <w:r>
         <w:rPr>
           <w:rFonts w:ascii="Consolas" w:hAnsi="Consolas" w:cs="Consolas"/>
@@ -1396,6 +1622,7 @@
         </w:rPr>
         <w:t>task:scheduler</w:t>
       </w:r>
+      <w:proofErr w:type="spellEnd"/>
       <w:r>
         <w:rPr>
           <w:rFonts w:ascii="Consolas" w:hAnsi="Consolas" w:cs="Consolas"/>
@@ -1522,6 +1749,7 @@
         </w:rPr>
         <w:t>&lt;</w:t>
       </w:r>
+      <w:proofErr w:type="spellStart"/>
       <w:r>
         <w:rPr>
           <w:rFonts w:ascii="Consolas" w:hAnsi="Consolas" w:cs="Consolas"/>
@@ -1532,6 +1760,7 @@
         </w:rPr>
         <w:t>task:executor</w:t>
       </w:r>
+      <w:proofErr w:type="spellEnd"/>
       <w:r>
         <w:rPr>
           <w:rFonts w:ascii="Consolas" w:hAnsi="Consolas" w:cs="Consolas"/>
@@ -1833,6 +2062,7 @@
         </w:rPr>
         <w:t>&lt;</w:t>
       </w:r>
+      <w:proofErr w:type="spellStart"/>
       <w:r>
         <w:rPr>
           <w:rFonts w:ascii="Consolas" w:hAnsi="Consolas" w:cs="Consolas"/>
@@ -1841,7 +2071,18 @@
           <w:sz w:val="24"/>
           <w:szCs w:val="24"/>
         </w:rPr>
-        <w:t>task:annotation-driven</w:t>
+        <w:t>task:annotation</w:t>
+      </w:r>
+      <w:proofErr w:type="spellEnd"/>
+      <w:r>
+        <w:rPr>
+          <w:rFonts w:ascii="Consolas" w:hAnsi="Consolas" w:cs="Consolas"/>
+          <w:color w:val="3F7F7F"/>
+          <w:kern w:val="0"/>
+          <w:sz w:val="24"/>
+          <w:szCs w:val="24"/>
+        </w:rPr>
+        <w:t>-driven</w:t>
       </w:r>
       <w:r>
         <w:rPr>
@@ -1960,6 +2201,7 @@
           <w:szCs w:val="24"/>
         </w:rPr>
       </w:pPr>
+      <w:proofErr w:type="spellStart"/>
       <w:r>
         <w:rPr>
           <w:rFonts w:ascii="Consolas" w:hAnsi="Consolas" w:cs="Consolas"/>
@@ -1971,6 +2213,7 @@
         </w:rPr>
         <w:t>HomePageDao</w:t>
       </w:r>
+      <w:proofErr w:type="spellEnd"/>
       <w:r>
         <w:rPr>
           <w:rFonts w:ascii="Consolas" w:hAnsi="Consolas" w:cs="Consolas" w:hint="eastAsia"/>
@@ -2023,7 +2266,29 @@
           <w:sz w:val="24"/>
           <w:szCs w:val="24"/>
         </w:rPr>
-        <w:t>(cron=</w:t>
+        <w:t>(</w:t>
+      </w:r>
+      <w:proofErr w:type="spellStart"/>
+      <w:r>
+        <w:rPr>
+          <w:rFonts w:ascii="Consolas" w:hAnsi="Consolas" w:cs="Consolas"/>
+          <w:color w:val="000000"/>
+          <w:kern w:val="0"/>
+          <w:sz w:val="24"/>
+          <w:szCs w:val="24"/>
+        </w:rPr>
+        <w:t>cron</w:t>
+      </w:r>
+      <w:proofErr w:type="spellEnd"/>
+      <w:r>
+        <w:rPr>
+          <w:rFonts w:ascii="Consolas" w:hAnsi="Consolas" w:cs="Consolas"/>
+          <w:color w:val="000000"/>
+          <w:kern w:val="0"/>
+          <w:sz w:val="24"/>
+          <w:szCs w:val="24"/>
+        </w:rPr>
+        <w:t>=</w:t>
       </w:r>
       <w:r>
         <w:rPr>
@@ -2181,7 +2446,29 @@
           <w:sz w:val="24"/>
           <w:szCs w:val="24"/>
         </w:rPr>
-        <w:t xml:space="preserve"> updateFileList() {</w:t>
+        <w:t xml:space="preserve"> </w:t>
+      </w:r>
+      <w:proofErr w:type="spellStart"/>
+      <w:r>
+        <w:rPr>
+          <w:rFonts w:ascii="Consolas" w:hAnsi="Consolas" w:cs="Consolas"/>
+          <w:color w:val="000000"/>
+          <w:kern w:val="0"/>
+          <w:sz w:val="24"/>
+          <w:szCs w:val="24"/>
+        </w:rPr>
+        <w:t>updateFileList</w:t>
+      </w:r>
+      <w:proofErr w:type="spellEnd"/>
+      <w:r>
+        <w:rPr>
+          <w:rFonts w:ascii="Consolas" w:hAnsi="Consolas" w:cs="Consolas"/>
+          <w:color w:val="000000"/>
+          <w:kern w:val="0"/>
+          <w:sz w:val="24"/>
+          <w:szCs w:val="24"/>
+        </w:rPr>
+        <w:t>() {</w:t>
       </w:r>
     </w:p>
     <w:p>
@@ -2299,19 +2586,48 @@
           <w:tab w:val="left" w:pos="6750"/>
         </w:tabs>
         <w:rPr>
+          <w:rFonts w:ascii="Consolas" w:hAnsi="Consolas" w:cs="Consolas"/>
+          <w:color w:val="000000"/>
+          <w:kern w:val="0"/>
+          <w:sz w:val="24"/>
+          <w:szCs w:val="24"/>
+        </w:rPr>
+      </w:pPr>
+    </w:p>
+    <w:p>
+      <w:pPr>
+        <w:tabs>
+          <w:tab w:val="left" w:pos="6750"/>
+        </w:tabs>
+        <w:rPr>
+          <w:rFonts w:ascii="Consolas" w:hAnsi="Consolas" w:cs="Consolas"/>
+          <w:color w:val="000000"/>
+          <w:kern w:val="0"/>
+          <w:sz w:val="24"/>
+          <w:szCs w:val="24"/>
+        </w:rPr>
+      </w:pPr>
+      <w:r>
+        <w:rPr>
           <w:rFonts w:ascii="Consolas" w:hAnsi="Consolas" w:cs="Consolas" w:hint="eastAsia"/>
           <w:color w:val="000000"/>
           <w:kern w:val="0"/>
           <w:sz w:val="24"/>
           <w:szCs w:val="24"/>
         </w:rPr>
-      </w:pPr>
-    </w:p>
-    <w:p>
-      <w:pPr>
-        <w:tabs>
-          <w:tab w:val="left" w:pos="6750"/>
-        </w:tabs>
+        <w:t>1.</w:t>
+      </w:r>
+      <w:r>
+        <w:rPr>
+          <w:rFonts w:ascii="Consolas" w:hAnsi="Consolas" w:cs="Consolas"/>
+          <w:color w:val="000000"/>
+          <w:kern w:val="0"/>
+          <w:sz w:val="24"/>
+          <w:szCs w:val="24"/>
+        </w:rPr>
+        <w:t>S</w:t>
+      </w:r>
+      <w:r>
         <w:rPr>
           <w:rFonts w:ascii="Consolas" w:hAnsi="Consolas" w:cs="Consolas" w:hint="eastAsia"/>
           <w:color w:val="000000"/>
@@ -2319,7 +2635,9 @@
           <w:sz w:val="24"/>
           <w:szCs w:val="24"/>
         </w:rPr>
-      </w:pPr>
+        <w:t xml:space="preserve">pring hibernate </w:t>
+      </w:r>
+      <w:proofErr w:type="spellStart"/>
       <w:r>
         <w:rPr>
           <w:rFonts w:ascii="Consolas" w:hAnsi="Consolas" w:cs="Consolas" w:hint="eastAsia"/>
@@ -2328,96 +2646,98 @@
           <w:sz w:val="24"/>
           <w:szCs w:val="24"/>
         </w:rPr>
-        <w:t>1.</w:t>
-      </w:r>
-      <w:r>
-        <w:rPr>
-          <w:rFonts w:ascii="Consolas" w:hAnsi="Consolas" w:cs="Consolas"/>
-          <w:color w:val="000000"/>
-          <w:kern w:val="0"/>
-          <w:sz w:val="24"/>
-          <w:szCs w:val="24"/>
-        </w:rPr>
+        <w:t>jpa</w:t>
+      </w:r>
+      <w:proofErr w:type="spellEnd"/>
+      <w:r>
+        <w:rPr>
+          <w:rFonts w:ascii="Consolas" w:hAnsi="Consolas" w:cs="Consolas" w:hint="eastAsia"/>
+          <w:color w:val="000000"/>
+          <w:kern w:val="0"/>
+          <w:sz w:val="24"/>
+          <w:szCs w:val="24"/>
+        </w:rPr>
+        <w:t xml:space="preserve"> </w:t>
+      </w:r>
+      <w:r>
+        <w:rPr>
+          <w:rFonts w:ascii="Consolas" w:hAnsi="Consolas" w:cs="Consolas" w:hint="eastAsia"/>
+          <w:color w:val="000000"/>
+          <w:kern w:val="0"/>
+          <w:sz w:val="24"/>
+          <w:szCs w:val="24"/>
+        </w:rPr>
+        <w:t>参考文章：</w:t>
+      </w:r>
+    </w:p>
+    <w:p>
+      <w:pPr>
+        <w:tabs>
+          <w:tab w:val="left" w:pos="6750"/>
+        </w:tabs>
+        <w:rPr>
+          <w:rFonts w:ascii="Consolas" w:hAnsi="Consolas" w:cs="Consolas"/>
+          <w:color w:val="000000"/>
+          <w:kern w:val="0"/>
+          <w:sz w:val="24"/>
+          <w:szCs w:val="24"/>
+        </w:rPr>
+      </w:pPr>
+      <w:r>
+        <w:rPr>
+          <w:rFonts w:ascii="Consolas" w:hAnsi="Consolas" w:cs="Consolas"/>
+          <w:color w:val="000000"/>
+          <w:kern w:val="0"/>
+          <w:sz w:val="24"/>
+          <w:szCs w:val="24"/>
+        </w:rPr>
+        <w:t>http://jinnianshilongnian.iteye.com/blog/1439369</w:t>
+      </w:r>
+      <w:r>
+        <w:rPr>
+          <w:rFonts w:ascii="Consolas" w:hAnsi="Consolas" w:cs="Consolas"/>
+          <w:color w:val="000000"/>
+          <w:kern w:val="0"/>
+          <w:sz w:val="24"/>
+          <w:szCs w:val="24"/>
+        </w:rPr>
+        <w:tab/>
+      </w:r>
+    </w:p>
+    <w:p>
+      <w:pPr>
+        <w:tabs>
+          <w:tab w:val="left" w:pos="6750"/>
+        </w:tabs>
+      </w:pPr>
+      <w:r>
+        <w:rPr>
+          <w:rFonts w:hint="eastAsia"/>
+        </w:rPr>
+        <w:t>2.</w:t>
+      </w:r>
+      <w:r>
         <w:t>S</w:t>
       </w:r>
       <w:r>
         <w:rPr>
-          <w:rFonts w:ascii="Consolas" w:hAnsi="Consolas" w:cs="Consolas" w:hint="eastAsia"/>
-          <w:color w:val="000000"/>
-          <w:kern w:val="0"/>
-          <w:sz w:val="24"/>
-          <w:szCs w:val="24"/>
-        </w:rPr>
-        <w:t xml:space="preserve">pring hibernate jpa </w:t>
-      </w:r>
-      <w:r>
-        <w:rPr>
-          <w:rFonts w:ascii="Consolas" w:hAnsi="Consolas" w:cs="Consolas" w:hint="eastAsia"/>
-          <w:color w:val="000000"/>
-          <w:kern w:val="0"/>
-          <w:sz w:val="24"/>
-          <w:szCs w:val="24"/>
-        </w:rPr>
-        <w:t>参考文章：</w:t>
-      </w:r>
-    </w:p>
-    <w:p>
-      <w:pPr>
-        <w:tabs>
-          <w:tab w:val="left" w:pos="6750"/>
-        </w:tabs>
-        <w:rPr>
-          <w:rFonts w:ascii="Consolas" w:hAnsi="Consolas" w:cs="Consolas" w:hint="eastAsia"/>
-          <w:color w:val="000000"/>
-          <w:kern w:val="0"/>
-          <w:sz w:val="24"/>
-          <w:szCs w:val="24"/>
-        </w:rPr>
-      </w:pPr>
-      <w:r>
-        <w:rPr>
-          <w:rFonts w:ascii="Consolas" w:hAnsi="Consolas" w:cs="Consolas"/>
-          <w:color w:val="000000"/>
-          <w:kern w:val="0"/>
-          <w:sz w:val="24"/>
-          <w:szCs w:val="24"/>
-        </w:rPr>
-        <w:t>http://jinnianshilongnian.iteye.com/blog/1439369</w:t>
-      </w:r>
-      <w:r>
-        <w:rPr>
-          <w:rFonts w:ascii="Consolas" w:hAnsi="Consolas" w:cs="Consolas"/>
-          <w:color w:val="000000"/>
-          <w:kern w:val="0"/>
-          <w:sz w:val="24"/>
-          <w:szCs w:val="24"/>
-        </w:rPr>
-        <w:tab/>
-      </w:r>
-    </w:p>
-    <w:p>
-      <w:pPr>
-        <w:tabs>
-          <w:tab w:val="left" w:pos="6750"/>
-        </w:tabs>
-        <w:rPr>
-          <w:rFonts w:hint="eastAsia"/>
-        </w:rPr>
-      </w:pPr>
-      <w:r>
-        <w:rPr>
-          <w:rFonts w:hint="eastAsia"/>
-        </w:rPr>
-        <w:t>2.</w:t>
-      </w:r>
-      <w:r>
-        <w:t>S</w:t>
-      </w:r>
-      <w:r>
-        <w:rPr>
-          <w:rFonts w:hint="eastAsia"/>
-        </w:rPr>
-        <w:t xml:space="preserve">pring data jpa </w:t>
+          <w:rFonts w:hint="eastAsia"/>
+        </w:rPr>
+        <w:t xml:space="preserve">pring data </w:t>
+      </w:r>
+      <w:proofErr w:type="spellStart"/>
+      <w:r>
+        <w:rPr>
+          <w:rFonts w:hint="eastAsia"/>
+        </w:rPr>
+        <w:t>jpa</w:t>
+      </w:r>
+      <w:proofErr w:type="spellEnd"/>
+      <w:r>
+        <w:rPr>
+          <w:rFonts w:hint="eastAsia"/>
+        </w:rPr>
+        <w:t xml:space="preserve"> </w:t>
       </w:r>
       <w:r>
         <w:rPr>
@@ -2431,9 +2751,6 @@
         <w:tabs>
           <w:tab w:val="left" w:pos="6750"/>
         </w:tabs>
-        <w:rPr>
-          <w:rFonts w:hint="eastAsia"/>
-        </w:rPr>
       </w:pPr>
       <w:hyperlink r:id="rId7" w:history="1">
         <w:r>
@@ -2449,9 +2766,6 @@
         <w:tabs>
           <w:tab w:val="left" w:pos="6750"/>
         </w:tabs>
-        <w:rPr>
-          <w:rFonts w:hint="eastAsia"/>
-        </w:rPr>
       </w:pPr>
       <w:r>
         <w:rPr>
@@ -2469,7 +2783,21 @@
         <w:rPr>
           <w:rFonts w:hint="eastAsia"/>
         </w:rPr>
-        <w:t xml:space="preserve">spring data jpa </w:t>
+        <w:t xml:space="preserve">spring data </w:t>
+      </w:r>
+      <w:proofErr w:type="spellStart"/>
+      <w:r>
+        <w:rPr>
+          <w:rFonts w:hint="eastAsia"/>
+        </w:rPr>
+        <w:t>jpa</w:t>
+      </w:r>
+      <w:proofErr w:type="spellEnd"/>
+      <w:r>
+        <w:rPr>
+          <w:rFonts w:hint="eastAsia"/>
+        </w:rPr>
+        <w:t xml:space="preserve"> </w:t>
       </w:r>
       <w:r>
         <w:rPr>
@@ -2477,12 +2805,14 @@
         </w:rPr>
         <w:t>简化</w:t>
       </w:r>
+      <w:proofErr w:type="spellStart"/>
       <w:r>
         <w:rPr>
           <w:rFonts w:hint="eastAsia"/>
         </w:rPr>
         <w:t>jpa</w:t>
       </w:r>
+      <w:proofErr w:type="spellEnd"/>
       <w:r>
         <w:rPr>
           <w:rFonts w:hint="eastAsia"/>
@@ -2495,9 +2825,6 @@
         <w:tabs>
           <w:tab w:val="left" w:pos="6750"/>
         </w:tabs>
-        <w:rPr>
-          <w:rFonts w:hint="eastAsia"/>
-        </w:rPr>
       </w:pPr>
       <w:hyperlink r:id="rId8" w:history="1">
         <w:r>
@@ -2527,14 +2854,14 @@
 
 <file path=word/endnotes.xml><?xml version="1.0" encoding="utf-8"?>
 <w:endnotes xmlns:ve="http://schemas.openxmlformats.org/markup-compatibility/2006" xmlns:o="urn:schemas-microsoft-com:office:office" xmlns:r="http://schemas.openxmlformats.org/officeDocument/2006/relationships" xmlns:m="http://schemas.openxmlformats.org/officeDocument/2006/math" xmlns:v="urn:schemas-microsoft-com:vml" xmlns:wp="http://schemas.openxmlformats.org/drawingml/2006/wordprocessingDrawing" xmlns:w10="urn:schemas-microsoft-com:office:word" xmlns:w="http://schemas.openxmlformats.org/wordprocessingml/2006/main" xmlns:wne="http://schemas.microsoft.com/office/word/2006/wordml">
-  <w:endnote w:type="separator" w:id="0">
+  <w:endnote w:type="separator" w:id="-1">
     <w:p>
       <w:r>
         <w:separator/>
       </w:r>
     </w:p>
   </w:endnote>
-  <w:endnote w:type="continuationSeparator" w:id="1">
+  <w:endnote w:type="continuationSeparator" w:id="0">
     <w:p>
       <w:r>
         <w:continuationSeparator/>
@@ -2546,14 +2873,14 @@
 
 <file path=word/footnotes.xml><?xml version="1.0" encoding="utf-8"?>
 <w:footnotes xmlns:ve="http://schemas.openxmlformats.org/markup-compatibility/2006" xmlns:o="urn:schemas-microsoft-com:office:office" xmlns:r="http://schemas.openxmlformats.org/officeDocument/2006/relationships" xmlns:m="http://schemas.openxmlformats.org/officeDocument/2006/math" xmlns:v="urn:schemas-microsoft-com:vml" xmlns:wp="http://schemas.openxmlformats.org/drawingml/2006/wordprocessingDrawing" xmlns:w10="urn:schemas-microsoft-com:office:word" xmlns:w="http://schemas.openxmlformats.org/wordprocessingml/2006/main" xmlns:wne="http://schemas.microsoft.com/office/word/2006/wordml">
-  <w:footnote w:type="separator" w:id="0">
+  <w:footnote w:type="separator" w:id="-1">
     <w:p>
       <w:r>
         <w:separator/>
       </w:r>
     </w:p>
   </w:footnote>
-  <w:footnote w:type="continuationSeparator" w:id="1">
+  <w:footnote w:type="continuationSeparator" w:id="0">
     <w:p>
       <w:r>
         <w:continuationSeparator/>
